--- a/лаб 5/Лабораторная работа 5.docx
+++ b/лаб 5/Лабораторная работа 5.docx
@@ -2635,54 +2635,13 @@
         <w:t>()</w:t>
       </w:r>
     </w:p>
-    <w:p>
-      <w:pPr>
-        <w:rPr>
-          <w:lang w:val="en-US"/>
-        </w:rPr>
-      </w:pPr>
-    </w:p>
-    <w:p>
-      <w:pPr>
-        <w:rPr>
-          <w:lang w:val="en-US"/>
-        </w:rPr>
-      </w:pPr>
-    </w:p>
-    <w:p>
-      <w:pPr>
-        <w:rPr>
-          <w:lang w:val="en-US"/>
-        </w:rPr>
-      </w:pPr>
-    </w:p>
-    <w:p>
-      <w:pPr>
-        <w:rPr>
-          <w:lang w:val="en-US"/>
-        </w:rPr>
-      </w:pPr>
-    </w:p>
-    <w:p>
-      <w:pPr>
-        <w:rPr>
-          <w:lang w:val="en-US"/>
-        </w:rPr>
-      </w:pPr>
-    </w:p>
-    <w:p>
-      <w:pPr>
-        <w:rPr>
-          <w:lang w:val="en-US"/>
-        </w:rPr>
-      </w:pPr>
-    </w:p>
-    <w:p>
-      <w:pPr>
-        <w:rPr>
-          <w:lang w:val="en-US"/>
-        </w:rPr>
-      </w:pPr>
+    <w:p/>
+    <w:p/>
+    <w:p/>
+    <w:p/>
+    <w:p/>
+    <w:p/>
+    <w:p>
       <w:r>
         <w:rPr>
           <w:noProof/>
@@ -2813,25 +2772,11 @@
       </w:r>
       <w:proofErr w:type="spellEnd"/>
       <w:r>
-        <w:rPr>
-          <w:lang w:val="en-US"/>
-        </w:rPr>
         <w:t>:</w:t>
       </w:r>
     </w:p>
-    <w:p>
-      <w:pPr>
-        <w:rPr>
-          <w:lang w:val="en-US"/>
-        </w:rPr>
-      </w:pPr>
-    </w:p>
-    <w:p>
-      <w:pPr>
-        <w:rPr>
-          <w:lang w:val="en-US"/>
-        </w:rPr>
-      </w:pPr>
+    <w:p/>
+    <w:p>
       <w:r>
         <w:rPr>
           <w:noProof/>
@@ -2893,54 +2838,13 @@
         </w:drawing>
       </w:r>
     </w:p>
-    <w:p>
-      <w:pPr>
-        <w:rPr>
-          <w:lang w:val="en-US"/>
-        </w:rPr>
-      </w:pPr>
-    </w:p>
-    <w:p>
-      <w:pPr>
-        <w:rPr>
-          <w:lang w:val="en-US"/>
-        </w:rPr>
-      </w:pPr>
-    </w:p>
-    <w:p>
-      <w:pPr>
-        <w:rPr>
-          <w:lang w:val="en-US"/>
-        </w:rPr>
-      </w:pPr>
-    </w:p>
-    <w:p>
-      <w:pPr>
-        <w:rPr>
-          <w:lang w:val="en-US"/>
-        </w:rPr>
-      </w:pPr>
-    </w:p>
-    <w:p>
-      <w:pPr>
-        <w:rPr>
-          <w:lang w:val="en-US"/>
-        </w:rPr>
-      </w:pPr>
-    </w:p>
-    <w:p>
-      <w:pPr>
-        <w:rPr>
-          <w:lang w:val="en-US"/>
-        </w:rPr>
-      </w:pPr>
-    </w:p>
-    <w:p>
-      <w:pPr>
-        <w:rPr>
-          <w:lang w:val="en-US"/>
-        </w:rPr>
-      </w:pPr>
+    <w:p/>
+    <w:p/>
+    <w:p/>
+    <w:p/>
+    <w:p/>
+    <w:p/>
+    <w:p>
       <w:r>
         <w:rPr>
           <w:noProof/>
@@ -3002,72 +2906,1885 @@
         </w:drawing>
       </w:r>
     </w:p>
-    <w:p>
-      <w:pPr>
-        <w:rPr>
+    <w:p/>
+    <w:p/>
+    <w:p/>
+    <w:p/>
+    <w:p/>
+    <w:p/>
+    <w:p/>
+    <w:p/>
+    <w:p/>
+    <w:p/>
+    <w:p>
+      <w:pPr>
+        <w:rPr>
+          <w:rStyle w:val="markedcontent"/>
+          <w:rFonts w:ascii="Arial" w:hAnsi="Arial" w:cs="Arial"/>
+          <w:szCs w:val="18"/>
           <w:lang w:val="en-US"/>
         </w:rPr>
       </w:pPr>
-    </w:p>
-    <w:p>
-      <w:pPr>
-        <w:rPr>
+      <w:r>
+        <w:rPr>
+          <w:rStyle w:val="markedcontent"/>
+          <w:rFonts w:ascii="Arial" w:hAnsi="Arial" w:cs="Arial"/>
+          <w:szCs w:val="18"/>
           <w:lang w:val="en-US"/>
         </w:rPr>
-      </w:pPr>
-    </w:p>
-    <w:p>
-      <w:pPr>
-        <w:rPr>
+        <w:t>Code, using NumPy. Arrange:</w:t>
+      </w:r>
+    </w:p>
+    <w:p>
+      <w:pPr>
+        <w:shd w:val="clear" w:color="auto" w:fill="1E1E1E"/>
+        <w:spacing w:after="0" w:line="285" w:lineRule="atLeast"/>
+        <w:rPr>
+          <w:rFonts w:ascii="Consolas" w:eastAsia="Times New Roman" w:hAnsi="Consolas" w:cs="Times New Roman"/>
+          <w:color w:val="D4D4D4"/>
+          <w:sz w:val="21"/>
+          <w:szCs w:val="21"/>
+          <w:lang w:val="en-US" w:eastAsia="ru-RU"/>
+        </w:rPr>
+      </w:pPr>
+      <w:r>
+        <w:rPr>
+          <w:rFonts w:ascii="Consolas" w:eastAsia="Times New Roman" w:hAnsi="Consolas" w:cs="Times New Roman"/>
+          <w:color w:val="C586C0"/>
+          <w:sz w:val="21"/>
+          <w:szCs w:val="21"/>
+          <w:lang w:val="en-US" w:eastAsia="ru-RU"/>
+        </w:rPr>
+        <w:t>import</w:t>
+      </w:r>
+      <w:r>
+        <w:rPr>
+          <w:rFonts w:ascii="Consolas" w:eastAsia="Times New Roman" w:hAnsi="Consolas" w:cs="Times New Roman"/>
+          <w:color w:val="D4D4D4"/>
+          <w:sz w:val="21"/>
+          <w:szCs w:val="21"/>
+          <w:lang w:val="en-US" w:eastAsia="ru-RU"/>
+        </w:rPr>
+        <w:t xml:space="preserve"> </w:t>
+      </w:r>
+      <w:proofErr w:type="spellStart"/>
+      <w:proofErr w:type="gramStart"/>
+      <w:r>
+        <w:rPr>
+          <w:rFonts w:ascii="Consolas" w:eastAsia="Times New Roman" w:hAnsi="Consolas" w:cs="Times New Roman"/>
+          <w:color w:val="4EC9B0"/>
+          <w:sz w:val="21"/>
+          <w:szCs w:val="21"/>
+          <w:lang w:val="en-US" w:eastAsia="ru-RU"/>
+        </w:rPr>
+        <w:t>matplotlib</w:t>
+      </w:r>
+      <w:r>
+        <w:rPr>
+          <w:rFonts w:ascii="Consolas" w:eastAsia="Times New Roman" w:hAnsi="Consolas" w:cs="Times New Roman"/>
+          <w:color w:val="D4D4D4"/>
+          <w:sz w:val="21"/>
+          <w:szCs w:val="21"/>
+          <w:lang w:val="en-US" w:eastAsia="ru-RU"/>
+        </w:rPr>
+        <w:t>.</w:t>
+      </w:r>
+      <w:r>
+        <w:rPr>
+          <w:rFonts w:ascii="Consolas" w:eastAsia="Times New Roman" w:hAnsi="Consolas" w:cs="Times New Roman"/>
+          <w:color w:val="4EC9B0"/>
+          <w:sz w:val="21"/>
+          <w:szCs w:val="21"/>
+          <w:lang w:val="en-US" w:eastAsia="ru-RU"/>
+        </w:rPr>
+        <w:t>pyplot</w:t>
+      </w:r>
+      <w:proofErr w:type="spellEnd"/>
+      <w:proofErr w:type="gramEnd"/>
+      <w:r>
+        <w:rPr>
+          <w:rFonts w:ascii="Consolas" w:eastAsia="Times New Roman" w:hAnsi="Consolas" w:cs="Times New Roman"/>
+          <w:color w:val="D4D4D4"/>
+          <w:sz w:val="21"/>
+          <w:szCs w:val="21"/>
+          <w:lang w:val="en-US" w:eastAsia="ru-RU"/>
+        </w:rPr>
+        <w:t xml:space="preserve"> </w:t>
+      </w:r>
+      <w:r>
+        <w:rPr>
+          <w:rFonts w:ascii="Consolas" w:eastAsia="Times New Roman" w:hAnsi="Consolas" w:cs="Times New Roman"/>
+          <w:color w:val="C586C0"/>
+          <w:sz w:val="21"/>
+          <w:szCs w:val="21"/>
+          <w:lang w:val="en-US" w:eastAsia="ru-RU"/>
+        </w:rPr>
+        <w:t>as</w:t>
+      </w:r>
+      <w:r>
+        <w:rPr>
+          <w:rFonts w:ascii="Consolas" w:eastAsia="Times New Roman" w:hAnsi="Consolas" w:cs="Times New Roman"/>
+          <w:color w:val="D4D4D4"/>
+          <w:sz w:val="21"/>
+          <w:szCs w:val="21"/>
+          <w:lang w:val="en-US" w:eastAsia="ru-RU"/>
+        </w:rPr>
+        <w:t xml:space="preserve"> </w:t>
+      </w:r>
+      <w:proofErr w:type="spellStart"/>
+      <w:r>
+        <w:rPr>
+          <w:rFonts w:ascii="Consolas" w:eastAsia="Times New Roman" w:hAnsi="Consolas" w:cs="Times New Roman"/>
+          <w:color w:val="4EC9B0"/>
+          <w:sz w:val="21"/>
+          <w:szCs w:val="21"/>
+          <w:lang w:val="en-US" w:eastAsia="ru-RU"/>
+        </w:rPr>
+        <w:t>plt</w:t>
+      </w:r>
+      <w:proofErr w:type="spellEnd"/>
+    </w:p>
+    <w:p>
+      <w:pPr>
+        <w:shd w:val="clear" w:color="auto" w:fill="1E1E1E"/>
+        <w:spacing w:after="0" w:line="285" w:lineRule="atLeast"/>
+        <w:rPr>
+          <w:rFonts w:ascii="Consolas" w:eastAsia="Times New Roman" w:hAnsi="Consolas" w:cs="Times New Roman"/>
+          <w:color w:val="D4D4D4"/>
+          <w:sz w:val="21"/>
+          <w:szCs w:val="21"/>
+          <w:lang w:val="en-US" w:eastAsia="ru-RU"/>
+        </w:rPr>
+      </w:pPr>
+      <w:r>
+        <w:rPr>
+          <w:rFonts w:ascii="Consolas" w:eastAsia="Times New Roman" w:hAnsi="Consolas" w:cs="Times New Roman"/>
+          <w:color w:val="C586C0"/>
+          <w:sz w:val="21"/>
+          <w:szCs w:val="21"/>
+          <w:lang w:val="en-US" w:eastAsia="ru-RU"/>
+        </w:rPr>
+        <w:t>import</w:t>
+      </w:r>
+      <w:r>
+        <w:rPr>
+          <w:rFonts w:ascii="Consolas" w:eastAsia="Times New Roman" w:hAnsi="Consolas" w:cs="Times New Roman"/>
+          <w:color w:val="D4D4D4"/>
+          <w:sz w:val="21"/>
+          <w:szCs w:val="21"/>
+          <w:lang w:val="en-US" w:eastAsia="ru-RU"/>
+        </w:rPr>
+        <w:t xml:space="preserve"> </w:t>
+      </w:r>
+      <w:proofErr w:type="spellStart"/>
+      <w:r>
+        <w:rPr>
+          <w:rFonts w:ascii="Consolas" w:eastAsia="Times New Roman" w:hAnsi="Consolas" w:cs="Times New Roman"/>
+          <w:color w:val="4EC9B0"/>
+          <w:sz w:val="21"/>
+          <w:szCs w:val="21"/>
+          <w:lang w:val="en-US" w:eastAsia="ru-RU"/>
+        </w:rPr>
+        <w:t>numpy</w:t>
+      </w:r>
+      <w:proofErr w:type="spellEnd"/>
+      <w:r>
+        <w:rPr>
+          <w:rFonts w:ascii="Consolas" w:eastAsia="Times New Roman" w:hAnsi="Consolas" w:cs="Times New Roman"/>
+          <w:color w:val="D4D4D4"/>
+          <w:sz w:val="21"/>
+          <w:szCs w:val="21"/>
+          <w:lang w:val="en-US" w:eastAsia="ru-RU"/>
+        </w:rPr>
+        <w:t xml:space="preserve"> </w:t>
+      </w:r>
+      <w:r>
+        <w:rPr>
+          <w:rFonts w:ascii="Consolas" w:eastAsia="Times New Roman" w:hAnsi="Consolas" w:cs="Times New Roman"/>
+          <w:color w:val="C586C0"/>
+          <w:sz w:val="21"/>
+          <w:szCs w:val="21"/>
+          <w:lang w:val="en-US" w:eastAsia="ru-RU"/>
+        </w:rPr>
+        <w:t>as</w:t>
+      </w:r>
+      <w:r>
+        <w:rPr>
+          <w:rFonts w:ascii="Consolas" w:eastAsia="Times New Roman" w:hAnsi="Consolas" w:cs="Times New Roman"/>
+          <w:color w:val="D4D4D4"/>
+          <w:sz w:val="21"/>
+          <w:szCs w:val="21"/>
+          <w:lang w:val="en-US" w:eastAsia="ru-RU"/>
+        </w:rPr>
+        <w:t xml:space="preserve"> </w:t>
+      </w:r>
+      <w:r>
+        <w:rPr>
+          <w:rFonts w:ascii="Consolas" w:eastAsia="Times New Roman" w:hAnsi="Consolas" w:cs="Times New Roman"/>
+          <w:color w:val="4EC9B0"/>
+          <w:sz w:val="21"/>
+          <w:szCs w:val="21"/>
+          <w:lang w:val="en-US" w:eastAsia="ru-RU"/>
+        </w:rPr>
+        <w:t>np</w:t>
+      </w:r>
+    </w:p>
+    <w:p>
+      <w:pPr>
+        <w:shd w:val="clear" w:color="auto" w:fill="1E1E1E"/>
+        <w:spacing w:after="0" w:line="285" w:lineRule="atLeast"/>
+        <w:rPr>
+          <w:rFonts w:ascii="Consolas" w:eastAsia="Times New Roman" w:hAnsi="Consolas" w:cs="Times New Roman"/>
+          <w:color w:val="D4D4D4"/>
+          <w:sz w:val="21"/>
+          <w:szCs w:val="21"/>
+          <w:lang w:val="en-US" w:eastAsia="ru-RU"/>
+        </w:rPr>
+      </w:pPr>
+    </w:p>
+    <w:p>
+      <w:pPr>
+        <w:shd w:val="clear" w:color="auto" w:fill="1E1E1E"/>
+        <w:spacing w:after="0" w:line="285" w:lineRule="atLeast"/>
+        <w:rPr>
+          <w:rFonts w:ascii="Consolas" w:eastAsia="Times New Roman" w:hAnsi="Consolas" w:cs="Times New Roman"/>
+          <w:color w:val="D4D4D4"/>
+          <w:sz w:val="21"/>
+          <w:szCs w:val="21"/>
+          <w:lang w:val="en-US" w:eastAsia="ru-RU"/>
+        </w:rPr>
+      </w:pPr>
+      <w:proofErr w:type="spellStart"/>
+      <w:r>
+        <w:rPr>
+          <w:rFonts w:ascii="Consolas" w:eastAsia="Times New Roman" w:hAnsi="Consolas" w:cs="Times New Roman"/>
+          <w:color w:val="9CDCFE"/>
+          <w:sz w:val="21"/>
+          <w:szCs w:val="21"/>
+          <w:lang w:val="en-US" w:eastAsia="ru-RU"/>
+        </w:rPr>
+        <w:t>xmin</w:t>
+      </w:r>
+      <w:proofErr w:type="spellEnd"/>
+      <w:r>
+        <w:rPr>
+          <w:rFonts w:ascii="Consolas" w:eastAsia="Times New Roman" w:hAnsi="Consolas" w:cs="Times New Roman"/>
+          <w:color w:val="D4D4D4"/>
+          <w:sz w:val="21"/>
+          <w:szCs w:val="21"/>
+          <w:lang w:val="en-US" w:eastAsia="ru-RU"/>
+        </w:rPr>
+        <w:t xml:space="preserve"> = -</w:t>
+      </w:r>
+      <w:r>
+        <w:rPr>
+          <w:rFonts w:ascii="Consolas" w:eastAsia="Times New Roman" w:hAnsi="Consolas" w:cs="Times New Roman"/>
+          <w:color w:val="B5CEA8"/>
+          <w:sz w:val="21"/>
+          <w:szCs w:val="21"/>
+          <w:lang w:val="en-US" w:eastAsia="ru-RU"/>
+        </w:rPr>
+        <w:t>10</w:t>
+      </w:r>
+    </w:p>
+    <w:p>
+      <w:pPr>
+        <w:shd w:val="clear" w:color="auto" w:fill="1E1E1E"/>
+        <w:spacing w:after="0" w:line="285" w:lineRule="atLeast"/>
+        <w:rPr>
+          <w:rFonts w:ascii="Consolas" w:eastAsia="Times New Roman" w:hAnsi="Consolas" w:cs="Times New Roman"/>
+          <w:color w:val="D4D4D4"/>
+          <w:sz w:val="21"/>
+          <w:szCs w:val="21"/>
+          <w:lang w:val="en-US" w:eastAsia="ru-RU"/>
+        </w:rPr>
+      </w:pPr>
+      <w:proofErr w:type="spellStart"/>
+      <w:r>
+        <w:rPr>
+          <w:rFonts w:ascii="Consolas" w:eastAsia="Times New Roman" w:hAnsi="Consolas" w:cs="Times New Roman"/>
+          <w:color w:val="9CDCFE"/>
+          <w:sz w:val="21"/>
+          <w:szCs w:val="21"/>
+          <w:lang w:val="en-US" w:eastAsia="ru-RU"/>
+        </w:rPr>
+        <w:t>xmax</w:t>
+      </w:r>
+      <w:proofErr w:type="spellEnd"/>
+      <w:r>
+        <w:rPr>
+          <w:rFonts w:ascii="Consolas" w:eastAsia="Times New Roman" w:hAnsi="Consolas" w:cs="Times New Roman"/>
+          <w:color w:val="D4D4D4"/>
+          <w:sz w:val="21"/>
+          <w:szCs w:val="21"/>
+          <w:lang w:val="en-US" w:eastAsia="ru-RU"/>
+        </w:rPr>
+        <w:t xml:space="preserve"> = </w:t>
+      </w:r>
+      <w:r>
+        <w:rPr>
+          <w:rFonts w:ascii="Consolas" w:eastAsia="Times New Roman" w:hAnsi="Consolas" w:cs="Times New Roman"/>
+          <w:color w:val="B5CEA8"/>
+          <w:sz w:val="21"/>
+          <w:szCs w:val="21"/>
+          <w:lang w:val="en-US" w:eastAsia="ru-RU"/>
+        </w:rPr>
+        <w:t>10</w:t>
+      </w:r>
+    </w:p>
+    <w:p>
+      <w:pPr>
+        <w:shd w:val="clear" w:color="auto" w:fill="1E1E1E"/>
+        <w:spacing w:after="0" w:line="285" w:lineRule="atLeast"/>
+        <w:rPr>
+          <w:rFonts w:ascii="Consolas" w:eastAsia="Times New Roman" w:hAnsi="Consolas" w:cs="Times New Roman"/>
+          <w:color w:val="D4D4D4"/>
+          <w:sz w:val="21"/>
+          <w:szCs w:val="21"/>
+          <w:lang w:val="en-US" w:eastAsia="ru-RU"/>
+        </w:rPr>
+      </w:pPr>
+      <w:r>
+        <w:rPr>
+          <w:rFonts w:ascii="Consolas" w:eastAsia="Times New Roman" w:hAnsi="Consolas" w:cs="Times New Roman"/>
+          <w:color w:val="9CDCFE"/>
+          <w:sz w:val="21"/>
+          <w:szCs w:val="21"/>
+          <w:lang w:val="en-US" w:eastAsia="ru-RU"/>
+        </w:rPr>
+        <w:t>x</w:t>
+      </w:r>
+      <w:r>
+        <w:rPr>
+          <w:rFonts w:ascii="Consolas" w:eastAsia="Times New Roman" w:hAnsi="Consolas" w:cs="Times New Roman"/>
+          <w:color w:val="D4D4D4"/>
+          <w:sz w:val="21"/>
+          <w:szCs w:val="21"/>
+          <w:lang w:val="en-US" w:eastAsia="ru-RU"/>
+        </w:rPr>
+        <w:t xml:space="preserve"> = </w:t>
+      </w:r>
+      <w:proofErr w:type="spellStart"/>
+      <w:proofErr w:type="gramStart"/>
+      <w:r>
+        <w:rPr>
+          <w:rFonts w:ascii="Consolas" w:eastAsia="Times New Roman" w:hAnsi="Consolas" w:cs="Times New Roman"/>
+          <w:color w:val="4EC9B0"/>
+          <w:sz w:val="21"/>
+          <w:szCs w:val="21"/>
+          <w:lang w:val="en-US" w:eastAsia="ru-RU"/>
+        </w:rPr>
+        <w:t>np</w:t>
+      </w:r>
+      <w:r>
+        <w:rPr>
+          <w:rFonts w:ascii="Consolas" w:eastAsia="Times New Roman" w:hAnsi="Consolas" w:cs="Times New Roman"/>
+          <w:color w:val="D4D4D4"/>
+          <w:sz w:val="21"/>
+          <w:szCs w:val="21"/>
+          <w:lang w:val="en-US" w:eastAsia="ru-RU"/>
+        </w:rPr>
+        <w:t>.</w:t>
+      </w:r>
+      <w:r>
+        <w:rPr>
+          <w:rFonts w:ascii="Consolas" w:eastAsia="Times New Roman" w:hAnsi="Consolas" w:cs="Times New Roman"/>
+          <w:color w:val="DCDCAA"/>
+          <w:sz w:val="21"/>
+          <w:szCs w:val="21"/>
+          <w:lang w:val="en-US" w:eastAsia="ru-RU"/>
+        </w:rPr>
+        <w:t>arange</w:t>
+      </w:r>
+      <w:proofErr w:type="spellEnd"/>
+      <w:proofErr w:type="gramEnd"/>
+      <w:r>
+        <w:rPr>
+          <w:rFonts w:ascii="Consolas" w:eastAsia="Times New Roman" w:hAnsi="Consolas" w:cs="Times New Roman"/>
+          <w:color w:val="D4D4D4"/>
+          <w:sz w:val="21"/>
+          <w:szCs w:val="21"/>
+          <w:lang w:val="en-US" w:eastAsia="ru-RU"/>
+        </w:rPr>
+        <w:t>(</w:t>
+      </w:r>
+      <w:proofErr w:type="spellStart"/>
+      <w:r>
+        <w:rPr>
+          <w:rFonts w:ascii="Consolas" w:eastAsia="Times New Roman" w:hAnsi="Consolas" w:cs="Times New Roman"/>
+          <w:color w:val="9CDCFE"/>
+          <w:sz w:val="21"/>
+          <w:szCs w:val="21"/>
+          <w:lang w:val="en-US" w:eastAsia="ru-RU"/>
+        </w:rPr>
+        <w:t>xmin</w:t>
+      </w:r>
+      <w:proofErr w:type="spellEnd"/>
+      <w:r>
+        <w:rPr>
+          <w:rFonts w:ascii="Consolas" w:eastAsia="Times New Roman" w:hAnsi="Consolas" w:cs="Times New Roman"/>
+          <w:color w:val="D4D4D4"/>
+          <w:sz w:val="21"/>
+          <w:szCs w:val="21"/>
+          <w:lang w:val="en-US" w:eastAsia="ru-RU"/>
+        </w:rPr>
+        <w:t xml:space="preserve">, </w:t>
+      </w:r>
+      <w:proofErr w:type="spellStart"/>
+      <w:r>
+        <w:rPr>
+          <w:rFonts w:ascii="Consolas" w:eastAsia="Times New Roman" w:hAnsi="Consolas" w:cs="Times New Roman"/>
+          <w:color w:val="9CDCFE"/>
+          <w:sz w:val="21"/>
+          <w:szCs w:val="21"/>
+          <w:lang w:val="en-US" w:eastAsia="ru-RU"/>
+        </w:rPr>
+        <w:t>xmax</w:t>
+      </w:r>
+      <w:proofErr w:type="spellEnd"/>
+      <w:r>
+        <w:rPr>
+          <w:rFonts w:ascii="Consolas" w:eastAsia="Times New Roman" w:hAnsi="Consolas" w:cs="Times New Roman"/>
+          <w:color w:val="D4D4D4"/>
+          <w:sz w:val="21"/>
+          <w:szCs w:val="21"/>
+          <w:lang w:val="en-US" w:eastAsia="ru-RU"/>
+        </w:rPr>
+        <w:t xml:space="preserve">, </w:t>
+      </w:r>
+      <w:r>
+        <w:rPr>
+          <w:rFonts w:ascii="Consolas" w:eastAsia="Times New Roman" w:hAnsi="Consolas" w:cs="Times New Roman"/>
+          <w:color w:val="DCDCAA"/>
+          <w:sz w:val="21"/>
+          <w:szCs w:val="21"/>
+          <w:lang w:val="en-US" w:eastAsia="ru-RU"/>
+        </w:rPr>
+        <w:t>round</w:t>
+      </w:r>
+      <w:r>
+        <w:rPr>
+          <w:rFonts w:ascii="Consolas" w:eastAsia="Times New Roman" w:hAnsi="Consolas" w:cs="Times New Roman"/>
+          <w:color w:val="D4D4D4"/>
+          <w:sz w:val="21"/>
+          <w:szCs w:val="21"/>
+          <w:lang w:val="en-US" w:eastAsia="ru-RU"/>
+        </w:rPr>
+        <w:t>((</w:t>
+      </w:r>
+      <w:proofErr w:type="spellStart"/>
+      <w:r>
+        <w:rPr>
+          <w:rFonts w:ascii="Consolas" w:eastAsia="Times New Roman" w:hAnsi="Consolas" w:cs="Times New Roman"/>
+          <w:color w:val="9CDCFE"/>
+          <w:sz w:val="21"/>
+          <w:szCs w:val="21"/>
+          <w:lang w:val="en-US" w:eastAsia="ru-RU"/>
+        </w:rPr>
+        <w:t>xmax</w:t>
+      </w:r>
+      <w:r>
+        <w:rPr>
+          <w:rFonts w:ascii="Consolas" w:eastAsia="Times New Roman" w:hAnsi="Consolas" w:cs="Times New Roman"/>
+          <w:color w:val="D4D4D4"/>
+          <w:sz w:val="21"/>
+          <w:szCs w:val="21"/>
+          <w:lang w:val="en-US" w:eastAsia="ru-RU"/>
+        </w:rPr>
+        <w:t>-</w:t>
+      </w:r>
+      <w:r>
+        <w:rPr>
+          <w:rFonts w:ascii="Consolas" w:eastAsia="Times New Roman" w:hAnsi="Consolas" w:cs="Times New Roman"/>
+          <w:color w:val="9CDCFE"/>
+          <w:sz w:val="21"/>
+          <w:szCs w:val="21"/>
+          <w:lang w:val="en-US" w:eastAsia="ru-RU"/>
+        </w:rPr>
+        <w:t>xmin</w:t>
+      </w:r>
+      <w:proofErr w:type="spellEnd"/>
+      <w:r>
+        <w:rPr>
+          <w:rFonts w:ascii="Consolas" w:eastAsia="Times New Roman" w:hAnsi="Consolas" w:cs="Times New Roman"/>
+          <w:color w:val="D4D4D4"/>
+          <w:sz w:val="21"/>
+          <w:szCs w:val="21"/>
+          <w:lang w:val="en-US" w:eastAsia="ru-RU"/>
+        </w:rPr>
+        <w:t>)/</w:t>
+      </w:r>
+      <w:r>
+        <w:rPr>
+          <w:rFonts w:ascii="Consolas" w:eastAsia="Times New Roman" w:hAnsi="Consolas" w:cs="Times New Roman"/>
+          <w:color w:val="B5CEA8"/>
+          <w:sz w:val="21"/>
+          <w:szCs w:val="21"/>
+          <w:lang w:val="en-US" w:eastAsia="ru-RU"/>
+        </w:rPr>
+        <w:t>100</w:t>
+      </w:r>
+      <w:r>
+        <w:rPr>
+          <w:rFonts w:ascii="Consolas" w:eastAsia="Times New Roman" w:hAnsi="Consolas" w:cs="Times New Roman"/>
+          <w:color w:val="D4D4D4"/>
+          <w:sz w:val="21"/>
+          <w:szCs w:val="21"/>
+          <w:lang w:val="en-US" w:eastAsia="ru-RU"/>
+        </w:rPr>
+        <w:t xml:space="preserve">, </w:t>
+      </w:r>
+      <w:r>
+        <w:rPr>
+          <w:rFonts w:ascii="Consolas" w:eastAsia="Times New Roman" w:hAnsi="Consolas" w:cs="Times New Roman"/>
+          <w:color w:val="B5CEA8"/>
+          <w:sz w:val="21"/>
+          <w:szCs w:val="21"/>
+          <w:lang w:val="en-US" w:eastAsia="ru-RU"/>
+        </w:rPr>
+        <w:t>2</w:t>
+      </w:r>
+      <w:r>
+        <w:rPr>
+          <w:rFonts w:ascii="Consolas" w:eastAsia="Times New Roman" w:hAnsi="Consolas" w:cs="Times New Roman"/>
+          <w:color w:val="D4D4D4"/>
+          <w:sz w:val="21"/>
+          <w:szCs w:val="21"/>
+          <w:lang w:val="en-US" w:eastAsia="ru-RU"/>
+        </w:rPr>
+        <w:t>))</w:t>
+      </w:r>
+    </w:p>
+    <w:p>
+      <w:pPr>
+        <w:shd w:val="clear" w:color="auto" w:fill="1E1E1E"/>
+        <w:spacing w:after="0" w:line="285" w:lineRule="atLeast"/>
+        <w:rPr>
+          <w:rFonts w:ascii="Consolas" w:eastAsia="Times New Roman" w:hAnsi="Consolas" w:cs="Times New Roman"/>
+          <w:color w:val="D4D4D4"/>
+          <w:sz w:val="21"/>
+          <w:szCs w:val="21"/>
+          <w:lang w:val="en-US" w:eastAsia="ru-RU"/>
+        </w:rPr>
+      </w:pPr>
+      <w:r>
+        <w:rPr>
+          <w:rFonts w:ascii="Consolas" w:eastAsia="Times New Roman" w:hAnsi="Consolas" w:cs="Times New Roman"/>
+          <w:color w:val="D4D4D4"/>
+          <w:sz w:val="21"/>
+          <w:szCs w:val="21"/>
+          <w:lang w:val="en-US" w:eastAsia="ru-RU"/>
+        </w:rPr>
+        <w:t> </w:t>
+      </w:r>
+    </w:p>
+    <w:p>
+      <w:pPr>
+        <w:shd w:val="clear" w:color="auto" w:fill="1E1E1E"/>
+        <w:spacing w:after="0" w:line="285" w:lineRule="atLeast"/>
+        <w:rPr>
+          <w:rFonts w:ascii="Consolas" w:eastAsia="Times New Roman" w:hAnsi="Consolas" w:cs="Times New Roman"/>
+          <w:color w:val="D4D4D4"/>
+          <w:sz w:val="21"/>
+          <w:szCs w:val="21"/>
+          <w:lang w:val="en-US" w:eastAsia="ru-RU"/>
+        </w:rPr>
+      </w:pPr>
+      <w:proofErr w:type="spellStart"/>
+      <w:proofErr w:type="gramStart"/>
+      <w:r>
+        <w:rPr>
+          <w:rFonts w:ascii="Consolas" w:eastAsia="Times New Roman" w:hAnsi="Consolas" w:cs="Times New Roman"/>
+          <w:color w:val="4EC9B0"/>
+          <w:sz w:val="21"/>
+          <w:szCs w:val="21"/>
+          <w:lang w:val="en-US" w:eastAsia="ru-RU"/>
+        </w:rPr>
+        <w:t>plt</w:t>
+      </w:r>
+      <w:r>
+        <w:rPr>
+          <w:rFonts w:ascii="Consolas" w:eastAsia="Times New Roman" w:hAnsi="Consolas" w:cs="Times New Roman"/>
+          <w:color w:val="D4D4D4"/>
+          <w:sz w:val="21"/>
+          <w:szCs w:val="21"/>
+          <w:lang w:val="en-US" w:eastAsia="ru-RU"/>
+        </w:rPr>
+        <w:t>.</w:t>
+      </w:r>
+      <w:r>
+        <w:rPr>
+          <w:rFonts w:ascii="Consolas" w:eastAsia="Times New Roman" w:hAnsi="Consolas" w:cs="Times New Roman"/>
+          <w:color w:val="DCDCAA"/>
+          <w:sz w:val="21"/>
+          <w:szCs w:val="21"/>
+          <w:lang w:val="en-US" w:eastAsia="ru-RU"/>
+        </w:rPr>
+        <w:t>plot</w:t>
+      </w:r>
+      <w:proofErr w:type="spellEnd"/>
+      <w:proofErr w:type="gramEnd"/>
+      <w:r>
+        <w:rPr>
+          <w:rFonts w:ascii="Consolas" w:eastAsia="Times New Roman" w:hAnsi="Consolas" w:cs="Times New Roman"/>
+          <w:color w:val="D4D4D4"/>
+          <w:sz w:val="21"/>
+          <w:szCs w:val="21"/>
+          <w:lang w:val="en-US" w:eastAsia="ru-RU"/>
+        </w:rPr>
+        <w:t>(</w:t>
+      </w:r>
+      <w:proofErr w:type="spellStart"/>
+      <w:r>
+        <w:rPr>
+          <w:rFonts w:ascii="Consolas" w:eastAsia="Times New Roman" w:hAnsi="Consolas" w:cs="Times New Roman"/>
+          <w:color w:val="9CDCFE"/>
+          <w:sz w:val="21"/>
+          <w:szCs w:val="21"/>
+          <w:lang w:val="en-US" w:eastAsia="ru-RU"/>
+        </w:rPr>
+        <w:t>x</w:t>
+      </w:r>
+      <w:r>
+        <w:rPr>
+          <w:rFonts w:ascii="Consolas" w:eastAsia="Times New Roman" w:hAnsi="Consolas" w:cs="Times New Roman"/>
+          <w:color w:val="D4D4D4"/>
+          <w:sz w:val="21"/>
+          <w:szCs w:val="21"/>
+          <w:lang w:val="en-US" w:eastAsia="ru-RU"/>
+        </w:rPr>
+        <w:t>,</w:t>
+      </w:r>
+      <w:r>
+        <w:rPr>
+          <w:rFonts w:ascii="Consolas" w:eastAsia="Times New Roman" w:hAnsi="Consolas" w:cs="Times New Roman"/>
+          <w:color w:val="9CDCFE"/>
+          <w:sz w:val="21"/>
+          <w:szCs w:val="21"/>
+          <w:lang w:val="en-US" w:eastAsia="ru-RU"/>
+        </w:rPr>
+        <w:t>x</w:t>
+      </w:r>
+      <w:proofErr w:type="spellEnd"/>
+      <w:r>
+        <w:rPr>
+          <w:rFonts w:ascii="Consolas" w:eastAsia="Times New Roman" w:hAnsi="Consolas" w:cs="Times New Roman"/>
+          <w:color w:val="D4D4D4"/>
+          <w:sz w:val="21"/>
+          <w:szCs w:val="21"/>
+          <w:lang w:val="en-US" w:eastAsia="ru-RU"/>
+        </w:rPr>
+        <w:t>**</w:t>
+      </w:r>
+      <w:r>
+        <w:rPr>
+          <w:rFonts w:ascii="Consolas" w:eastAsia="Times New Roman" w:hAnsi="Consolas" w:cs="Times New Roman"/>
+          <w:color w:val="B5CEA8"/>
+          <w:sz w:val="21"/>
+          <w:szCs w:val="21"/>
+          <w:lang w:val="en-US" w:eastAsia="ru-RU"/>
+        </w:rPr>
+        <w:t>2</w:t>
+      </w:r>
+      <w:r>
+        <w:rPr>
+          <w:rFonts w:ascii="Consolas" w:eastAsia="Times New Roman" w:hAnsi="Consolas" w:cs="Times New Roman"/>
+          <w:color w:val="D4D4D4"/>
+          <w:sz w:val="21"/>
+          <w:szCs w:val="21"/>
+          <w:lang w:val="en-US" w:eastAsia="ru-RU"/>
+        </w:rPr>
+        <w:t xml:space="preserve"> - </w:t>
+      </w:r>
+      <w:r>
+        <w:rPr>
+          <w:rFonts w:ascii="Consolas" w:eastAsia="Times New Roman" w:hAnsi="Consolas" w:cs="Times New Roman"/>
+          <w:color w:val="B5CEA8"/>
+          <w:sz w:val="21"/>
+          <w:szCs w:val="21"/>
+          <w:lang w:val="en-US" w:eastAsia="ru-RU"/>
+        </w:rPr>
+        <w:t>1</w:t>
+      </w:r>
+      <w:r>
+        <w:rPr>
+          <w:rFonts w:ascii="Consolas" w:eastAsia="Times New Roman" w:hAnsi="Consolas" w:cs="Times New Roman"/>
+          <w:color w:val="D4D4D4"/>
+          <w:sz w:val="21"/>
+          <w:szCs w:val="21"/>
+          <w:lang w:val="en-US" w:eastAsia="ru-RU"/>
+        </w:rPr>
+        <w:t>)</w:t>
+      </w:r>
+    </w:p>
+    <w:p>
+      <w:pPr>
+        <w:shd w:val="clear" w:color="auto" w:fill="1E1E1E"/>
+        <w:spacing w:after="0" w:line="285" w:lineRule="atLeast"/>
+        <w:rPr>
+          <w:rFonts w:ascii="Consolas" w:eastAsia="Times New Roman" w:hAnsi="Consolas" w:cs="Times New Roman"/>
+          <w:color w:val="D4D4D4"/>
+          <w:sz w:val="21"/>
+          <w:szCs w:val="21"/>
+          <w:lang w:val="en-US" w:eastAsia="ru-RU"/>
+        </w:rPr>
+      </w:pPr>
+      <w:proofErr w:type="spellStart"/>
+      <w:proofErr w:type="gramStart"/>
+      <w:r>
+        <w:rPr>
+          <w:rFonts w:ascii="Consolas" w:eastAsia="Times New Roman" w:hAnsi="Consolas" w:cs="Times New Roman"/>
+          <w:color w:val="4EC9B0"/>
+          <w:sz w:val="21"/>
+          <w:szCs w:val="21"/>
+          <w:lang w:val="en-US" w:eastAsia="ru-RU"/>
+        </w:rPr>
+        <w:t>plt</w:t>
+      </w:r>
+      <w:r>
+        <w:rPr>
+          <w:rFonts w:ascii="Consolas" w:eastAsia="Times New Roman" w:hAnsi="Consolas" w:cs="Times New Roman"/>
+          <w:color w:val="D4D4D4"/>
+          <w:sz w:val="21"/>
+          <w:szCs w:val="21"/>
+          <w:lang w:val="en-US" w:eastAsia="ru-RU"/>
+        </w:rPr>
+        <w:t>.</w:t>
+      </w:r>
+      <w:r>
+        <w:rPr>
+          <w:rFonts w:ascii="Consolas" w:eastAsia="Times New Roman" w:hAnsi="Consolas" w:cs="Times New Roman"/>
+          <w:color w:val="DCDCAA"/>
+          <w:sz w:val="21"/>
+          <w:szCs w:val="21"/>
+          <w:lang w:val="en-US" w:eastAsia="ru-RU"/>
+        </w:rPr>
+        <w:t>plot</w:t>
+      </w:r>
+      <w:proofErr w:type="spellEnd"/>
+      <w:proofErr w:type="gramEnd"/>
+      <w:r>
+        <w:rPr>
+          <w:rFonts w:ascii="Consolas" w:eastAsia="Times New Roman" w:hAnsi="Consolas" w:cs="Times New Roman"/>
+          <w:color w:val="D4D4D4"/>
+          <w:sz w:val="21"/>
+          <w:szCs w:val="21"/>
+          <w:lang w:val="en-US" w:eastAsia="ru-RU"/>
+        </w:rPr>
+        <w:t>(</w:t>
+      </w:r>
+      <w:r>
+        <w:rPr>
+          <w:rFonts w:ascii="Consolas" w:eastAsia="Times New Roman" w:hAnsi="Consolas" w:cs="Times New Roman"/>
+          <w:color w:val="9CDCFE"/>
+          <w:sz w:val="21"/>
+          <w:szCs w:val="21"/>
+          <w:lang w:val="en-US" w:eastAsia="ru-RU"/>
+        </w:rPr>
+        <w:t>x</w:t>
+      </w:r>
+      <w:r>
+        <w:rPr>
+          <w:rFonts w:ascii="Consolas" w:eastAsia="Times New Roman" w:hAnsi="Consolas" w:cs="Times New Roman"/>
+          <w:color w:val="D4D4D4"/>
+          <w:sz w:val="21"/>
+          <w:szCs w:val="21"/>
+          <w:lang w:val="en-US" w:eastAsia="ru-RU"/>
+        </w:rPr>
+        <w:t xml:space="preserve">, </w:t>
+      </w:r>
+      <w:r>
+        <w:rPr>
+          <w:rFonts w:ascii="Consolas" w:eastAsia="Times New Roman" w:hAnsi="Consolas" w:cs="Times New Roman"/>
+          <w:color w:val="9CDCFE"/>
+          <w:sz w:val="21"/>
+          <w:szCs w:val="21"/>
+          <w:lang w:val="en-US" w:eastAsia="ru-RU"/>
+        </w:rPr>
+        <w:t>x</w:t>
+      </w:r>
+      <w:r>
+        <w:rPr>
+          <w:rFonts w:ascii="Consolas" w:eastAsia="Times New Roman" w:hAnsi="Consolas" w:cs="Times New Roman"/>
+          <w:color w:val="D4D4D4"/>
+          <w:sz w:val="21"/>
+          <w:szCs w:val="21"/>
+          <w:lang w:val="en-US" w:eastAsia="ru-RU"/>
+        </w:rPr>
+        <w:t>**</w:t>
+      </w:r>
+      <w:r>
+        <w:rPr>
+          <w:rFonts w:ascii="Consolas" w:eastAsia="Times New Roman" w:hAnsi="Consolas" w:cs="Times New Roman"/>
+          <w:color w:val="B5CEA8"/>
+          <w:sz w:val="21"/>
+          <w:szCs w:val="21"/>
+          <w:lang w:val="en-US" w:eastAsia="ru-RU"/>
+        </w:rPr>
+        <w:t>2</w:t>
+      </w:r>
+      <w:r>
+        <w:rPr>
+          <w:rFonts w:ascii="Consolas" w:eastAsia="Times New Roman" w:hAnsi="Consolas" w:cs="Times New Roman"/>
+          <w:color w:val="D4D4D4"/>
+          <w:sz w:val="21"/>
+          <w:szCs w:val="21"/>
+          <w:lang w:val="en-US" w:eastAsia="ru-RU"/>
+        </w:rPr>
+        <w:t xml:space="preserve"> - </w:t>
+      </w:r>
+      <w:r>
+        <w:rPr>
+          <w:rFonts w:ascii="Consolas" w:eastAsia="Times New Roman" w:hAnsi="Consolas" w:cs="Times New Roman"/>
+          <w:color w:val="B5CEA8"/>
+          <w:sz w:val="21"/>
+          <w:szCs w:val="21"/>
+          <w:lang w:val="en-US" w:eastAsia="ru-RU"/>
+        </w:rPr>
+        <w:t>8</w:t>
+      </w:r>
+      <w:r>
+        <w:rPr>
+          <w:rFonts w:ascii="Consolas" w:eastAsia="Times New Roman" w:hAnsi="Consolas" w:cs="Times New Roman"/>
+          <w:color w:val="D4D4D4"/>
+          <w:sz w:val="21"/>
+          <w:szCs w:val="21"/>
+          <w:lang w:val="en-US" w:eastAsia="ru-RU"/>
+        </w:rPr>
+        <w:t>*</w:t>
+      </w:r>
+      <w:r>
+        <w:rPr>
+          <w:rFonts w:ascii="Consolas" w:eastAsia="Times New Roman" w:hAnsi="Consolas" w:cs="Times New Roman"/>
+          <w:color w:val="9CDCFE"/>
+          <w:sz w:val="21"/>
+          <w:szCs w:val="21"/>
+          <w:lang w:val="en-US" w:eastAsia="ru-RU"/>
+        </w:rPr>
+        <w:t>x</w:t>
+      </w:r>
+      <w:r>
+        <w:rPr>
+          <w:rFonts w:ascii="Consolas" w:eastAsia="Times New Roman" w:hAnsi="Consolas" w:cs="Times New Roman"/>
+          <w:color w:val="D4D4D4"/>
+          <w:sz w:val="21"/>
+          <w:szCs w:val="21"/>
+          <w:lang w:val="en-US" w:eastAsia="ru-RU"/>
+        </w:rPr>
+        <w:t xml:space="preserve"> + </w:t>
+      </w:r>
+      <w:r>
+        <w:rPr>
+          <w:rFonts w:ascii="Consolas" w:eastAsia="Times New Roman" w:hAnsi="Consolas" w:cs="Times New Roman"/>
+          <w:color w:val="B5CEA8"/>
+          <w:sz w:val="21"/>
+          <w:szCs w:val="21"/>
+          <w:lang w:val="en-US" w:eastAsia="ru-RU"/>
+        </w:rPr>
+        <w:t>15</w:t>
+      </w:r>
+      <w:r>
+        <w:rPr>
+          <w:rFonts w:ascii="Consolas" w:eastAsia="Times New Roman" w:hAnsi="Consolas" w:cs="Times New Roman"/>
+          <w:color w:val="D4D4D4"/>
+          <w:sz w:val="21"/>
+          <w:szCs w:val="21"/>
+          <w:lang w:val="en-US" w:eastAsia="ru-RU"/>
+        </w:rPr>
+        <w:t>)</w:t>
+      </w:r>
+    </w:p>
+    <w:p>
+      <w:pPr>
+        <w:shd w:val="clear" w:color="auto" w:fill="1E1E1E"/>
+        <w:spacing w:after="0" w:line="285" w:lineRule="atLeast"/>
+        <w:rPr>
+          <w:rFonts w:ascii="Consolas" w:eastAsia="Times New Roman" w:hAnsi="Consolas" w:cs="Times New Roman"/>
+          <w:color w:val="D4D4D4"/>
+          <w:sz w:val="21"/>
+          <w:szCs w:val="21"/>
+          <w:lang w:val="en-US" w:eastAsia="ru-RU"/>
+        </w:rPr>
+      </w:pPr>
+      <w:proofErr w:type="spellStart"/>
+      <w:proofErr w:type="gramStart"/>
+      <w:r>
+        <w:rPr>
+          <w:rFonts w:ascii="Consolas" w:eastAsia="Times New Roman" w:hAnsi="Consolas" w:cs="Times New Roman"/>
+          <w:color w:val="4EC9B0"/>
+          <w:sz w:val="21"/>
+          <w:szCs w:val="21"/>
+          <w:lang w:val="en-US" w:eastAsia="ru-RU"/>
+        </w:rPr>
+        <w:t>plt</w:t>
+      </w:r>
+      <w:r>
+        <w:rPr>
+          <w:rFonts w:ascii="Consolas" w:eastAsia="Times New Roman" w:hAnsi="Consolas" w:cs="Times New Roman"/>
+          <w:color w:val="D4D4D4"/>
+          <w:sz w:val="21"/>
+          <w:szCs w:val="21"/>
+          <w:lang w:val="en-US" w:eastAsia="ru-RU"/>
+        </w:rPr>
+        <w:t>.</w:t>
+      </w:r>
+      <w:r>
+        <w:rPr>
+          <w:rFonts w:ascii="Consolas" w:eastAsia="Times New Roman" w:hAnsi="Consolas" w:cs="Times New Roman"/>
+          <w:color w:val="DCDCAA"/>
+          <w:sz w:val="21"/>
+          <w:szCs w:val="21"/>
+          <w:lang w:val="en-US" w:eastAsia="ru-RU"/>
+        </w:rPr>
+        <w:t>plot</w:t>
+      </w:r>
+      <w:proofErr w:type="spellEnd"/>
+      <w:proofErr w:type="gramEnd"/>
+      <w:r>
+        <w:rPr>
+          <w:rFonts w:ascii="Consolas" w:eastAsia="Times New Roman" w:hAnsi="Consolas" w:cs="Times New Roman"/>
+          <w:color w:val="D4D4D4"/>
+          <w:sz w:val="21"/>
+          <w:szCs w:val="21"/>
+          <w:lang w:val="en-US" w:eastAsia="ru-RU"/>
+        </w:rPr>
+        <w:t>(</w:t>
+      </w:r>
+      <w:r>
+        <w:rPr>
+          <w:rFonts w:ascii="Consolas" w:eastAsia="Times New Roman" w:hAnsi="Consolas" w:cs="Times New Roman"/>
+          <w:color w:val="9CDCFE"/>
+          <w:sz w:val="21"/>
+          <w:szCs w:val="21"/>
+          <w:lang w:val="en-US" w:eastAsia="ru-RU"/>
+        </w:rPr>
+        <w:t>x</w:t>
+      </w:r>
+      <w:r>
+        <w:rPr>
+          <w:rFonts w:ascii="Consolas" w:eastAsia="Times New Roman" w:hAnsi="Consolas" w:cs="Times New Roman"/>
+          <w:color w:val="D4D4D4"/>
+          <w:sz w:val="21"/>
+          <w:szCs w:val="21"/>
+          <w:lang w:val="en-US" w:eastAsia="ru-RU"/>
+        </w:rPr>
+        <w:t>, -</w:t>
+      </w:r>
+      <w:r>
+        <w:rPr>
+          <w:rFonts w:ascii="Consolas" w:eastAsia="Times New Roman" w:hAnsi="Consolas" w:cs="Times New Roman"/>
+          <w:color w:val="9CDCFE"/>
+          <w:sz w:val="21"/>
+          <w:szCs w:val="21"/>
+          <w:lang w:val="en-US" w:eastAsia="ru-RU"/>
+        </w:rPr>
+        <w:t>x</w:t>
+      </w:r>
+      <w:r>
+        <w:rPr>
+          <w:rFonts w:ascii="Consolas" w:eastAsia="Times New Roman" w:hAnsi="Consolas" w:cs="Times New Roman"/>
+          <w:color w:val="D4D4D4"/>
+          <w:sz w:val="21"/>
+          <w:szCs w:val="21"/>
+          <w:lang w:val="en-US" w:eastAsia="ru-RU"/>
+        </w:rPr>
+        <w:t>**</w:t>
+      </w:r>
+      <w:r>
+        <w:rPr>
+          <w:rFonts w:ascii="Consolas" w:eastAsia="Times New Roman" w:hAnsi="Consolas" w:cs="Times New Roman"/>
+          <w:color w:val="B5CEA8"/>
+          <w:sz w:val="21"/>
+          <w:szCs w:val="21"/>
+          <w:lang w:val="en-US" w:eastAsia="ru-RU"/>
+        </w:rPr>
+        <w:t>2</w:t>
+      </w:r>
+      <w:r>
+        <w:rPr>
+          <w:rFonts w:ascii="Consolas" w:eastAsia="Times New Roman" w:hAnsi="Consolas" w:cs="Times New Roman"/>
+          <w:color w:val="D4D4D4"/>
+          <w:sz w:val="21"/>
+          <w:szCs w:val="21"/>
+          <w:lang w:val="en-US" w:eastAsia="ru-RU"/>
+        </w:rPr>
+        <w:t xml:space="preserve"> + </w:t>
+      </w:r>
+      <w:r>
+        <w:rPr>
+          <w:rFonts w:ascii="Consolas" w:eastAsia="Times New Roman" w:hAnsi="Consolas" w:cs="Times New Roman"/>
+          <w:color w:val="B5CEA8"/>
+          <w:sz w:val="21"/>
+          <w:szCs w:val="21"/>
+          <w:lang w:val="en-US" w:eastAsia="ru-RU"/>
+        </w:rPr>
+        <w:t>4</w:t>
+      </w:r>
+      <w:r>
+        <w:rPr>
+          <w:rFonts w:ascii="Consolas" w:eastAsia="Times New Roman" w:hAnsi="Consolas" w:cs="Times New Roman"/>
+          <w:color w:val="D4D4D4"/>
+          <w:sz w:val="21"/>
+          <w:szCs w:val="21"/>
+          <w:lang w:val="en-US" w:eastAsia="ru-RU"/>
+        </w:rPr>
+        <w:t>*</w:t>
+      </w:r>
+      <w:r>
+        <w:rPr>
+          <w:rFonts w:ascii="Consolas" w:eastAsia="Times New Roman" w:hAnsi="Consolas" w:cs="Times New Roman"/>
+          <w:color w:val="9CDCFE"/>
+          <w:sz w:val="21"/>
+          <w:szCs w:val="21"/>
+          <w:lang w:val="en-US" w:eastAsia="ru-RU"/>
+        </w:rPr>
+        <w:t>x</w:t>
+      </w:r>
+      <w:r>
+        <w:rPr>
+          <w:rFonts w:ascii="Consolas" w:eastAsia="Times New Roman" w:hAnsi="Consolas" w:cs="Times New Roman"/>
+          <w:color w:val="D4D4D4"/>
+          <w:sz w:val="21"/>
+          <w:szCs w:val="21"/>
+          <w:lang w:val="en-US" w:eastAsia="ru-RU"/>
+        </w:rPr>
+        <w:t>)</w:t>
+      </w:r>
+    </w:p>
+    <w:p>
+      <w:pPr>
+        <w:shd w:val="clear" w:color="auto" w:fill="1E1E1E"/>
+        <w:spacing w:after="0" w:line="285" w:lineRule="atLeast"/>
+        <w:rPr>
+          <w:rFonts w:ascii="Consolas" w:eastAsia="Times New Roman" w:hAnsi="Consolas" w:cs="Times New Roman"/>
+          <w:color w:val="D4D4D4"/>
+          <w:sz w:val="21"/>
+          <w:szCs w:val="21"/>
+          <w:lang w:val="en-US" w:eastAsia="ru-RU"/>
+        </w:rPr>
+      </w:pPr>
+    </w:p>
+    <w:p>
+      <w:pPr>
+        <w:shd w:val="clear" w:color="auto" w:fill="1E1E1E"/>
+        <w:spacing w:after="0" w:line="285" w:lineRule="atLeast"/>
+        <w:rPr>
+          <w:rFonts w:ascii="Consolas" w:eastAsia="Times New Roman" w:hAnsi="Consolas" w:cs="Times New Roman"/>
+          <w:color w:val="D4D4D4"/>
+          <w:sz w:val="21"/>
+          <w:szCs w:val="21"/>
+          <w:lang w:val="en-US" w:eastAsia="ru-RU"/>
+        </w:rPr>
+      </w:pPr>
+      <w:proofErr w:type="spellStart"/>
+      <w:proofErr w:type="gramStart"/>
+      <w:r>
+        <w:rPr>
+          <w:rFonts w:ascii="Consolas" w:eastAsia="Times New Roman" w:hAnsi="Consolas" w:cs="Times New Roman"/>
+          <w:color w:val="4EC9B0"/>
+          <w:sz w:val="21"/>
+          <w:szCs w:val="21"/>
+          <w:lang w:val="en-US" w:eastAsia="ru-RU"/>
+        </w:rPr>
+        <w:t>plt</w:t>
+      </w:r>
+      <w:r>
+        <w:rPr>
+          <w:rFonts w:ascii="Consolas" w:eastAsia="Times New Roman" w:hAnsi="Consolas" w:cs="Times New Roman"/>
+          <w:color w:val="D4D4D4"/>
+          <w:sz w:val="21"/>
+          <w:szCs w:val="21"/>
+          <w:lang w:val="en-US" w:eastAsia="ru-RU"/>
+        </w:rPr>
+        <w:t>.</w:t>
+      </w:r>
+      <w:r>
+        <w:rPr>
+          <w:rFonts w:ascii="Consolas" w:eastAsia="Times New Roman" w:hAnsi="Consolas" w:cs="Times New Roman"/>
+          <w:color w:val="DCDCAA"/>
+          <w:sz w:val="21"/>
+          <w:szCs w:val="21"/>
+          <w:lang w:val="en-US" w:eastAsia="ru-RU"/>
+        </w:rPr>
+        <w:t>grid</w:t>
+      </w:r>
+      <w:proofErr w:type="spellEnd"/>
+      <w:proofErr w:type="gramEnd"/>
+      <w:r>
+        <w:rPr>
+          <w:rFonts w:ascii="Consolas" w:eastAsia="Times New Roman" w:hAnsi="Consolas" w:cs="Times New Roman"/>
+          <w:color w:val="D4D4D4"/>
+          <w:sz w:val="21"/>
+          <w:szCs w:val="21"/>
+          <w:lang w:val="en-US" w:eastAsia="ru-RU"/>
+        </w:rPr>
+        <w:t>(</w:t>
+      </w:r>
+      <w:r>
+        <w:rPr>
+          <w:rFonts w:ascii="Consolas" w:eastAsia="Times New Roman" w:hAnsi="Consolas" w:cs="Times New Roman"/>
+          <w:color w:val="569CD6"/>
+          <w:sz w:val="21"/>
+          <w:szCs w:val="21"/>
+          <w:lang w:val="en-US" w:eastAsia="ru-RU"/>
+        </w:rPr>
+        <w:t>True</w:t>
+      </w:r>
+      <w:r>
+        <w:rPr>
+          <w:rFonts w:ascii="Consolas" w:eastAsia="Times New Roman" w:hAnsi="Consolas" w:cs="Times New Roman"/>
+          <w:color w:val="D4D4D4"/>
+          <w:sz w:val="21"/>
+          <w:szCs w:val="21"/>
+          <w:lang w:val="en-US" w:eastAsia="ru-RU"/>
+        </w:rPr>
+        <w:t>)</w:t>
+      </w:r>
+    </w:p>
+    <w:p>
+      <w:pPr>
+        <w:shd w:val="clear" w:color="auto" w:fill="1E1E1E"/>
+        <w:spacing w:after="0" w:line="285" w:lineRule="atLeast"/>
+        <w:rPr>
+          <w:rFonts w:ascii="Consolas" w:eastAsia="Times New Roman" w:hAnsi="Consolas" w:cs="Times New Roman"/>
+          <w:color w:val="D4D4D4"/>
+          <w:sz w:val="21"/>
+          <w:szCs w:val="21"/>
+          <w:lang w:val="en-US" w:eastAsia="ru-RU"/>
+        </w:rPr>
+      </w:pPr>
+      <w:proofErr w:type="spellStart"/>
+      <w:proofErr w:type="gramStart"/>
+      <w:r>
+        <w:rPr>
+          <w:rFonts w:ascii="Consolas" w:eastAsia="Times New Roman" w:hAnsi="Consolas" w:cs="Times New Roman"/>
+          <w:color w:val="4EC9B0"/>
+          <w:sz w:val="21"/>
+          <w:szCs w:val="21"/>
+          <w:lang w:val="en-US" w:eastAsia="ru-RU"/>
+        </w:rPr>
+        <w:t>plt</w:t>
+      </w:r>
+      <w:r>
+        <w:rPr>
+          <w:rFonts w:ascii="Consolas" w:eastAsia="Times New Roman" w:hAnsi="Consolas" w:cs="Times New Roman"/>
+          <w:color w:val="D4D4D4"/>
+          <w:sz w:val="21"/>
+          <w:szCs w:val="21"/>
+          <w:lang w:val="en-US" w:eastAsia="ru-RU"/>
+        </w:rPr>
+        <w:t>.</w:t>
+      </w:r>
+      <w:r>
+        <w:rPr>
+          <w:rFonts w:ascii="Consolas" w:eastAsia="Times New Roman" w:hAnsi="Consolas" w:cs="Times New Roman"/>
+          <w:color w:val="DCDCAA"/>
+          <w:sz w:val="21"/>
+          <w:szCs w:val="21"/>
+          <w:lang w:val="en-US" w:eastAsia="ru-RU"/>
+        </w:rPr>
+        <w:t>legend</w:t>
+      </w:r>
+      <w:proofErr w:type="spellEnd"/>
+      <w:proofErr w:type="gramEnd"/>
+      <w:r>
+        <w:rPr>
+          <w:rFonts w:ascii="Consolas" w:eastAsia="Times New Roman" w:hAnsi="Consolas" w:cs="Times New Roman"/>
+          <w:color w:val="D4D4D4"/>
+          <w:sz w:val="21"/>
+          <w:szCs w:val="21"/>
+          <w:lang w:val="en-US" w:eastAsia="ru-RU"/>
+        </w:rPr>
+        <w:t>([</w:t>
+      </w:r>
+      <w:r>
+        <w:rPr>
+          <w:rFonts w:ascii="Consolas" w:eastAsia="Times New Roman" w:hAnsi="Consolas" w:cs="Times New Roman"/>
+          <w:color w:val="CE9178"/>
+          <w:sz w:val="21"/>
+          <w:szCs w:val="21"/>
+          <w:lang w:val="en-US" w:eastAsia="ru-RU"/>
+        </w:rPr>
+        <w:t>'x**2 - 1'</w:t>
+      </w:r>
+      <w:r>
+        <w:rPr>
+          <w:rFonts w:ascii="Consolas" w:eastAsia="Times New Roman" w:hAnsi="Consolas" w:cs="Times New Roman"/>
+          <w:color w:val="D4D4D4"/>
+          <w:sz w:val="21"/>
+          <w:szCs w:val="21"/>
+          <w:lang w:val="en-US" w:eastAsia="ru-RU"/>
+        </w:rPr>
+        <w:t xml:space="preserve">, </w:t>
+      </w:r>
+      <w:r>
+        <w:rPr>
+          <w:rFonts w:ascii="Consolas" w:eastAsia="Times New Roman" w:hAnsi="Consolas" w:cs="Times New Roman"/>
+          <w:color w:val="CE9178"/>
+          <w:sz w:val="21"/>
+          <w:szCs w:val="21"/>
+          <w:lang w:val="en-US" w:eastAsia="ru-RU"/>
+        </w:rPr>
+        <w:t>'x**2 - 8*x + 15'</w:t>
+      </w:r>
+      <w:r>
+        <w:rPr>
+          <w:rFonts w:ascii="Consolas" w:eastAsia="Times New Roman" w:hAnsi="Consolas" w:cs="Times New Roman"/>
+          <w:color w:val="D4D4D4"/>
+          <w:sz w:val="21"/>
+          <w:szCs w:val="21"/>
+          <w:lang w:val="en-US" w:eastAsia="ru-RU"/>
+        </w:rPr>
+        <w:t xml:space="preserve">, </w:t>
+      </w:r>
+      <w:r>
+        <w:rPr>
+          <w:rFonts w:ascii="Consolas" w:eastAsia="Times New Roman" w:hAnsi="Consolas" w:cs="Times New Roman"/>
+          <w:color w:val="CE9178"/>
+          <w:sz w:val="21"/>
+          <w:szCs w:val="21"/>
+          <w:lang w:val="en-US" w:eastAsia="ru-RU"/>
+        </w:rPr>
+        <w:t>'-x**2 + 4*x'</w:t>
+      </w:r>
+      <w:r>
+        <w:rPr>
+          <w:rFonts w:ascii="Consolas" w:eastAsia="Times New Roman" w:hAnsi="Consolas" w:cs="Times New Roman"/>
+          <w:color w:val="D4D4D4"/>
+          <w:sz w:val="21"/>
+          <w:szCs w:val="21"/>
+          <w:lang w:val="en-US" w:eastAsia="ru-RU"/>
+        </w:rPr>
+        <w:t>] )</w:t>
+      </w:r>
+    </w:p>
+    <w:p>
+      <w:pPr>
+        <w:shd w:val="clear" w:color="auto" w:fill="1E1E1E"/>
+        <w:spacing w:after="0" w:line="285" w:lineRule="atLeast"/>
+        <w:rPr>
+          <w:rFonts w:ascii="Consolas" w:eastAsia="Times New Roman" w:hAnsi="Consolas" w:cs="Times New Roman"/>
+          <w:color w:val="D4D4D4"/>
+          <w:sz w:val="21"/>
+          <w:szCs w:val="21"/>
+          <w:lang w:val="en-US" w:eastAsia="ru-RU"/>
+        </w:rPr>
+      </w:pPr>
+      <w:proofErr w:type="spellStart"/>
+      <w:proofErr w:type="gramStart"/>
+      <w:r>
+        <w:rPr>
+          <w:rFonts w:ascii="Consolas" w:eastAsia="Times New Roman" w:hAnsi="Consolas" w:cs="Times New Roman"/>
+          <w:color w:val="4EC9B0"/>
+          <w:sz w:val="21"/>
+          <w:szCs w:val="21"/>
+          <w:lang w:val="en-US" w:eastAsia="ru-RU"/>
+        </w:rPr>
+        <w:t>plt</w:t>
+      </w:r>
+      <w:r>
+        <w:rPr>
+          <w:rFonts w:ascii="Consolas" w:eastAsia="Times New Roman" w:hAnsi="Consolas" w:cs="Times New Roman"/>
+          <w:color w:val="D4D4D4"/>
+          <w:sz w:val="21"/>
+          <w:szCs w:val="21"/>
+          <w:lang w:val="en-US" w:eastAsia="ru-RU"/>
+        </w:rPr>
+        <w:t>.</w:t>
+      </w:r>
+      <w:r>
+        <w:rPr>
+          <w:rFonts w:ascii="Consolas" w:eastAsia="Times New Roman" w:hAnsi="Consolas" w:cs="Times New Roman"/>
+          <w:color w:val="DCDCAA"/>
+          <w:sz w:val="21"/>
+          <w:szCs w:val="21"/>
+          <w:lang w:val="en-US" w:eastAsia="ru-RU"/>
+        </w:rPr>
+        <w:t>show</w:t>
+      </w:r>
+      <w:proofErr w:type="spellEnd"/>
+      <w:proofErr w:type="gramEnd"/>
+      <w:r>
+        <w:rPr>
+          <w:rFonts w:ascii="Consolas" w:eastAsia="Times New Roman" w:hAnsi="Consolas" w:cs="Times New Roman"/>
+          <w:color w:val="D4D4D4"/>
+          <w:sz w:val="21"/>
+          <w:szCs w:val="21"/>
+          <w:lang w:val="en-US" w:eastAsia="ru-RU"/>
+        </w:rPr>
+        <w:t>()</w:t>
+      </w:r>
+    </w:p>
+    <w:p>
+      <w:pPr>
+        <w:shd w:val="clear" w:color="auto" w:fill="1E1E1E"/>
+        <w:spacing w:after="0" w:line="285" w:lineRule="atLeast"/>
+        <w:rPr>
+          <w:rFonts w:ascii="Consolas" w:eastAsia="Times New Roman" w:hAnsi="Consolas" w:cs="Times New Roman"/>
+          <w:color w:val="D4D4D4"/>
+          <w:sz w:val="21"/>
+          <w:szCs w:val="21"/>
+          <w:lang w:val="en-US" w:eastAsia="ru-RU"/>
+        </w:rPr>
+      </w:pPr>
+    </w:p>
+    <w:p>
+      <w:pPr>
+        <w:shd w:val="clear" w:color="auto" w:fill="1E1E1E"/>
+        <w:spacing w:after="0" w:line="285" w:lineRule="atLeast"/>
+        <w:rPr>
+          <w:rFonts w:ascii="Consolas" w:eastAsia="Times New Roman" w:hAnsi="Consolas" w:cs="Times New Roman"/>
+          <w:color w:val="D4D4D4"/>
+          <w:sz w:val="21"/>
+          <w:szCs w:val="21"/>
+          <w:lang w:val="en-US" w:eastAsia="ru-RU"/>
+        </w:rPr>
+      </w:pPr>
+      <w:proofErr w:type="spellStart"/>
+      <w:proofErr w:type="gramStart"/>
+      <w:r>
+        <w:rPr>
+          <w:rFonts w:ascii="Consolas" w:eastAsia="Times New Roman" w:hAnsi="Consolas" w:cs="Times New Roman"/>
+          <w:color w:val="4EC9B0"/>
+          <w:sz w:val="21"/>
+          <w:szCs w:val="21"/>
+          <w:lang w:val="en-US" w:eastAsia="ru-RU"/>
+        </w:rPr>
+        <w:t>plt</w:t>
+      </w:r>
+      <w:r>
+        <w:rPr>
+          <w:rFonts w:ascii="Consolas" w:eastAsia="Times New Roman" w:hAnsi="Consolas" w:cs="Times New Roman"/>
+          <w:color w:val="D4D4D4"/>
+          <w:sz w:val="21"/>
+          <w:szCs w:val="21"/>
+          <w:lang w:val="en-US" w:eastAsia="ru-RU"/>
+        </w:rPr>
+        <w:t>.</w:t>
+      </w:r>
+      <w:r>
+        <w:rPr>
+          <w:rFonts w:ascii="Consolas" w:eastAsia="Times New Roman" w:hAnsi="Consolas" w:cs="Times New Roman"/>
+          <w:color w:val="DCDCAA"/>
+          <w:sz w:val="21"/>
+          <w:szCs w:val="21"/>
+          <w:lang w:val="en-US" w:eastAsia="ru-RU"/>
+        </w:rPr>
+        <w:t>plot</w:t>
+      </w:r>
+      <w:proofErr w:type="spellEnd"/>
+      <w:proofErr w:type="gramEnd"/>
+      <w:r>
+        <w:rPr>
+          <w:rFonts w:ascii="Consolas" w:eastAsia="Times New Roman" w:hAnsi="Consolas" w:cs="Times New Roman"/>
+          <w:color w:val="D4D4D4"/>
+          <w:sz w:val="21"/>
+          <w:szCs w:val="21"/>
+          <w:lang w:val="en-US" w:eastAsia="ru-RU"/>
+        </w:rPr>
+        <w:t>(</w:t>
+      </w:r>
+      <w:r>
+        <w:rPr>
+          <w:rFonts w:ascii="Consolas" w:eastAsia="Times New Roman" w:hAnsi="Consolas" w:cs="Times New Roman"/>
+          <w:color w:val="9CDCFE"/>
+          <w:sz w:val="21"/>
+          <w:szCs w:val="21"/>
+          <w:lang w:val="en-US" w:eastAsia="ru-RU"/>
+        </w:rPr>
+        <w:t>x</w:t>
+      </w:r>
+      <w:r>
+        <w:rPr>
+          <w:rFonts w:ascii="Consolas" w:eastAsia="Times New Roman" w:hAnsi="Consolas" w:cs="Times New Roman"/>
+          <w:color w:val="D4D4D4"/>
+          <w:sz w:val="21"/>
+          <w:szCs w:val="21"/>
+          <w:lang w:val="en-US" w:eastAsia="ru-RU"/>
+        </w:rPr>
+        <w:t>, (</w:t>
+      </w:r>
+      <w:r>
+        <w:rPr>
+          <w:rFonts w:ascii="Consolas" w:eastAsia="Times New Roman" w:hAnsi="Consolas" w:cs="Times New Roman"/>
+          <w:color w:val="9CDCFE"/>
+          <w:sz w:val="21"/>
+          <w:szCs w:val="21"/>
+          <w:lang w:val="en-US" w:eastAsia="ru-RU"/>
+        </w:rPr>
+        <w:t>x</w:t>
+      </w:r>
+      <w:r>
+        <w:rPr>
+          <w:rFonts w:ascii="Consolas" w:eastAsia="Times New Roman" w:hAnsi="Consolas" w:cs="Times New Roman"/>
+          <w:color w:val="D4D4D4"/>
+          <w:sz w:val="21"/>
+          <w:szCs w:val="21"/>
+          <w:lang w:val="en-US" w:eastAsia="ru-RU"/>
+        </w:rPr>
+        <w:t>**</w:t>
+      </w:r>
+      <w:r>
+        <w:rPr>
+          <w:rFonts w:ascii="Consolas" w:eastAsia="Times New Roman" w:hAnsi="Consolas" w:cs="Times New Roman"/>
+          <w:color w:val="B5CEA8"/>
+          <w:sz w:val="21"/>
+          <w:szCs w:val="21"/>
+          <w:lang w:val="en-US" w:eastAsia="ru-RU"/>
+        </w:rPr>
+        <w:t>2</w:t>
+      </w:r>
+      <w:r>
+        <w:rPr>
+          <w:rFonts w:ascii="Consolas" w:eastAsia="Times New Roman" w:hAnsi="Consolas" w:cs="Times New Roman"/>
+          <w:color w:val="D4D4D4"/>
+          <w:sz w:val="21"/>
+          <w:szCs w:val="21"/>
+          <w:lang w:val="en-US" w:eastAsia="ru-RU"/>
+        </w:rPr>
+        <w:t xml:space="preserve"> - </w:t>
+      </w:r>
+      <w:r>
+        <w:rPr>
+          <w:rFonts w:ascii="Consolas" w:eastAsia="Times New Roman" w:hAnsi="Consolas" w:cs="Times New Roman"/>
+          <w:color w:val="B5CEA8"/>
+          <w:sz w:val="21"/>
+          <w:szCs w:val="21"/>
+          <w:lang w:val="en-US" w:eastAsia="ru-RU"/>
+        </w:rPr>
+        <w:t>6</w:t>
+      </w:r>
+      <w:r>
+        <w:rPr>
+          <w:rFonts w:ascii="Consolas" w:eastAsia="Times New Roman" w:hAnsi="Consolas" w:cs="Times New Roman"/>
+          <w:color w:val="D4D4D4"/>
+          <w:sz w:val="21"/>
+          <w:szCs w:val="21"/>
+          <w:lang w:val="en-US" w:eastAsia="ru-RU"/>
+        </w:rPr>
+        <w:t>*</w:t>
+      </w:r>
+      <w:r>
+        <w:rPr>
+          <w:rFonts w:ascii="Consolas" w:eastAsia="Times New Roman" w:hAnsi="Consolas" w:cs="Times New Roman"/>
+          <w:color w:val="9CDCFE"/>
+          <w:sz w:val="21"/>
+          <w:szCs w:val="21"/>
+          <w:lang w:val="en-US" w:eastAsia="ru-RU"/>
+        </w:rPr>
+        <w:t>x</w:t>
+      </w:r>
+      <w:r>
+        <w:rPr>
+          <w:rFonts w:ascii="Consolas" w:eastAsia="Times New Roman" w:hAnsi="Consolas" w:cs="Times New Roman"/>
+          <w:color w:val="D4D4D4"/>
+          <w:sz w:val="21"/>
+          <w:szCs w:val="21"/>
+          <w:lang w:val="en-US" w:eastAsia="ru-RU"/>
+        </w:rPr>
+        <w:t xml:space="preserve"> + </w:t>
+      </w:r>
+      <w:r>
+        <w:rPr>
+          <w:rFonts w:ascii="Consolas" w:eastAsia="Times New Roman" w:hAnsi="Consolas" w:cs="Times New Roman"/>
+          <w:color w:val="B5CEA8"/>
+          <w:sz w:val="21"/>
+          <w:szCs w:val="21"/>
+          <w:lang w:val="en-US" w:eastAsia="ru-RU"/>
+        </w:rPr>
+        <w:t>10</w:t>
+      </w:r>
+      <w:r>
+        <w:rPr>
+          <w:rFonts w:ascii="Consolas" w:eastAsia="Times New Roman" w:hAnsi="Consolas" w:cs="Times New Roman"/>
+          <w:color w:val="D4D4D4"/>
+          <w:sz w:val="21"/>
+          <w:szCs w:val="21"/>
+          <w:lang w:val="en-US" w:eastAsia="ru-RU"/>
+        </w:rPr>
+        <w:t>)*(</w:t>
+      </w:r>
+      <w:r>
+        <w:rPr>
+          <w:rFonts w:ascii="Consolas" w:eastAsia="Times New Roman" w:hAnsi="Consolas" w:cs="Times New Roman"/>
+          <w:color w:val="9CDCFE"/>
+          <w:sz w:val="21"/>
+          <w:szCs w:val="21"/>
+          <w:lang w:val="en-US" w:eastAsia="ru-RU"/>
+        </w:rPr>
+        <w:t>x</w:t>
+      </w:r>
+      <w:r>
+        <w:rPr>
+          <w:rFonts w:ascii="Consolas" w:eastAsia="Times New Roman" w:hAnsi="Consolas" w:cs="Times New Roman"/>
+          <w:color w:val="D4D4D4"/>
+          <w:sz w:val="21"/>
+          <w:szCs w:val="21"/>
+          <w:lang w:val="en-US" w:eastAsia="ru-RU"/>
+        </w:rPr>
+        <w:t>&gt;=</w:t>
+      </w:r>
+      <w:r>
+        <w:rPr>
+          <w:rFonts w:ascii="Consolas" w:eastAsia="Times New Roman" w:hAnsi="Consolas" w:cs="Times New Roman"/>
+          <w:color w:val="B5CEA8"/>
+          <w:sz w:val="21"/>
+          <w:szCs w:val="21"/>
+          <w:lang w:val="en-US" w:eastAsia="ru-RU"/>
+        </w:rPr>
+        <w:t>1</w:t>
+      </w:r>
+      <w:r>
+        <w:rPr>
+          <w:rFonts w:ascii="Consolas" w:eastAsia="Times New Roman" w:hAnsi="Consolas" w:cs="Times New Roman"/>
+          <w:color w:val="D4D4D4"/>
+          <w:sz w:val="21"/>
+          <w:szCs w:val="21"/>
+          <w:lang w:val="en-US" w:eastAsia="ru-RU"/>
+        </w:rPr>
+        <w:t>) + (</w:t>
+      </w:r>
+      <w:r>
+        <w:rPr>
+          <w:rFonts w:ascii="Consolas" w:eastAsia="Times New Roman" w:hAnsi="Consolas" w:cs="Times New Roman"/>
+          <w:color w:val="9CDCFE"/>
+          <w:sz w:val="21"/>
+          <w:szCs w:val="21"/>
+          <w:lang w:val="en-US" w:eastAsia="ru-RU"/>
+        </w:rPr>
+        <w:t>x</w:t>
+      </w:r>
+      <w:r>
+        <w:rPr>
+          <w:rFonts w:ascii="Consolas" w:eastAsia="Times New Roman" w:hAnsi="Consolas" w:cs="Times New Roman"/>
+          <w:color w:val="D4D4D4"/>
+          <w:sz w:val="21"/>
+          <w:szCs w:val="21"/>
+          <w:lang w:val="en-US" w:eastAsia="ru-RU"/>
+        </w:rPr>
+        <w:t xml:space="preserve"> + </w:t>
+      </w:r>
+      <w:r>
+        <w:rPr>
+          <w:rFonts w:ascii="Consolas" w:eastAsia="Times New Roman" w:hAnsi="Consolas" w:cs="Times New Roman"/>
+          <w:color w:val="B5CEA8"/>
+          <w:sz w:val="21"/>
+          <w:szCs w:val="21"/>
+          <w:lang w:val="en-US" w:eastAsia="ru-RU"/>
+        </w:rPr>
+        <w:t>2</w:t>
+      </w:r>
+      <w:r>
+        <w:rPr>
+          <w:rFonts w:ascii="Consolas" w:eastAsia="Times New Roman" w:hAnsi="Consolas" w:cs="Times New Roman"/>
+          <w:color w:val="D4D4D4"/>
+          <w:sz w:val="21"/>
+          <w:szCs w:val="21"/>
+          <w:lang w:val="en-US" w:eastAsia="ru-RU"/>
+        </w:rPr>
+        <w:t>)*(</w:t>
+      </w:r>
+      <w:r>
+        <w:rPr>
+          <w:rFonts w:ascii="Consolas" w:eastAsia="Times New Roman" w:hAnsi="Consolas" w:cs="Times New Roman"/>
+          <w:color w:val="9CDCFE"/>
+          <w:sz w:val="21"/>
+          <w:szCs w:val="21"/>
+          <w:lang w:val="en-US" w:eastAsia="ru-RU"/>
+        </w:rPr>
+        <w:t>x</w:t>
+      </w:r>
+      <w:r>
+        <w:rPr>
+          <w:rFonts w:ascii="Consolas" w:eastAsia="Times New Roman" w:hAnsi="Consolas" w:cs="Times New Roman"/>
+          <w:color w:val="D4D4D4"/>
+          <w:sz w:val="21"/>
+          <w:szCs w:val="21"/>
+          <w:lang w:val="en-US" w:eastAsia="ru-RU"/>
+        </w:rPr>
+        <w:t>&lt;</w:t>
+      </w:r>
+      <w:r>
+        <w:rPr>
+          <w:rFonts w:ascii="Consolas" w:eastAsia="Times New Roman" w:hAnsi="Consolas" w:cs="Times New Roman"/>
+          <w:color w:val="B5CEA8"/>
+          <w:sz w:val="21"/>
+          <w:szCs w:val="21"/>
+          <w:lang w:val="en-US" w:eastAsia="ru-RU"/>
+        </w:rPr>
+        <w:t>1</w:t>
+      </w:r>
+      <w:r>
+        <w:rPr>
+          <w:rFonts w:ascii="Consolas" w:eastAsia="Times New Roman" w:hAnsi="Consolas" w:cs="Times New Roman"/>
+          <w:color w:val="D4D4D4"/>
+          <w:sz w:val="21"/>
+          <w:szCs w:val="21"/>
+          <w:lang w:val="en-US" w:eastAsia="ru-RU"/>
+        </w:rPr>
+        <w:t>))</w:t>
+      </w:r>
+    </w:p>
+    <w:p>
+      <w:pPr>
+        <w:shd w:val="clear" w:color="auto" w:fill="1E1E1E"/>
+        <w:spacing w:after="0" w:line="285" w:lineRule="atLeast"/>
+        <w:rPr>
+          <w:rFonts w:ascii="Consolas" w:eastAsia="Times New Roman" w:hAnsi="Consolas" w:cs="Times New Roman"/>
+          <w:color w:val="D4D4D4"/>
+          <w:sz w:val="21"/>
+          <w:szCs w:val="21"/>
+          <w:lang w:val="en-US" w:eastAsia="ru-RU"/>
+        </w:rPr>
+      </w:pPr>
+      <w:proofErr w:type="spellStart"/>
+      <w:proofErr w:type="gramStart"/>
+      <w:r>
+        <w:rPr>
+          <w:rFonts w:ascii="Consolas" w:eastAsia="Times New Roman" w:hAnsi="Consolas" w:cs="Times New Roman"/>
+          <w:color w:val="4EC9B0"/>
+          <w:sz w:val="21"/>
+          <w:szCs w:val="21"/>
+          <w:lang w:val="en-US" w:eastAsia="ru-RU"/>
+        </w:rPr>
+        <w:t>plt</w:t>
+      </w:r>
+      <w:r>
+        <w:rPr>
+          <w:rFonts w:ascii="Consolas" w:eastAsia="Times New Roman" w:hAnsi="Consolas" w:cs="Times New Roman"/>
+          <w:color w:val="D4D4D4"/>
+          <w:sz w:val="21"/>
+          <w:szCs w:val="21"/>
+          <w:lang w:val="en-US" w:eastAsia="ru-RU"/>
+        </w:rPr>
+        <w:t>.</w:t>
+      </w:r>
+      <w:r>
+        <w:rPr>
+          <w:rFonts w:ascii="Consolas" w:eastAsia="Times New Roman" w:hAnsi="Consolas" w:cs="Times New Roman"/>
+          <w:color w:val="DCDCAA"/>
+          <w:sz w:val="21"/>
+          <w:szCs w:val="21"/>
+          <w:lang w:val="en-US" w:eastAsia="ru-RU"/>
+        </w:rPr>
+        <w:t>grid</w:t>
+      </w:r>
+      <w:proofErr w:type="spellEnd"/>
+      <w:proofErr w:type="gramEnd"/>
+      <w:r>
+        <w:rPr>
+          <w:rFonts w:ascii="Consolas" w:eastAsia="Times New Roman" w:hAnsi="Consolas" w:cs="Times New Roman"/>
+          <w:color w:val="D4D4D4"/>
+          <w:sz w:val="21"/>
+          <w:szCs w:val="21"/>
+          <w:lang w:val="en-US" w:eastAsia="ru-RU"/>
+        </w:rPr>
+        <w:t>(</w:t>
+      </w:r>
+      <w:r>
+        <w:rPr>
+          <w:rFonts w:ascii="Consolas" w:eastAsia="Times New Roman" w:hAnsi="Consolas" w:cs="Times New Roman"/>
+          <w:color w:val="569CD6"/>
+          <w:sz w:val="21"/>
+          <w:szCs w:val="21"/>
+          <w:lang w:val="en-US" w:eastAsia="ru-RU"/>
+        </w:rPr>
+        <w:t>True</w:t>
+      </w:r>
+      <w:r>
+        <w:rPr>
+          <w:rFonts w:ascii="Consolas" w:eastAsia="Times New Roman" w:hAnsi="Consolas" w:cs="Times New Roman"/>
+          <w:color w:val="D4D4D4"/>
+          <w:sz w:val="21"/>
+          <w:szCs w:val="21"/>
+          <w:lang w:val="en-US" w:eastAsia="ru-RU"/>
+        </w:rPr>
+        <w:t>)</w:t>
+      </w:r>
+    </w:p>
+    <w:p>
+      <w:pPr>
+        <w:shd w:val="clear" w:color="auto" w:fill="1E1E1E"/>
+        <w:spacing w:after="0" w:line="285" w:lineRule="atLeast"/>
+        <w:rPr>
+          <w:rFonts w:ascii="Consolas" w:eastAsia="Times New Roman" w:hAnsi="Consolas" w:cs="Times New Roman"/>
+          <w:color w:val="D4D4D4"/>
+          <w:sz w:val="21"/>
+          <w:szCs w:val="21"/>
+          <w:lang w:val="en-US" w:eastAsia="ru-RU"/>
+        </w:rPr>
+      </w:pPr>
+      <w:proofErr w:type="spellStart"/>
+      <w:proofErr w:type="gramStart"/>
+      <w:r>
+        <w:rPr>
+          <w:rFonts w:ascii="Consolas" w:eastAsia="Times New Roman" w:hAnsi="Consolas" w:cs="Times New Roman"/>
+          <w:color w:val="4EC9B0"/>
+          <w:sz w:val="21"/>
+          <w:szCs w:val="21"/>
+          <w:lang w:val="en-US" w:eastAsia="ru-RU"/>
+        </w:rPr>
+        <w:t>plt</w:t>
+      </w:r>
+      <w:r>
+        <w:rPr>
+          <w:rFonts w:ascii="Consolas" w:eastAsia="Times New Roman" w:hAnsi="Consolas" w:cs="Times New Roman"/>
+          <w:color w:val="D4D4D4"/>
+          <w:sz w:val="21"/>
+          <w:szCs w:val="21"/>
+          <w:lang w:val="en-US" w:eastAsia="ru-RU"/>
+        </w:rPr>
+        <w:t>.</w:t>
+      </w:r>
+      <w:r>
+        <w:rPr>
+          <w:rFonts w:ascii="Consolas" w:eastAsia="Times New Roman" w:hAnsi="Consolas" w:cs="Times New Roman"/>
+          <w:color w:val="DCDCAA"/>
+          <w:sz w:val="21"/>
+          <w:szCs w:val="21"/>
+          <w:lang w:val="en-US" w:eastAsia="ru-RU"/>
+        </w:rPr>
+        <w:t>show</w:t>
+      </w:r>
+      <w:proofErr w:type="spellEnd"/>
+      <w:proofErr w:type="gramEnd"/>
+      <w:r>
+        <w:rPr>
+          <w:rFonts w:ascii="Consolas" w:eastAsia="Times New Roman" w:hAnsi="Consolas" w:cs="Times New Roman"/>
+          <w:color w:val="D4D4D4"/>
+          <w:sz w:val="21"/>
+          <w:szCs w:val="21"/>
+          <w:lang w:val="en-US" w:eastAsia="ru-RU"/>
+        </w:rPr>
+        <w:t>()</w:t>
+      </w:r>
+    </w:p>
+    <w:p>
+      <w:pPr>
+        <w:rPr>
+          <w:rStyle w:val="markedcontent"/>
+          <w:rFonts w:ascii="Arial" w:hAnsi="Arial" w:cs="Arial"/>
+          <w:szCs w:val="18"/>
           <w:lang w:val="en-US"/>
         </w:rPr>
       </w:pPr>
-    </w:p>
-    <w:p>
-      <w:pPr>
-        <w:rPr>
+      <w:r>
+        <w:rPr>
+          <w:rStyle w:val="markedcontent"/>
+          <w:rFonts w:ascii="Arial" w:hAnsi="Arial" w:cs="Arial"/>
+          <w:szCs w:val="18"/>
           <w:lang w:val="en-US"/>
         </w:rPr>
-      </w:pPr>
-    </w:p>
-    <w:p>
-      <w:pPr>
-        <w:rPr>
+        <w:lastRenderedPageBreak/>
+        <w:t>result:</w:t>
+      </w:r>
+    </w:p>
+    <w:p>
+      <w:pPr>
+        <w:rPr>
+          <w:rStyle w:val="markedcontent"/>
+          <w:rFonts w:ascii="Arial" w:hAnsi="Arial" w:cs="Arial"/>
+          <w:szCs w:val="18"/>
           <w:lang w:val="en-US"/>
         </w:rPr>
       </w:pPr>
-    </w:p>
-    <w:p>
-      <w:pPr>
-        <w:rPr>
+      <w:r>
+        <w:rPr>
+          <w:noProof/>
+        </w:rPr>
+        <w:drawing>
+          <wp:inline distT="0" distB="0" distL="0" distR="0" wp14:anchorId="1C04597D" wp14:editId="6DE9C5FB">
+            <wp:extent cx="5629275" cy="4286250"/>
+            <wp:effectExtent l="0" t="0" r="9525" b="0"/>
+            <wp:docPr id="9" name="Рисунок 9"/>
+            <wp:cNvGraphicFramePr>
+              <a:graphicFrameLocks xmlns:a="http://schemas.openxmlformats.org/drawingml/2006/main" noChangeAspect="1"/>
+            </wp:cNvGraphicFramePr>
+            <a:graphic xmlns:a="http://schemas.openxmlformats.org/drawingml/2006/main">
+              <a:graphicData uri="http://schemas.openxmlformats.org/drawingml/2006/picture">
+                <pic:pic xmlns:pic="http://schemas.openxmlformats.org/drawingml/2006/picture">
+                  <pic:nvPicPr>
+                    <pic:cNvPr id="1" name=""/>
+                    <pic:cNvPicPr/>
+                  </pic:nvPicPr>
+                  <pic:blipFill>
+                    <a:blip r:embed="rId11"/>
+                    <a:stretch>
+                      <a:fillRect/>
+                    </a:stretch>
+                  </pic:blipFill>
+                  <pic:spPr>
+                    <a:xfrm>
+                      <a:off x="0" y="0"/>
+                      <a:ext cx="5629275" cy="4286250"/>
+                    </a:xfrm>
+                    <a:prstGeom prst="rect">
+                      <a:avLst/>
+                    </a:prstGeom>
+                  </pic:spPr>
+                </pic:pic>
+              </a:graphicData>
+            </a:graphic>
+          </wp:inline>
+        </w:drawing>
+      </w:r>
+    </w:p>
+    <w:p>
+      <w:pPr>
+        <w:rPr>
+          <w:rStyle w:val="markedcontent"/>
+          <w:rFonts w:ascii="Arial" w:hAnsi="Arial" w:cs="Arial"/>
+          <w:szCs w:val="18"/>
           <w:lang w:val="en-US"/>
         </w:rPr>
       </w:pPr>
-    </w:p>
-    <w:p>
-      <w:pPr>
-        <w:rPr>
-          <w:lang w:val="en-US"/>
-        </w:rPr>
-      </w:pPr>
-    </w:p>
-    <w:p>
-      <w:pPr>
-        <w:rPr>
-          <w:lang w:val="en-US"/>
-        </w:rPr>
-      </w:pPr>
-    </w:p>
-    <w:p>
-      <w:pPr>
-        <w:rPr>
-          <w:lang w:val="en-US"/>
-        </w:rPr>
-      </w:pPr>
-    </w:p>
-    <w:p>
-      <w:pPr>
-        <w:rPr>
+      <w:r>
+        <w:rPr>
+          <w:noProof/>
+        </w:rPr>
+        <w:drawing>
+          <wp:inline distT="0" distB="0" distL="0" distR="0" wp14:anchorId="73CA5D6B" wp14:editId="356EC796">
+            <wp:extent cx="5343525" cy="4333875"/>
+            <wp:effectExtent l="0" t="0" r="9525" b="9525"/>
+            <wp:docPr id="10" name="Рисунок 10"/>
+            <wp:cNvGraphicFramePr>
+              <a:graphicFrameLocks xmlns:a="http://schemas.openxmlformats.org/drawingml/2006/main" noChangeAspect="1"/>
+            </wp:cNvGraphicFramePr>
+            <a:graphic xmlns:a="http://schemas.openxmlformats.org/drawingml/2006/main">
+              <a:graphicData uri="http://schemas.openxmlformats.org/drawingml/2006/picture">
+                <pic:pic xmlns:pic="http://schemas.openxmlformats.org/drawingml/2006/picture">
+                  <pic:nvPicPr>
+                    <pic:cNvPr id="1" name=""/>
+                    <pic:cNvPicPr/>
+                  </pic:nvPicPr>
+                  <pic:blipFill>
+                    <a:blip r:embed="rId12"/>
+                    <a:stretch>
+                      <a:fillRect/>
+                    </a:stretch>
+                  </pic:blipFill>
+                  <pic:spPr>
+                    <a:xfrm>
+                      <a:off x="0" y="0"/>
+                      <a:ext cx="5343525" cy="4333875"/>
+                    </a:xfrm>
+                    <a:prstGeom prst="rect">
+                      <a:avLst/>
+                    </a:prstGeom>
+                  </pic:spPr>
+                </pic:pic>
+              </a:graphicData>
+            </a:graphic>
+          </wp:inline>
+        </w:drawing>
+      </w:r>
+    </w:p>
+    <w:p>
+      <w:pPr>
+        <w:rPr>
+          <w:rStyle w:val="markedcontent"/>
+          <w:rFonts w:ascii="Arial" w:hAnsi="Arial" w:cs="Arial"/>
+          <w:szCs w:val="18"/>
           <w:lang w:val="en-US"/>
         </w:rPr>
       </w:pPr>
@@ -3138,16 +4855,7 @@
           <w:szCs w:val="18"/>
           <w:shd w:val="clear" w:color="auto" w:fill="FFFFFF"/>
         </w:rPr>
-        <w:t>заработной плат</w:t>
-      </w:r>
-      <w:r>
-        <w:rPr>
-          <w:rStyle w:val="markedcontent"/>
-          <w:rFonts w:ascii="Arial" w:hAnsi="Arial" w:cs="Arial"/>
-          <w:szCs w:val="18"/>
-          <w:shd w:val="clear" w:color="auto" w:fill="FFFFFF"/>
-        </w:rPr>
-        <w:t>ы.</w:t>
+        <w:t>заработной платы.</w:t>
       </w:r>
     </w:p>
     <w:p>
@@ -3332,53 +5040,10 @@
           <w:lang w:val="en-US"/>
         </w:rPr>
       </w:pPr>
-    </w:p>
-    <w:p>
-      <w:pPr>
+      <w:r>
         <w:rPr>
           <w:lang w:val="en-US"/>
         </w:rPr>
-      </w:pPr>
-    </w:p>
-    <w:p>
-      <w:pPr>
-        <w:rPr>
-          <w:lang w:val="en-US"/>
-        </w:rPr>
-      </w:pPr>
-    </w:p>
-    <w:p>
-      <w:pPr>
-        <w:rPr>
-          <w:lang w:val="en-US"/>
-        </w:rPr>
-      </w:pPr>
-    </w:p>
-    <w:p>
-      <w:pPr>
-        <w:rPr>
-          <w:lang w:val="en-US"/>
-        </w:rPr>
-      </w:pPr>
-    </w:p>
-    <w:p>
-      <w:pPr>
-        <w:rPr>
-          <w:lang w:val="en-US"/>
-        </w:rPr>
-      </w:pPr>
-    </w:p>
-    <w:p>
-      <w:pPr>
-        <w:rPr>
-          <w:lang w:val="en-US"/>
-        </w:rPr>
-      </w:pPr>
-      <w:r>
-        <w:rPr>
-          <w:lang w:val="en-US"/>
-        </w:rPr>
-        <w:lastRenderedPageBreak/>
         <w:t>Code:</w:t>
       </w:r>
     </w:p>
@@ -4699,7 +6364,7 @@
           <w:color w:val="D4D4D4"/>
           <w:sz w:val="21"/>
           <w:szCs w:val="21"/>
-          <w:lang w:val="en-US" w:eastAsia="ru-RU"/>
+          <w:lang w:eastAsia="ru-RU"/>
         </w:rPr>
       </w:pPr>
       <w:r>
@@ -4712,11 +6377,228 @@
         </w:rPr>
         <w:t xml:space="preserve">                </w:t>
       </w:r>
+      <w:proofErr w:type="gramStart"/>
+      <w:r>
+        <w:rPr>
+          <w:rFonts w:ascii="Consolas" w:eastAsia="Times New Roman" w:hAnsi="Consolas" w:cs="Times New Roman"/>
+          <w:color w:val="9CDCFE"/>
+          <w:sz w:val="21"/>
+          <w:szCs w:val="21"/>
+          <w:lang w:val="en-US" w:eastAsia="ru-RU"/>
+        </w:rPr>
+        <w:t>y</w:t>
+      </w:r>
+      <w:r>
+        <w:rPr>
+          <w:rFonts w:ascii="Consolas" w:eastAsia="Times New Roman" w:hAnsi="Consolas" w:cs="Times New Roman"/>
+          <w:color w:val="D4D4D4"/>
+          <w:sz w:val="21"/>
+          <w:szCs w:val="21"/>
+          <w:lang w:eastAsia="ru-RU"/>
+        </w:rPr>
+        <w:t>.</w:t>
+      </w:r>
+      <w:r>
+        <w:rPr>
+          <w:rFonts w:ascii="Consolas" w:eastAsia="Times New Roman" w:hAnsi="Consolas" w:cs="Times New Roman"/>
+          <w:color w:val="DCDCAA"/>
+          <w:sz w:val="21"/>
+          <w:szCs w:val="21"/>
+          <w:lang w:val="en-US" w:eastAsia="ru-RU"/>
+        </w:rPr>
+        <w:t>append</w:t>
+      </w:r>
+      <w:proofErr w:type="gramEnd"/>
+      <w:r>
+        <w:rPr>
+          <w:rFonts w:ascii="Consolas" w:eastAsia="Times New Roman" w:hAnsi="Consolas" w:cs="Times New Roman"/>
+          <w:color w:val="D4D4D4"/>
+          <w:sz w:val="21"/>
+          <w:szCs w:val="21"/>
+          <w:lang w:eastAsia="ru-RU"/>
+        </w:rPr>
+        <w:t>(</w:t>
+      </w:r>
+      <w:r>
+        <w:rPr>
+          <w:rFonts w:ascii="Consolas" w:eastAsia="Times New Roman" w:hAnsi="Consolas" w:cs="Times New Roman"/>
+          <w:color w:val="4EC9B0"/>
+          <w:sz w:val="21"/>
+          <w:szCs w:val="21"/>
+          <w:lang w:val="en-US" w:eastAsia="ru-RU"/>
+        </w:rPr>
+        <w:t>int</w:t>
+      </w:r>
+      <w:r>
+        <w:rPr>
+          <w:rFonts w:ascii="Consolas" w:eastAsia="Times New Roman" w:hAnsi="Consolas" w:cs="Times New Roman"/>
+          <w:color w:val="D4D4D4"/>
+          <w:sz w:val="21"/>
+          <w:szCs w:val="21"/>
+          <w:lang w:eastAsia="ru-RU"/>
+        </w:rPr>
+        <w:t>(</w:t>
+      </w:r>
+      <w:r>
+        <w:rPr>
+          <w:rFonts w:ascii="Consolas" w:eastAsia="Times New Roman" w:hAnsi="Consolas" w:cs="Times New Roman"/>
+          <w:color w:val="9CDCFE"/>
+          <w:sz w:val="21"/>
+          <w:szCs w:val="21"/>
+          <w:lang w:val="en-US" w:eastAsia="ru-RU"/>
+        </w:rPr>
+        <w:t>j</w:t>
+      </w:r>
+      <w:r>
+        <w:rPr>
+          <w:rFonts w:ascii="Consolas" w:eastAsia="Times New Roman" w:hAnsi="Consolas" w:cs="Times New Roman"/>
+          <w:color w:val="D4D4D4"/>
+          <w:sz w:val="21"/>
+          <w:szCs w:val="21"/>
+          <w:lang w:eastAsia="ru-RU"/>
+        </w:rPr>
+        <w:t>[</w:t>
+      </w:r>
+      <w:r>
+        <w:rPr>
+          <w:rFonts w:ascii="Consolas" w:eastAsia="Times New Roman" w:hAnsi="Consolas" w:cs="Times New Roman"/>
+          <w:color w:val="CE9178"/>
+          <w:sz w:val="21"/>
+          <w:szCs w:val="21"/>
+          <w:lang w:eastAsia="ru-RU"/>
+        </w:rPr>
+        <w:t>"</w:t>
+      </w:r>
+      <w:r>
+        <w:rPr>
+          <w:rFonts w:ascii="Consolas" w:eastAsia="Times New Roman" w:hAnsi="Consolas" w:cs="Times New Roman"/>
+          <w:color w:val="CE9178"/>
+          <w:sz w:val="21"/>
+          <w:szCs w:val="21"/>
+          <w:lang w:eastAsia="ru-RU"/>
+        </w:rPr>
+        <w:t>Размер</w:t>
+      </w:r>
+      <w:r>
+        <w:rPr>
+          <w:rFonts w:ascii="Consolas" w:eastAsia="Times New Roman" w:hAnsi="Consolas" w:cs="Times New Roman"/>
+          <w:color w:val="CE9178"/>
+          <w:sz w:val="21"/>
+          <w:szCs w:val="21"/>
+          <w:lang w:eastAsia="ru-RU"/>
+        </w:rPr>
+        <w:t xml:space="preserve"> </w:t>
+      </w:r>
+      <w:r>
+        <w:rPr>
+          <w:rFonts w:ascii="Consolas" w:eastAsia="Times New Roman" w:hAnsi="Consolas" w:cs="Times New Roman"/>
+          <w:color w:val="CE9178"/>
+          <w:sz w:val="21"/>
+          <w:szCs w:val="21"/>
+          <w:lang w:eastAsia="ru-RU"/>
+        </w:rPr>
+        <w:t>выплаты</w:t>
+      </w:r>
+      <w:r>
+        <w:rPr>
+          <w:rFonts w:ascii="Consolas" w:eastAsia="Times New Roman" w:hAnsi="Consolas" w:cs="Times New Roman"/>
+          <w:color w:val="CE9178"/>
+          <w:sz w:val="21"/>
+          <w:szCs w:val="21"/>
+          <w:lang w:eastAsia="ru-RU"/>
+        </w:rPr>
+        <w:t>"</w:t>
+      </w:r>
+      <w:r>
+        <w:rPr>
+          <w:rFonts w:ascii="Consolas" w:eastAsia="Times New Roman" w:hAnsi="Consolas" w:cs="Times New Roman"/>
+          <w:color w:val="D4D4D4"/>
+          <w:sz w:val="21"/>
+          <w:szCs w:val="21"/>
+          <w:lang w:eastAsia="ru-RU"/>
+        </w:rPr>
+        <w:t>]))</w:t>
+      </w:r>
+    </w:p>
+    <w:p>
+      <w:pPr>
+        <w:shd w:val="clear" w:color="auto" w:fill="1E1E1E"/>
+        <w:spacing w:after="0" w:line="285" w:lineRule="atLeast"/>
+        <w:rPr>
+          <w:rFonts w:ascii="Consolas" w:eastAsia="Times New Roman" w:hAnsi="Consolas" w:cs="Times New Roman"/>
+          <w:color w:val="D4D4D4"/>
+          <w:sz w:val="21"/>
+          <w:szCs w:val="21"/>
+          <w:lang w:val="en-US" w:eastAsia="ru-RU"/>
+        </w:rPr>
+      </w:pPr>
       <w:proofErr w:type="spellStart"/>
       <w:proofErr w:type="gramStart"/>
       <w:r>
         <w:rPr>
           <w:rFonts w:ascii="Consolas" w:eastAsia="Times New Roman" w:hAnsi="Consolas" w:cs="Times New Roman"/>
+          <w:color w:val="4EC9B0"/>
+          <w:sz w:val="21"/>
+          <w:szCs w:val="21"/>
+          <w:lang w:val="en-US" w:eastAsia="ru-RU"/>
+        </w:rPr>
+        <w:t>plt</w:t>
+      </w:r>
+      <w:r>
+        <w:rPr>
+          <w:rFonts w:ascii="Consolas" w:eastAsia="Times New Roman" w:hAnsi="Consolas" w:cs="Times New Roman"/>
+          <w:color w:val="D4D4D4"/>
+          <w:sz w:val="21"/>
+          <w:szCs w:val="21"/>
+          <w:lang w:val="en-US" w:eastAsia="ru-RU"/>
+        </w:rPr>
+        <w:t>.</w:t>
+      </w:r>
+      <w:r>
+        <w:rPr>
+          <w:rFonts w:ascii="Consolas" w:eastAsia="Times New Roman" w:hAnsi="Consolas" w:cs="Times New Roman"/>
+          <w:color w:val="DCDCAA"/>
+          <w:sz w:val="21"/>
+          <w:szCs w:val="21"/>
+          <w:lang w:val="en-US" w:eastAsia="ru-RU"/>
+        </w:rPr>
+        <w:t>bar</w:t>
+      </w:r>
+      <w:proofErr w:type="spellEnd"/>
+      <w:r>
+        <w:rPr>
+          <w:rFonts w:ascii="Consolas" w:eastAsia="Times New Roman" w:hAnsi="Consolas" w:cs="Times New Roman"/>
+          <w:color w:val="D4D4D4"/>
+          <w:sz w:val="21"/>
+          <w:szCs w:val="21"/>
+          <w:lang w:val="en-US" w:eastAsia="ru-RU"/>
+        </w:rPr>
+        <w:t>(</w:t>
+      </w:r>
+      <w:proofErr w:type="gramEnd"/>
+      <w:r>
+        <w:rPr>
+          <w:rFonts w:ascii="Consolas" w:eastAsia="Times New Roman" w:hAnsi="Consolas" w:cs="Times New Roman"/>
+          <w:color w:val="9CDCFE"/>
+          <w:sz w:val="21"/>
+          <w:szCs w:val="21"/>
+          <w:lang w:val="en-US" w:eastAsia="ru-RU"/>
+        </w:rPr>
+        <w:t>x</w:t>
+      </w:r>
+      <w:r>
+        <w:rPr>
+          <w:rFonts w:ascii="Consolas" w:eastAsia="Times New Roman" w:hAnsi="Consolas" w:cs="Times New Roman"/>
+          <w:color w:val="D4D4D4"/>
+          <w:sz w:val="21"/>
+          <w:szCs w:val="21"/>
+          <w:lang w:val="en-US" w:eastAsia="ru-RU"/>
+        </w:rPr>
+        <w:t xml:space="preserve">, </w:t>
+      </w:r>
+      <w:r>
+        <w:rPr>
+          <w:rFonts w:ascii="Consolas" w:eastAsia="Times New Roman" w:hAnsi="Consolas" w:cs="Times New Roman"/>
           <w:color w:val="9CDCFE"/>
           <w:sz w:val="21"/>
           <w:szCs w:val="21"/>
@@ -4732,6 +6614,121 @@
           <w:szCs w:val="21"/>
           <w:lang w:val="en-US" w:eastAsia="ru-RU"/>
         </w:rPr>
+        <w:t xml:space="preserve">, </w:t>
+      </w:r>
+      <w:r>
+        <w:rPr>
+          <w:rFonts w:ascii="Consolas" w:eastAsia="Times New Roman" w:hAnsi="Consolas" w:cs="Times New Roman"/>
+          <w:color w:val="9CDCFE"/>
+          <w:sz w:val="21"/>
+          <w:szCs w:val="21"/>
+          <w:lang w:val="en-US" w:eastAsia="ru-RU"/>
+        </w:rPr>
+        <w:t>width</w:t>
+      </w:r>
+      <w:r>
+        <w:rPr>
+          <w:rFonts w:ascii="Consolas" w:eastAsia="Times New Roman" w:hAnsi="Consolas" w:cs="Times New Roman"/>
+          <w:color w:val="D4D4D4"/>
+          <w:sz w:val="21"/>
+          <w:szCs w:val="21"/>
+          <w:lang w:val="en-US" w:eastAsia="ru-RU"/>
+        </w:rPr>
+        <w:t>=</w:t>
+      </w:r>
+      <w:r>
+        <w:rPr>
+          <w:rFonts w:ascii="Consolas" w:eastAsia="Times New Roman" w:hAnsi="Consolas" w:cs="Times New Roman"/>
+          <w:color w:val="B5CEA8"/>
+          <w:sz w:val="21"/>
+          <w:szCs w:val="21"/>
+          <w:lang w:val="en-US" w:eastAsia="ru-RU"/>
+        </w:rPr>
+        <w:t>0.4</w:t>
+      </w:r>
+      <w:r>
+        <w:rPr>
+          <w:rFonts w:ascii="Consolas" w:eastAsia="Times New Roman" w:hAnsi="Consolas" w:cs="Times New Roman"/>
+          <w:color w:val="D4D4D4"/>
+          <w:sz w:val="21"/>
+          <w:szCs w:val="21"/>
+          <w:lang w:val="en-US" w:eastAsia="ru-RU"/>
+        </w:rPr>
+        <w:t xml:space="preserve">, </w:t>
+      </w:r>
+      <w:r>
+        <w:rPr>
+          <w:rFonts w:ascii="Consolas" w:eastAsia="Times New Roman" w:hAnsi="Consolas" w:cs="Times New Roman"/>
+          <w:color w:val="9CDCFE"/>
+          <w:sz w:val="21"/>
+          <w:szCs w:val="21"/>
+          <w:lang w:val="en-US" w:eastAsia="ru-RU"/>
+        </w:rPr>
+        <w:t>color</w:t>
+      </w:r>
+      <w:r>
+        <w:rPr>
+          <w:rFonts w:ascii="Consolas" w:eastAsia="Times New Roman" w:hAnsi="Consolas" w:cs="Times New Roman"/>
+          <w:color w:val="D4D4D4"/>
+          <w:sz w:val="21"/>
+          <w:szCs w:val="21"/>
+          <w:lang w:val="en-US" w:eastAsia="ru-RU"/>
+        </w:rPr>
+        <w:t xml:space="preserve"> = </w:t>
+      </w:r>
+      <w:r>
+        <w:rPr>
+          <w:rFonts w:ascii="Consolas" w:eastAsia="Times New Roman" w:hAnsi="Consolas" w:cs="Times New Roman"/>
+          <w:color w:val="CE9178"/>
+          <w:sz w:val="21"/>
+          <w:szCs w:val="21"/>
+          <w:lang w:val="en-US" w:eastAsia="ru-RU"/>
+        </w:rPr>
+        <w:t>'green'</w:t>
+      </w:r>
+      <w:r>
+        <w:rPr>
+          <w:rFonts w:ascii="Consolas" w:eastAsia="Times New Roman" w:hAnsi="Consolas" w:cs="Times New Roman"/>
+          <w:color w:val="D4D4D4"/>
+          <w:sz w:val="21"/>
+          <w:szCs w:val="21"/>
+          <w:lang w:val="en-US" w:eastAsia="ru-RU"/>
+        </w:rPr>
+        <w:t>)</w:t>
+      </w:r>
+    </w:p>
+    <w:p>
+      <w:pPr>
+        <w:shd w:val="clear" w:color="auto" w:fill="1E1E1E"/>
+        <w:spacing w:after="0" w:line="285" w:lineRule="atLeast"/>
+        <w:rPr>
+          <w:rFonts w:ascii="Consolas" w:eastAsia="Times New Roman" w:hAnsi="Consolas" w:cs="Times New Roman"/>
+          <w:color w:val="D4D4D4"/>
+          <w:sz w:val="21"/>
+          <w:szCs w:val="21"/>
+          <w:lang w:val="en-US" w:eastAsia="ru-RU"/>
+        </w:rPr>
+      </w:pPr>
+      <w:proofErr w:type="spellStart"/>
+      <w:proofErr w:type="gramStart"/>
+      <w:r>
+        <w:rPr>
+          <w:rFonts w:ascii="Consolas" w:eastAsia="Times New Roman" w:hAnsi="Consolas" w:cs="Times New Roman"/>
+          <w:color w:val="4EC9B0"/>
+          <w:sz w:val="21"/>
+          <w:szCs w:val="21"/>
+          <w:lang w:val="en-US" w:eastAsia="ru-RU"/>
+        </w:rPr>
+        <w:t>plt</w:t>
+      </w:r>
+      <w:r>
+        <w:rPr>
+          <w:rFonts w:ascii="Consolas" w:eastAsia="Times New Roman" w:hAnsi="Consolas" w:cs="Times New Roman"/>
+          <w:color w:val="D4D4D4"/>
+          <w:sz w:val="21"/>
+          <w:szCs w:val="21"/>
+          <w:lang w:val="en-US" w:eastAsia="ru-RU"/>
+        </w:rPr>
         <w:t>.</w:t>
       </w:r>
       <w:r>
@@ -4742,7 +6739,7 @@
           <w:szCs w:val="21"/>
           <w:lang w:val="en-US" w:eastAsia="ru-RU"/>
         </w:rPr>
-        <w:t>append</w:t>
+        <w:t>xlabel</w:t>
       </w:r>
       <w:proofErr w:type="spellEnd"/>
       <w:proofErr w:type="gramEnd"/>
@@ -4759,52 +6756,12 @@
       <w:r>
         <w:rPr>
           <w:rFonts w:ascii="Consolas" w:eastAsia="Times New Roman" w:hAnsi="Consolas" w:cs="Times New Roman"/>
-          <w:color w:val="4EC9B0"/>
-          <w:sz w:val="21"/>
-          <w:szCs w:val="21"/>
-          <w:lang w:val="en-US" w:eastAsia="ru-RU"/>
-        </w:rPr>
-        <w:t>int</w:t>
-      </w:r>
-      <w:r>
-        <w:rPr>
-          <w:rFonts w:ascii="Consolas" w:eastAsia="Times New Roman" w:hAnsi="Consolas" w:cs="Times New Roman"/>
-          <w:color w:val="D4D4D4"/>
-          <w:sz w:val="21"/>
-          <w:szCs w:val="21"/>
-          <w:lang w:val="en-US" w:eastAsia="ru-RU"/>
-        </w:rPr>
-        <w:t>(</w:t>
-      </w:r>
-      <w:r>
-        <w:rPr>
-          <w:rFonts w:ascii="Consolas" w:eastAsia="Times New Roman" w:hAnsi="Consolas" w:cs="Times New Roman"/>
-          <w:color w:val="9CDCFE"/>
-          <w:sz w:val="21"/>
-          <w:szCs w:val="21"/>
-          <w:lang w:val="en-US" w:eastAsia="ru-RU"/>
-        </w:rPr>
-        <w:t>j</w:t>
-      </w:r>
-      <w:r>
-        <w:rPr>
-          <w:rFonts w:ascii="Consolas" w:eastAsia="Times New Roman" w:hAnsi="Consolas" w:cs="Times New Roman"/>
-          <w:color w:val="D4D4D4"/>
-          <w:sz w:val="21"/>
-          <w:szCs w:val="21"/>
-          <w:lang w:val="en-US" w:eastAsia="ru-RU"/>
-        </w:rPr>
-        <w:t>[</w:t>
-      </w:r>
-      <w:r>
-        <w:rPr>
-          <w:rFonts w:ascii="Consolas" w:eastAsia="Times New Roman" w:hAnsi="Consolas" w:cs="Times New Roman"/>
           <w:color w:val="CE9178"/>
           <w:sz w:val="21"/>
           <w:szCs w:val="21"/>
           <w:lang w:val="en-US" w:eastAsia="ru-RU"/>
         </w:rPr>
-        <w:t>"</w:t>
+        <w:t>'</w:t>
       </w:r>
       <w:r>
         <w:rPr>
@@ -4814,7 +6771,7 @@
           <w:szCs w:val="21"/>
           <w:lang w:eastAsia="ru-RU"/>
         </w:rPr>
-        <w:t>Размер</w:t>
+        <w:t>месяц</w:t>
       </w:r>
       <w:r>
         <w:rPr>
@@ -4824,37 +6781,17 @@
           <w:szCs w:val="21"/>
           <w:lang w:val="en-US" w:eastAsia="ru-RU"/>
         </w:rPr>
-        <w:t xml:space="preserve"> </w:t>
-      </w:r>
-      <w:r>
-        <w:rPr>
-          <w:rFonts w:ascii="Consolas" w:eastAsia="Times New Roman" w:hAnsi="Consolas" w:cs="Times New Roman"/>
-          <w:color w:val="CE9178"/>
-          <w:sz w:val="21"/>
-          <w:szCs w:val="21"/>
-          <w:lang w:eastAsia="ru-RU"/>
-        </w:rPr>
-        <w:t>выплаты</w:t>
-      </w:r>
-      <w:r>
-        <w:rPr>
-          <w:rFonts w:ascii="Consolas" w:eastAsia="Times New Roman" w:hAnsi="Consolas" w:cs="Times New Roman"/>
-          <w:color w:val="CE9178"/>
-          <w:sz w:val="21"/>
-          <w:szCs w:val="21"/>
-          <w:lang w:val="en-US" w:eastAsia="ru-RU"/>
-        </w:rPr>
-        <w:t>"</w:t>
-      </w:r>
-      <w:r>
-        <w:rPr>
-          <w:rFonts w:ascii="Consolas" w:eastAsia="Times New Roman" w:hAnsi="Consolas" w:cs="Times New Roman"/>
-          <w:color w:val="D4D4D4"/>
-          <w:sz w:val="21"/>
-          <w:szCs w:val="21"/>
-          <w:lang w:val="en-US" w:eastAsia="ru-RU"/>
-        </w:rPr>
-        <w:t>]))</w:t>
+        <w:t>'</w:t>
+      </w:r>
+      <w:r>
+        <w:rPr>
+          <w:rFonts w:ascii="Consolas" w:eastAsia="Times New Roman" w:hAnsi="Consolas" w:cs="Times New Roman"/>
+          <w:color w:val="D4D4D4"/>
+          <w:sz w:val="21"/>
+          <w:szCs w:val="21"/>
+          <w:lang w:val="en-US" w:eastAsia="ru-RU"/>
+        </w:rPr>
+        <w:t>)</w:t>
       </w:r>
     </w:p>
     <w:p>
@@ -4899,9 +6836,10 @@
           <w:szCs w:val="21"/>
           <w:lang w:val="en-US" w:eastAsia="ru-RU"/>
         </w:rPr>
-        <w:t>bar</w:t>
+        <w:t>ylabel</w:t>
       </w:r>
       <w:proofErr w:type="spellEnd"/>
+      <w:proofErr w:type="gramEnd"/>
       <w:r>
         <w:rPr>
           <w:rFonts w:ascii="Consolas" w:eastAsia="Times New Roman" w:hAnsi="Consolas" w:cs="Times New Roman"/>
@@ -4912,107 +6850,6 @@
         </w:rPr>
         <w:t>(</w:t>
       </w:r>
-      <w:proofErr w:type="gramEnd"/>
-      <w:r>
-        <w:rPr>
-          <w:rFonts w:ascii="Consolas" w:eastAsia="Times New Roman" w:hAnsi="Consolas" w:cs="Times New Roman"/>
-          <w:color w:val="9CDCFE"/>
-          <w:sz w:val="21"/>
-          <w:szCs w:val="21"/>
-          <w:lang w:val="en-US" w:eastAsia="ru-RU"/>
-        </w:rPr>
-        <w:t>x</w:t>
-      </w:r>
-      <w:r>
-        <w:rPr>
-          <w:rFonts w:ascii="Consolas" w:eastAsia="Times New Roman" w:hAnsi="Consolas" w:cs="Times New Roman"/>
-          <w:color w:val="D4D4D4"/>
-          <w:sz w:val="21"/>
-          <w:szCs w:val="21"/>
-          <w:lang w:val="en-US" w:eastAsia="ru-RU"/>
-        </w:rPr>
-        <w:t xml:space="preserve">, </w:t>
-      </w:r>
-      <w:r>
-        <w:rPr>
-          <w:rFonts w:ascii="Consolas" w:eastAsia="Times New Roman" w:hAnsi="Consolas" w:cs="Times New Roman"/>
-          <w:color w:val="9CDCFE"/>
-          <w:sz w:val="21"/>
-          <w:szCs w:val="21"/>
-          <w:lang w:val="en-US" w:eastAsia="ru-RU"/>
-        </w:rPr>
-        <w:t>y</w:t>
-      </w:r>
-      <w:r>
-        <w:rPr>
-          <w:rFonts w:ascii="Consolas" w:eastAsia="Times New Roman" w:hAnsi="Consolas" w:cs="Times New Roman"/>
-          <w:color w:val="D4D4D4"/>
-          <w:sz w:val="21"/>
-          <w:szCs w:val="21"/>
-          <w:lang w:val="en-US" w:eastAsia="ru-RU"/>
-        </w:rPr>
-        <w:t xml:space="preserve">, </w:t>
-      </w:r>
-      <w:r>
-        <w:rPr>
-          <w:rFonts w:ascii="Consolas" w:eastAsia="Times New Roman" w:hAnsi="Consolas" w:cs="Times New Roman"/>
-          <w:color w:val="9CDCFE"/>
-          <w:sz w:val="21"/>
-          <w:szCs w:val="21"/>
-          <w:lang w:val="en-US" w:eastAsia="ru-RU"/>
-        </w:rPr>
-        <w:t>width</w:t>
-      </w:r>
-      <w:r>
-        <w:rPr>
-          <w:rFonts w:ascii="Consolas" w:eastAsia="Times New Roman" w:hAnsi="Consolas" w:cs="Times New Roman"/>
-          <w:color w:val="D4D4D4"/>
-          <w:sz w:val="21"/>
-          <w:szCs w:val="21"/>
-          <w:lang w:val="en-US" w:eastAsia="ru-RU"/>
-        </w:rPr>
-        <w:t>=</w:t>
-      </w:r>
-      <w:r>
-        <w:rPr>
-          <w:rFonts w:ascii="Consolas" w:eastAsia="Times New Roman" w:hAnsi="Consolas" w:cs="Times New Roman"/>
-          <w:color w:val="B5CEA8"/>
-          <w:sz w:val="21"/>
-          <w:szCs w:val="21"/>
-          <w:lang w:val="en-US" w:eastAsia="ru-RU"/>
-        </w:rPr>
-        <w:t>0.4</w:t>
-      </w:r>
-      <w:r>
-        <w:rPr>
-          <w:rFonts w:ascii="Consolas" w:eastAsia="Times New Roman" w:hAnsi="Consolas" w:cs="Times New Roman"/>
-          <w:color w:val="D4D4D4"/>
-          <w:sz w:val="21"/>
-          <w:szCs w:val="21"/>
-          <w:lang w:val="en-US" w:eastAsia="ru-RU"/>
-        </w:rPr>
-        <w:t xml:space="preserve">, </w:t>
-      </w:r>
-      <w:r>
-        <w:rPr>
-          <w:rFonts w:ascii="Consolas" w:eastAsia="Times New Roman" w:hAnsi="Consolas" w:cs="Times New Roman"/>
-          <w:color w:val="9CDCFE"/>
-          <w:sz w:val="21"/>
-          <w:szCs w:val="21"/>
-          <w:lang w:val="en-US" w:eastAsia="ru-RU"/>
-        </w:rPr>
-        <w:t>color</w:t>
-      </w:r>
-      <w:r>
-        <w:rPr>
-          <w:rFonts w:ascii="Consolas" w:eastAsia="Times New Roman" w:hAnsi="Consolas" w:cs="Times New Roman"/>
-          <w:color w:val="D4D4D4"/>
-          <w:sz w:val="21"/>
-          <w:szCs w:val="21"/>
-          <w:lang w:val="en-US" w:eastAsia="ru-RU"/>
-        </w:rPr>
-        <w:t xml:space="preserve"> = </w:t>
-      </w:r>
       <w:r>
         <w:rPr>
           <w:rFonts w:ascii="Consolas" w:eastAsia="Times New Roman" w:hAnsi="Consolas" w:cs="Times New Roman"/>
@@ -5021,7 +6858,27 @@
           <w:szCs w:val="21"/>
           <w:lang w:val="en-US" w:eastAsia="ru-RU"/>
         </w:rPr>
-        <w:t>'green'</w:t>
+        <w:t>'</w:t>
+      </w:r>
+      <w:r>
+        <w:rPr>
+          <w:rFonts w:ascii="Consolas" w:eastAsia="Times New Roman" w:hAnsi="Consolas" w:cs="Times New Roman"/>
+          <w:color w:val="CE9178"/>
+          <w:sz w:val="21"/>
+          <w:szCs w:val="21"/>
+          <w:lang w:eastAsia="ru-RU"/>
+        </w:rPr>
+        <w:t>выплата</w:t>
+      </w:r>
+      <w:r>
+        <w:rPr>
+          <w:rFonts w:ascii="Consolas" w:eastAsia="Times New Roman" w:hAnsi="Consolas" w:cs="Times New Roman"/>
+          <w:color w:val="CE9178"/>
+          <w:sz w:val="21"/>
+          <w:szCs w:val="21"/>
+          <w:lang w:val="en-US" w:eastAsia="ru-RU"/>
+        </w:rPr>
+        <w:t>'</w:t>
       </w:r>
       <w:r>
         <w:rPr>
@@ -5076,7 +6933,7 @@
           <w:szCs w:val="21"/>
           <w:lang w:val="en-US" w:eastAsia="ru-RU"/>
         </w:rPr>
-        <w:t>xlabel</w:t>
+        <w:t>show</w:t>
       </w:r>
       <w:proofErr w:type="spellEnd"/>
       <w:proofErr w:type="gramEnd"/>
@@ -5088,17 +6945,610 @@
           <w:szCs w:val="21"/>
           <w:lang w:val="en-US" w:eastAsia="ru-RU"/>
         </w:rPr>
+        <w:t>()</w:t>
+      </w:r>
+    </w:p>
+    <w:p>
+      <w:pPr>
+        <w:shd w:val="clear" w:color="auto" w:fill="1E1E1E"/>
+        <w:spacing w:after="0" w:line="285" w:lineRule="atLeast"/>
+        <w:rPr>
+          <w:rFonts w:ascii="Consolas" w:eastAsia="Times New Roman" w:hAnsi="Consolas" w:cs="Times New Roman"/>
+          <w:color w:val="D4D4D4"/>
+          <w:sz w:val="21"/>
+          <w:szCs w:val="21"/>
+          <w:lang w:val="en-US" w:eastAsia="ru-RU"/>
+        </w:rPr>
+      </w:pPr>
+    </w:p>
+    <w:p>
+      <w:pPr>
+        <w:shd w:val="clear" w:color="auto" w:fill="1E1E1E"/>
+        <w:spacing w:after="0" w:line="285" w:lineRule="atLeast"/>
+        <w:rPr>
+          <w:rFonts w:ascii="Consolas" w:eastAsia="Times New Roman" w:hAnsi="Consolas" w:cs="Times New Roman"/>
+          <w:color w:val="D4D4D4"/>
+          <w:sz w:val="21"/>
+          <w:szCs w:val="21"/>
+          <w:lang w:val="en-US" w:eastAsia="ru-RU"/>
+        </w:rPr>
+      </w:pPr>
+      <w:r>
+        <w:rPr>
+          <w:rFonts w:ascii="Consolas" w:eastAsia="Times New Roman" w:hAnsi="Consolas" w:cs="Times New Roman"/>
+          <w:color w:val="9CDCFE"/>
+          <w:sz w:val="21"/>
+          <w:szCs w:val="21"/>
+          <w:lang w:val="en-US" w:eastAsia="ru-RU"/>
+        </w:rPr>
+        <w:t>year</w:t>
+      </w:r>
+      <w:r>
+        <w:rPr>
+          <w:rFonts w:ascii="Consolas" w:eastAsia="Times New Roman" w:hAnsi="Consolas" w:cs="Times New Roman"/>
+          <w:color w:val="D4D4D4"/>
+          <w:sz w:val="21"/>
+          <w:szCs w:val="21"/>
+          <w:lang w:val="en-US" w:eastAsia="ru-RU"/>
+        </w:rPr>
+        <w:t xml:space="preserve"> = </w:t>
+      </w:r>
+      <w:r>
+        <w:rPr>
+          <w:rFonts w:ascii="Consolas" w:eastAsia="Times New Roman" w:hAnsi="Consolas" w:cs="Times New Roman"/>
+          <w:color w:val="B5CEA8"/>
+          <w:sz w:val="21"/>
+          <w:szCs w:val="21"/>
+          <w:lang w:val="en-US" w:eastAsia="ru-RU"/>
+        </w:rPr>
+        <w:t>2011</w:t>
+      </w:r>
+    </w:p>
+    <w:p>
+      <w:pPr>
+        <w:shd w:val="clear" w:color="auto" w:fill="1E1E1E"/>
+        <w:spacing w:after="0" w:line="285" w:lineRule="atLeast"/>
+        <w:rPr>
+          <w:rFonts w:ascii="Consolas" w:eastAsia="Times New Roman" w:hAnsi="Consolas" w:cs="Times New Roman"/>
+          <w:color w:val="D4D4D4"/>
+          <w:sz w:val="21"/>
+          <w:szCs w:val="21"/>
+          <w:lang w:val="en-US" w:eastAsia="ru-RU"/>
+        </w:rPr>
+      </w:pPr>
+    </w:p>
+    <w:p>
+      <w:pPr>
+        <w:shd w:val="clear" w:color="auto" w:fill="1E1E1E"/>
+        <w:spacing w:after="0" w:line="285" w:lineRule="atLeast"/>
+        <w:rPr>
+          <w:rFonts w:ascii="Consolas" w:eastAsia="Times New Roman" w:hAnsi="Consolas" w:cs="Times New Roman"/>
+          <w:color w:val="D4D4D4"/>
+          <w:sz w:val="21"/>
+          <w:szCs w:val="21"/>
+          <w:lang w:val="en-US" w:eastAsia="ru-RU"/>
+        </w:rPr>
+      </w:pPr>
+      <w:r>
+        <w:rPr>
+          <w:rFonts w:ascii="Consolas" w:eastAsia="Times New Roman" w:hAnsi="Consolas" w:cs="Times New Roman"/>
+          <w:color w:val="9CDCFE"/>
+          <w:sz w:val="21"/>
+          <w:szCs w:val="21"/>
+          <w:lang w:val="en-US" w:eastAsia="ru-RU"/>
+        </w:rPr>
+        <w:t>x</w:t>
+      </w:r>
+      <w:r>
+        <w:rPr>
+          <w:rFonts w:ascii="Consolas" w:eastAsia="Times New Roman" w:hAnsi="Consolas" w:cs="Times New Roman"/>
+          <w:color w:val="D4D4D4"/>
+          <w:sz w:val="21"/>
+          <w:szCs w:val="21"/>
+          <w:lang w:val="en-US" w:eastAsia="ru-RU"/>
+        </w:rPr>
+        <w:t xml:space="preserve"> = []</w:t>
+      </w:r>
+    </w:p>
+    <w:p>
+      <w:pPr>
+        <w:shd w:val="clear" w:color="auto" w:fill="1E1E1E"/>
+        <w:spacing w:after="0" w:line="285" w:lineRule="atLeast"/>
+        <w:rPr>
+          <w:rFonts w:ascii="Consolas" w:eastAsia="Times New Roman" w:hAnsi="Consolas" w:cs="Times New Roman"/>
+          <w:color w:val="D4D4D4"/>
+          <w:sz w:val="21"/>
+          <w:szCs w:val="21"/>
+          <w:lang w:val="en-US" w:eastAsia="ru-RU"/>
+        </w:rPr>
+      </w:pPr>
+      <w:r>
+        <w:rPr>
+          <w:rFonts w:ascii="Consolas" w:eastAsia="Times New Roman" w:hAnsi="Consolas" w:cs="Times New Roman"/>
+          <w:color w:val="9CDCFE"/>
+          <w:sz w:val="21"/>
+          <w:szCs w:val="21"/>
+          <w:lang w:val="en-US" w:eastAsia="ru-RU"/>
+        </w:rPr>
+        <w:t>y</w:t>
+      </w:r>
+      <w:r>
+        <w:rPr>
+          <w:rFonts w:ascii="Consolas" w:eastAsia="Times New Roman" w:hAnsi="Consolas" w:cs="Times New Roman"/>
+          <w:color w:val="D4D4D4"/>
+          <w:sz w:val="21"/>
+          <w:szCs w:val="21"/>
+          <w:lang w:val="en-US" w:eastAsia="ru-RU"/>
+        </w:rPr>
+        <w:t xml:space="preserve"> = []</w:t>
+      </w:r>
+    </w:p>
+    <w:p>
+      <w:pPr>
+        <w:shd w:val="clear" w:color="auto" w:fill="1E1E1E"/>
+        <w:spacing w:after="0" w:line="285" w:lineRule="atLeast"/>
+        <w:rPr>
+          <w:rFonts w:ascii="Consolas" w:eastAsia="Times New Roman" w:hAnsi="Consolas" w:cs="Times New Roman"/>
+          <w:color w:val="D4D4D4"/>
+          <w:sz w:val="21"/>
+          <w:szCs w:val="21"/>
+          <w:lang w:val="en-US" w:eastAsia="ru-RU"/>
+        </w:rPr>
+      </w:pPr>
+      <w:proofErr w:type="spellStart"/>
+      <w:r>
+        <w:rPr>
+          <w:rFonts w:ascii="Consolas" w:eastAsia="Times New Roman" w:hAnsi="Consolas" w:cs="Times New Roman"/>
+          <w:color w:val="9CDCFE"/>
+          <w:sz w:val="21"/>
+          <w:szCs w:val="21"/>
+          <w:lang w:val="en-US" w:eastAsia="ru-RU"/>
+        </w:rPr>
+        <w:t>payment_max</w:t>
+      </w:r>
+      <w:proofErr w:type="spellEnd"/>
+      <w:r>
+        <w:rPr>
+          <w:rFonts w:ascii="Consolas" w:eastAsia="Times New Roman" w:hAnsi="Consolas" w:cs="Times New Roman"/>
+          <w:color w:val="D4D4D4"/>
+          <w:sz w:val="21"/>
+          <w:szCs w:val="21"/>
+          <w:lang w:val="en-US" w:eastAsia="ru-RU"/>
+        </w:rPr>
+        <w:t xml:space="preserve"> = []</w:t>
+      </w:r>
+    </w:p>
+    <w:p>
+      <w:pPr>
+        <w:shd w:val="clear" w:color="auto" w:fill="1E1E1E"/>
+        <w:spacing w:after="0" w:line="285" w:lineRule="atLeast"/>
+        <w:rPr>
+          <w:rFonts w:ascii="Consolas" w:eastAsia="Times New Roman" w:hAnsi="Consolas" w:cs="Times New Roman"/>
+          <w:color w:val="D4D4D4"/>
+          <w:sz w:val="21"/>
+          <w:szCs w:val="21"/>
+          <w:lang w:val="en-US" w:eastAsia="ru-RU"/>
+        </w:rPr>
+      </w:pPr>
+      <w:proofErr w:type="spellStart"/>
+      <w:r>
+        <w:rPr>
+          <w:rFonts w:ascii="Consolas" w:eastAsia="Times New Roman" w:hAnsi="Consolas" w:cs="Times New Roman"/>
+          <w:color w:val="9CDCFE"/>
+          <w:sz w:val="21"/>
+          <w:szCs w:val="21"/>
+          <w:lang w:val="en-US" w:eastAsia="ru-RU"/>
+        </w:rPr>
+        <w:t>payment_min</w:t>
+      </w:r>
+      <w:proofErr w:type="spellEnd"/>
+      <w:r>
+        <w:rPr>
+          <w:rFonts w:ascii="Consolas" w:eastAsia="Times New Roman" w:hAnsi="Consolas" w:cs="Times New Roman"/>
+          <w:color w:val="D4D4D4"/>
+          <w:sz w:val="21"/>
+          <w:szCs w:val="21"/>
+          <w:lang w:val="en-US" w:eastAsia="ru-RU"/>
+        </w:rPr>
+        <w:t xml:space="preserve"> = []</w:t>
+      </w:r>
+    </w:p>
+    <w:p>
+      <w:pPr>
+        <w:shd w:val="clear" w:color="auto" w:fill="1E1E1E"/>
+        <w:spacing w:after="0" w:line="285" w:lineRule="atLeast"/>
+        <w:rPr>
+          <w:rFonts w:ascii="Consolas" w:eastAsia="Times New Roman" w:hAnsi="Consolas" w:cs="Times New Roman"/>
+          <w:color w:val="D4D4D4"/>
+          <w:sz w:val="21"/>
+          <w:szCs w:val="21"/>
+          <w:lang w:val="en-US" w:eastAsia="ru-RU"/>
+        </w:rPr>
+      </w:pPr>
+      <w:r>
+        <w:rPr>
+          <w:rFonts w:ascii="Consolas" w:eastAsia="Times New Roman" w:hAnsi="Consolas" w:cs="Times New Roman"/>
+          <w:color w:val="C586C0"/>
+          <w:sz w:val="21"/>
+          <w:szCs w:val="21"/>
+          <w:lang w:val="en-US" w:eastAsia="ru-RU"/>
+        </w:rPr>
+        <w:t>for</w:t>
+      </w:r>
+      <w:r>
+        <w:rPr>
+          <w:rFonts w:ascii="Consolas" w:eastAsia="Times New Roman" w:hAnsi="Consolas" w:cs="Times New Roman"/>
+          <w:color w:val="D4D4D4"/>
+          <w:sz w:val="21"/>
+          <w:szCs w:val="21"/>
+          <w:lang w:val="en-US" w:eastAsia="ru-RU"/>
+        </w:rPr>
+        <w:t xml:space="preserve"> </w:t>
+      </w:r>
+      <w:proofErr w:type="spellStart"/>
+      <w:r>
+        <w:rPr>
+          <w:rFonts w:ascii="Consolas" w:eastAsia="Times New Roman" w:hAnsi="Consolas" w:cs="Times New Roman"/>
+          <w:color w:val="9CDCFE"/>
+          <w:sz w:val="21"/>
+          <w:szCs w:val="21"/>
+          <w:lang w:val="en-US" w:eastAsia="ru-RU"/>
+        </w:rPr>
+        <w:t>i</w:t>
+      </w:r>
+      <w:proofErr w:type="spellEnd"/>
+      <w:r>
+        <w:rPr>
+          <w:rFonts w:ascii="Consolas" w:eastAsia="Times New Roman" w:hAnsi="Consolas" w:cs="Times New Roman"/>
+          <w:color w:val="D4D4D4"/>
+          <w:sz w:val="21"/>
+          <w:szCs w:val="21"/>
+          <w:lang w:val="en-US" w:eastAsia="ru-RU"/>
+        </w:rPr>
+        <w:t xml:space="preserve"> </w:t>
+      </w:r>
+      <w:r>
+        <w:rPr>
+          <w:rFonts w:ascii="Consolas" w:eastAsia="Times New Roman" w:hAnsi="Consolas" w:cs="Times New Roman"/>
+          <w:color w:val="C586C0"/>
+          <w:sz w:val="21"/>
+          <w:szCs w:val="21"/>
+          <w:lang w:val="en-US" w:eastAsia="ru-RU"/>
+        </w:rPr>
+        <w:t>in</w:t>
+      </w:r>
+      <w:r>
+        <w:rPr>
+          <w:rFonts w:ascii="Consolas" w:eastAsia="Times New Roman" w:hAnsi="Consolas" w:cs="Times New Roman"/>
+          <w:color w:val="D4D4D4"/>
+          <w:sz w:val="21"/>
+          <w:szCs w:val="21"/>
+          <w:lang w:val="en-US" w:eastAsia="ru-RU"/>
+        </w:rPr>
+        <w:t xml:space="preserve"> </w:t>
+      </w:r>
+      <w:proofErr w:type="spellStart"/>
+      <w:r>
+        <w:rPr>
+          <w:rFonts w:ascii="Consolas" w:eastAsia="Times New Roman" w:hAnsi="Consolas" w:cs="Times New Roman"/>
+          <w:color w:val="9CDCFE"/>
+          <w:sz w:val="21"/>
+          <w:szCs w:val="21"/>
+          <w:lang w:val="en-US" w:eastAsia="ru-RU"/>
+        </w:rPr>
+        <w:t>json_data</w:t>
+      </w:r>
+      <w:proofErr w:type="spellEnd"/>
+      <w:r>
+        <w:rPr>
+          <w:rFonts w:ascii="Consolas" w:eastAsia="Times New Roman" w:hAnsi="Consolas" w:cs="Times New Roman"/>
+          <w:color w:val="D4D4D4"/>
+          <w:sz w:val="21"/>
+          <w:szCs w:val="21"/>
+          <w:lang w:val="en-US" w:eastAsia="ru-RU"/>
+        </w:rPr>
+        <w:t>[</w:t>
+      </w:r>
+      <w:r>
+        <w:rPr>
+          <w:rFonts w:ascii="Consolas" w:eastAsia="Times New Roman" w:hAnsi="Consolas" w:cs="Times New Roman"/>
+          <w:color w:val="CE9178"/>
+          <w:sz w:val="21"/>
+          <w:szCs w:val="21"/>
+          <w:lang w:val="en-US" w:eastAsia="ru-RU"/>
+        </w:rPr>
+        <w:t>"workers"</w:t>
+      </w:r>
+      <w:r>
+        <w:rPr>
+          <w:rFonts w:ascii="Consolas" w:eastAsia="Times New Roman" w:hAnsi="Consolas" w:cs="Times New Roman"/>
+          <w:color w:val="D4D4D4"/>
+          <w:sz w:val="21"/>
+          <w:szCs w:val="21"/>
+          <w:lang w:val="en-US" w:eastAsia="ru-RU"/>
+        </w:rPr>
+        <w:t>]:</w:t>
+      </w:r>
+    </w:p>
+    <w:p>
+      <w:pPr>
+        <w:shd w:val="clear" w:color="auto" w:fill="1E1E1E"/>
+        <w:spacing w:after="0" w:line="285" w:lineRule="atLeast"/>
+        <w:rPr>
+          <w:rFonts w:ascii="Consolas" w:eastAsia="Times New Roman" w:hAnsi="Consolas" w:cs="Times New Roman"/>
+          <w:color w:val="D4D4D4"/>
+          <w:sz w:val="21"/>
+          <w:szCs w:val="21"/>
+          <w:lang w:val="en-US" w:eastAsia="ru-RU"/>
+        </w:rPr>
+      </w:pPr>
+      <w:r>
+        <w:rPr>
+          <w:rFonts w:ascii="Consolas" w:eastAsia="Times New Roman" w:hAnsi="Consolas" w:cs="Times New Roman"/>
+          <w:color w:val="D4D4D4"/>
+          <w:sz w:val="21"/>
+          <w:szCs w:val="21"/>
+          <w:lang w:val="en-US" w:eastAsia="ru-RU"/>
+        </w:rPr>
+        <w:t xml:space="preserve">    </w:t>
+      </w:r>
+      <w:r>
+        <w:rPr>
+          <w:rFonts w:ascii="Consolas" w:eastAsia="Times New Roman" w:hAnsi="Consolas" w:cs="Times New Roman"/>
+          <w:color w:val="9CDCFE"/>
+          <w:sz w:val="21"/>
+          <w:szCs w:val="21"/>
+          <w:lang w:val="en-US" w:eastAsia="ru-RU"/>
+        </w:rPr>
+        <w:t>payment</w:t>
+      </w:r>
+      <w:r>
+        <w:rPr>
+          <w:rFonts w:ascii="Consolas" w:eastAsia="Times New Roman" w:hAnsi="Consolas" w:cs="Times New Roman"/>
+          <w:color w:val="D4D4D4"/>
+          <w:sz w:val="21"/>
+          <w:szCs w:val="21"/>
+          <w:lang w:val="en-US" w:eastAsia="ru-RU"/>
+        </w:rPr>
+        <w:t xml:space="preserve"> = []</w:t>
+      </w:r>
+    </w:p>
+    <w:p>
+      <w:pPr>
+        <w:shd w:val="clear" w:color="auto" w:fill="1E1E1E"/>
+        <w:spacing w:after="0" w:line="285" w:lineRule="atLeast"/>
+        <w:rPr>
+          <w:rFonts w:ascii="Consolas" w:eastAsia="Times New Roman" w:hAnsi="Consolas" w:cs="Times New Roman"/>
+          <w:color w:val="D4D4D4"/>
+          <w:sz w:val="21"/>
+          <w:szCs w:val="21"/>
+          <w:lang w:val="en-US" w:eastAsia="ru-RU"/>
+        </w:rPr>
+      </w:pPr>
+      <w:r>
+        <w:rPr>
+          <w:rFonts w:ascii="Consolas" w:eastAsia="Times New Roman" w:hAnsi="Consolas" w:cs="Times New Roman"/>
+          <w:color w:val="D4D4D4"/>
+          <w:sz w:val="21"/>
+          <w:szCs w:val="21"/>
+          <w:lang w:val="en-US" w:eastAsia="ru-RU"/>
+        </w:rPr>
+        <w:t xml:space="preserve">    </w:t>
+      </w:r>
+      <w:r>
+        <w:rPr>
+          <w:rFonts w:ascii="Consolas" w:eastAsia="Times New Roman" w:hAnsi="Consolas" w:cs="Times New Roman"/>
+          <w:color w:val="C586C0"/>
+          <w:sz w:val="21"/>
+          <w:szCs w:val="21"/>
+          <w:lang w:val="en-US" w:eastAsia="ru-RU"/>
+        </w:rPr>
+        <w:t>for</w:t>
+      </w:r>
+      <w:r>
+        <w:rPr>
+          <w:rFonts w:ascii="Consolas" w:eastAsia="Times New Roman" w:hAnsi="Consolas" w:cs="Times New Roman"/>
+          <w:color w:val="D4D4D4"/>
+          <w:sz w:val="21"/>
+          <w:szCs w:val="21"/>
+          <w:lang w:val="en-US" w:eastAsia="ru-RU"/>
+        </w:rPr>
+        <w:t xml:space="preserve"> </w:t>
+      </w:r>
+      <w:r>
+        <w:rPr>
+          <w:rFonts w:ascii="Consolas" w:eastAsia="Times New Roman" w:hAnsi="Consolas" w:cs="Times New Roman"/>
+          <w:color w:val="9CDCFE"/>
+          <w:sz w:val="21"/>
+          <w:szCs w:val="21"/>
+          <w:lang w:val="en-US" w:eastAsia="ru-RU"/>
+        </w:rPr>
+        <w:t>j</w:t>
+      </w:r>
+      <w:r>
+        <w:rPr>
+          <w:rFonts w:ascii="Consolas" w:eastAsia="Times New Roman" w:hAnsi="Consolas" w:cs="Times New Roman"/>
+          <w:color w:val="D4D4D4"/>
+          <w:sz w:val="21"/>
+          <w:szCs w:val="21"/>
+          <w:lang w:val="en-US" w:eastAsia="ru-RU"/>
+        </w:rPr>
+        <w:t xml:space="preserve"> </w:t>
+      </w:r>
+      <w:r>
+        <w:rPr>
+          <w:rFonts w:ascii="Consolas" w:eastAsia="Times New Roman" w:hAnsi="Consolas" w:cs="Times New Roman"/>
+          <w:color w:val="C586C0"/>
+          <w:sz w:val="21"/>
+          <w:szCs w:val="21"/>
+          <w:lang w:val="en-US" w:eastAsia="ru-RU"/>
+        </w:rPr>
+        <w:t>in</w:t>
+      </w:r>
+      <w:r>
+        <w:rPr>
+          <w:rFonts w:ascii="Consolas" w:eastAsia="Times New Roman" w:hAnsi="Consolas" w:cs="Times New Roman"/>
+          <w:color w:val="D4D4D4"/>
+          <w:sz w:val="21"/>
+          <w:szCs w:val="21"/>
+          <w:lang w:val="en-US" w:eastAsia="ru-RU"/>
+        </w:rPr>
+        <w:t xml:space="preserve"> </w:t>
+      </w:r>
+      <w:proofErr w:type="spellStart"/>
+      <w:r>
+        <w:rPr>
+          <w:rFonts w:ascii="Consolas" w:eastAsia="Times New Roman" w:hAnsi="Consolas" w:cs="Times New Roman"/>
+          <w:color w:val="9CDCFE"/>
+          <w:sz w:val="21"/>
+          <w:szCs w:val="21"/>
+          <w:lang w:val="en-US" w:eastAsia="ru-RU"/>
+        </w:rPr>
+        <w:t>i</w:t>
+      </w:r>
+      <w:proofErr w:type="spellEnd"/>
+      <w:r>
+        <w:rPr>
+          <w:rFonts w:ascii="Consolas" w:eastAsia="Times New Roman" w:hAnsi="Consolas" w:cs="Times New Roman"/>
+          <w:color w:val="D4D4D4"/>
+          <w:sz w:val="21"/>
+          <w:szCs w:val="21"/>
+          <w:lang w:val="en-US" w:eastAsia="ru-RU"/>
+        </w:rPr>
+        <w:t>[</w:t>
+      </w:r>
+      <w:r>
+        <w:rPr>
+          <w:rFonts w:ascii="Consolas" w:eastAsia="Times New Roman" w:hAnsi="Consolas" w:cs="Times New Roman"/>
+          <w:color w:val="CE9178"/>
+          <w:sz w:val="21"/>
+          <w:szCs w:val="21"/>
+          <w:lang w:val="en-US" w:eastAsia="ru-RU"/>
+        </w:rPr>
+        <w:t>"</w:t>
+      </w:r>
+      <w:r>
+        <w:rPr>
+          <w:rFonts w:ascii="Consolas" w:eastAsia="Times New Roman" w:hAnsi="Consolas" w:cs="Times New Roman"/>
+          <w:color w:val="CE9178"/>
+          <w:sz w:val="21"/>
+          <w:szCs w:val="21"/>
+          <w:lang w:eastAsia="ru-RU"/>
+        </w:rPr>
+        <w:t>Выплаты</w:t>
+      </w:r>
+      <w:r>
+        <w:rPr>
+          <w:rFonts w:ascii="Consolas" w:eastAsia="Times New Roman" w:hAnsi="Consolas" w:cs="Times New Roman"/>
+          <w:color w:val="CE9178"/>
+          <w:sz w:val="21"/>
+          <w:szCs w:val="21"/>
+          <w:lang w:val="en-US" w:eastAsia="ru-RU"/>
+        </w:rPr>
+        <w:t>"</w:t>
+      </w:r>
+      <w:r>
+        <w:rPr>
+          <w:rFonts w:ascii="Consolas" w:eastAsia="Times New Roman" w:hAnsi="Consolas" w:cs="Times New Roman"/>
+          <w:color w:val="D4D4D4"/>
+          <w:sz w:val="21"/>
+          <w:szCs w:val="21"/>
+          <w:lang w:val="en-US" w:eastAsia="ru-RU"/>
+        </w:rPr>
+        <w:t>]:</w:t>
+      </w:r>
+    </w:p>
+    <w:p>
+      <w:pPr>
+        <w:shd w:val="clear" w:color="auto" w:fill="1E1E1E"/>
+        <w:spacing w:after="0" w:line="285" w:lineRule="atLeast"/>
+        <w:rPr>
+          <w:rFonts w:ascii="Consolas" w:eastAsia="Times New Roman" w:hAnsi="Consolas" w:cs="Times New Roman"/>
+          <w:color w:val="D4D4D4"/>
+          <w:sz w:val="21"/>
+          <w:szCs w:val="21"/>
+          <w:lang w:val="en-US" w:eastAsia="ru-RU"/>
+        </w:rPr>
+      </w:pPr>
+      <w:r>
+        <w:rPr>
+          <w:rFonts w:ascii="Consolas" w:eastAsia="Times New Roman" w:hAnsi="Consolas" w:cs="Times New Roman"/>
+          <w:color w:val="D4D4D4"/>
+          <w:sz w:val="21"/>
+          <w:szCs w:val="21"/>
+          <w:lang w:val="en-US" w:eastAsia="ru-RU"/>
+        </w:rPr>
+        <w:t xml:space="preserve">        </w:t>
+      </w:r>
+      <w:r>
+        <w:rPr>
+          <w:rFonts w:ascii="Consolas" w:eastAsia="Times New Roman" w:hAnsi="Consolas" w:cs="Times New Roman"/>
+          <w:color w:val="C586C0"/>
+          <w:sz w:val="21"/>
+          <w:szCs w:val="21"/>
+          <w:lang w:val="en-US" w:eastAsia="ru-RU"/>
+        </w:rPr>
+        <w:t>if</w:t>
+      </w:r>
+      <w:r>
+        <w:rPr>
+          <w:rFonts w:ascii="Consolas" w:eastAsia="Times New Roman" w:hAnsi="Consolas" w:cs="Times New Roman"/>
+          <w:color w:val="D4D4D4"/>
+          <w:sz w:val="21"/>
+          <w:szCs w:val="21"/>
+          <w:lang w:val="en-US" w:eastAsia="ru-RU"/>
+        </w:rPr>
+        <w:t xml:space="preserve"> </w:t>
+      </w:r>
+      <w:r>
+        <w:rPr>
+          <w:rFonts w:ascii="Consolas" w:eastAsia="Times New Roman" w:hAnsi="Consolas" w:cs="Times New Roman"/>
+          <w:color w:val="4EC9B0"/>
+          <w:sz w:val="21"/>
+          <w:szCs w:val="21"/>
+          <w:lang w:val="en-US" w:eastAsia="ru-RU"/>
+        </w:rPr>
+        <w:t>int</w:t>
+      </w:r>
+      <w:r>
+        <w:rPr>
+          <w:rFonts w:ascii="Consolas" w:eastAsia="Times New Roman" w:hAnsi="Consolas" w:cs="Times New Roman"/>
+          <w:color w:val="D4D4D4"/>
+          <w:sz w:val="21"/>
+          <w:szCs w:val="21"/>
+          <w:lang w:val="en-US" w:eastAsia="ru-RU"/>
+        </w:rPr>
         <w:t>(</w:t>
       </w:r>
       <w:r>
         <w:rPr>
           <w:rFonts w:ascii="Consolas" w:eastAsia="Times New Roman" w:hAnsi="Consolas" w:cs="Times New Roman"/>
+          <w:color w:val="9CDCFE"/>
+          <w:sz w:val="21"/>
+          <w:szCs w:val="21"/>
+          <w:lang w:val="en-US" w:eastAsia="ru-RU"/>
+        </w:rPr>
+        <w:t>j</w:t>
+      </w:r>
+      <w:r>
+        <w:rPr>
+          <w:rFonts w:ascii="Consolas" w:eastAsia="Times New Roman" w:hAnsi="Consolas" w:cs="Times New Roman"/>
+          <w:color w:val="D4D4D4"/>
+          <w:sz w:val="21"/>
+          <w:szCs w:val="21"/>
+          <w:lang w:val="en-US" w:eastAsia="ru-RU"/>
+        </w:rPr>
+        <w:t>[</w:t>
+      </w:r>
+      <w:r>
+        <w:rPr>
+          <w:rFonts w:ascii="Consolas" w:eastAsia="Times New Roman" w:hAnsi="Consolas" w:cs="Times New Roman"/>
           <w:color w:val="CE9178"/>
           <w:sz w:val="21"/>
           <w:szCs w:val="21"/>
           <w:lang w:val="en-US" w:eastAsia="ru-RU"/>
         </w:rPr>
-        <w:t>'</w:t>
+        <w:t>"</w:t>
       </w:r>
       <w:r>
         <w:rPr>
@@ -5108,7 +7558,7 @@
           <w:szCs w:val="21"/>
           <w:lang w:eastAsia="ru-RU"/>
         </w:rPr>
-        <w:t>месяц</w:t>
+        <w:t>Год</w:t>
       </w:r>
       <w:r>
         <w:rPr>
@@ -5118,42 +7568,72 @@
           <w:szCs w:val="21"/>
           <w:lang w:val="en-US" w:eastAsia="ru-RU"/>
         </w:rPr>
-        <w:t>'</w:t>
-      </w:r>
-      <w:r>
-        <w:rPr>
-          <w:rFonts w:ascii="Consolas" w:eastAsia="Times New Roman" w:hAnsi="Consolas" w:cs="Times New Roman"/>
-          <w:color w:val="D4D4D4"/>
-          <w:sz w:val="21"/>
-          <w:szCs w:val="21"/>
-          <w:lang w:val="en-US" w:eastAsia="ru-RU"/>
-        </w:rPr>
-        <w:t>)</w:t>
-      </w:r>
-    </w:p>
-    <w:p>
-      <w:pPr>
-        <w:shd w:val="clear" w:color="auto" w:fill="1E1E1E"/>
-        <w:spacing w:after="0" w:line="285" w:lineRule="atLeast"/>
-        <w:rPr>
-          <w:rFonts w:ascii="Consolas" w:eastAsia="Times New Roman" w:hAnsi="Consolas" w:cs="Times New Roman"/>
-          <w:color w:val="D4D4D4"/>
-          <w:sz w:val="21"/>
-          <w:szCs w:val="21"/>
-          <w:lang w:val="en-US" w:eastAsia="ru-RU"/>
-        </w:rPr>
-      </w:pPr>
+        <w:t>"</w:t>
+      </w:r>
+      <w:r>
+        <w:rPr>
+          <w:rFonts w:ascii="Consolas" w:eastAsia="Times New Roman" w:hAnsi="Consolas" w:cs="Times New Roman"/>
+          <w:color w:val="D4D4D4"/>
+          <w:sz w:val="21"/>
+          <w:szCs w:val="21"/>
+          <w:lang w:val="en-US" w:eastAsia="ru-RU"/>
+        </w:rPr>
+        <w:t xml:space="preserve">]) == </w:t>
+      </w:r>
+      <w:r>
+        <w:rPr>
+          <w:rFonts w:ascii="Consolas" w:eastAsia="Times New Roman" w:hAnsi="Consolas" w:cs="Times New Roman"/>
+          <w:color w:val="9CDCFE"/>
+          <w:sz w:val="21"/>
+          <w:szCs w:val="21"/>
+          <w:lang w:val="en-US" w:eastAsia="ru-RU"/>
+        </w:rPr>
+        <w:t>year</w:t>
+      </w:r>
+      <w:r>
+        <w:rPr>
+          <w:rFonts w:ascii="Consolas" w:eastAsia="Times New Roman" w:hAnsi="Consolas" w:cs="Times New Roman"/>
+          <w:color w:val="D4D4D4"/>
+          <w:sz w:val="21"/>
+          <w:szCs w:val="21"/>
+          <w:lang w:val="en-US" w:eastAsia="ru-RU"/>
+        </w:rPr>
+        <w:t>:</w:t>
+      </w:r>
+    </w:p>
+    <w:p>
+      <w:pPr>
+        <w:shd w:val="clear" w:color="auto" w:fill="1E1E1E"/>
+        <w:spacing w:after="0" w:line="285" w:lineRule="atLeast"/>
+        <w:rPr>
+          <w:rFonts w:ascii="Consolas" w:eastAsia="Times New Roman" w:hAnsi="Consolas" w:cs="Times New Roman"/>
+          <w:color w:val="D4D4D4"/>
+          <w:sz w:val="21"/>
+          <w:szCs w:val="21"/>
+          <w:lang w:val="en-US" w:eastAsia="ru-RU"/>
+        </w:rPr>
+      </w:pPr>
+      <w:r>
+        <w:rPr>
+          <w:rFonts w:ascii="Consolas" w:eastAsia="Times New Roman" w:hAnsi="Consolas" w:cs="Times New Roman"/>
+          <w:color w:val="D4D4D4"/>
+          <w:sz w:val="21"/>
+          <w:szCs w:val="21"/>
+          <w:lang w:val="en-US" w:eastAsia="ru-RU"/>
+        </w:rPr>
+        <w:t xml:space="preserve">            </w:t>
+      </w:r>
       <w:proofErr w:type="spellStart"/>
       <w:proofErr w:type="gramStart"/>
       <w:r>
         <w:rPr>
           <w:rFonts w:ascii="Consolas" w:eastAsia="Times New Roman" w:hAnsi="Consolas" w:cs="Times New Roman"/>
-          <w:color w:val="4EC9B0"/>
-          <w:sz w:val="21"/>
-          <w:szCs w:val="21"/>
-          <w:lang w:val="en-US" w:eastAsia="ru-RU"/>
-        </w:rPr>
-        <w:t>plt</w:t>
+          <w:color w:val="9CDCFE"/>
+          <w:sz w:val="21"/>
+          <w:szCs w:val="21"/>
+          <w:lang w:val="en-US" w:eastAsia="ru-RU"/>
+        </w:rPr>
+        <w:t>payment</w:t>
       </w:r>
       <w:r>
         <w:rPr>
@@ -5173,7 +7653,7 @@
           <w:szCs w:val="21"/>
           <w:lang w:val="en-US" w:eastAsia="ru-RU"/>
         </w:rPr>
-        <w:t>ylabel</w:t>
+        <w:t>append</w:t>
       </w:r>
       <w:proofErr w:type="spellEnd"/>
       <w:proofErr w:type="gramEnd"/>
@@ -5190,12 +7670,52 @@
       <w:r>
         <w:rPr>
           <w:rFonts w:ascii="Consolas" w:eastAsia="Times New Roman" w:hAnsi="Consolas" w:cs="Times New Roman"/>
+          <w:color w:val="4EC9B0"/>
+          <w:sz w:val="21"/>
+          <w:szCs w:val="21"/>
+          <w:lang w:val="en-US" w:eastAsia="ru-RU"/>
+        </w:rPr>
+        <w:t>int</w:t>
+      </w:r>
+      <w:r>
+        <w:rPr>
+          <w:rFonts w:ascii="Consolas" w:eastAsia="Times New Roman" w:hAnsi="Consolas" w:cs="Times New Roman"/>
+          <w:color w:val="D4D4D4"/>
+          <w:sz w:val="21"/>
+          <w:szCs w:val="21"/>
+          <w:lang w:val="en-US" w:eastAsia="ru-RU"/>
+        </w:rPr>
+        <w:t>(</w:t>
+      </w:r>
+      <w:r>
+        <w:rPr>
+          <w:rFonts w:ascii="Consolas" w:eastAsia="Times New Roman" w:hAnsi="Consolas" w:cs="Times New Roman"/>
+          <w:color w:val="9CDCFE"/>
+          <w:sz w:val="21"/>
+          <w:szCs w:val="21"/>
+          <w:lang w:val="en-US" w:eastAsia="ru-RU"/>
+        </w:rPr>
+        <w:t>j</w:t>
+      </w:r>
+      <w:r>
+        <w:rPr>
+          <w:rFonts w:ascii="Consolas" w:eastAsia="Times New Roman" w:hAnsi="Consolas" w:cs="Times New Roman"/>
+          <w:color w:val="D4D4D4"/>
+          <w:sz w:val="21"/>
+          <w:szCs w:val="21"/>
+          <w:lang w:val="en-US" w:eastAsia="ru-RU"/>
+        </w:rPr>
+        <w:t>[</w:t>
+      </w:r>
+      <w:r>
+        <w:rPr>
+          <w:rFonts w:ascii="Consolas" w:eastAsia="Times New Roman" w:hAnsi="Consolas" w:cs="Times New Roman"/>
           <w:color w:val="CE9178"/>
           <w:sz w:val="21"/>
           <w:szCs w:val="21"/>
           <w:lang w:val="en-US" w:eastAsia="ru-RU"/>
         </w:rPr>
-        <w:t>'</w:t>
+        <w:t>"</w:t>
       </w:r>
       <w:r>
         <w:rPr>
@@ -5205,7 +7725,7 @@
           <w:szCs w:val="21"/>
           <w:lang w:eastAsia="ru-RU"/>
         </w:rPr>
-        <w:t>выплата</w:t>
+        <w:t>Размер</w:t>
       </w:r>
       <w:r>
         <w:rPr>
@@ -5215,42 +7735,453 @@
           <w:szCs w:val="21"/>
           <w:lang w:val="en-US" w:eastAsia="ru-RU"/>
         </w:rPr>
-        <w:t>'</w:t>
-      </w:r>
-      <w:r>
-        <w:rPr>
-          <w:rFonts w:ascii="Consolas" w:eastAsia="Times New Roman" w:hAnsi="Consolas" w:cs="Times New Roman"/>
-          <w:color w:val="D4D4D4"/>
-          <w:sz w:val="21"/>
-          <w:szCs w:val="21"/>
-          <w:lang w:val="en-US" w:eastAsia="ru-RU"/>
-        </w:rPr>
-        <w:t>)</w:t>
-      </w:r>
-    </w:p>
-    <w:p>
-      <w:pPr>
-        <w:shd w:val="clear" w:color="auto" w:fill="1E1E1E"/>
-        <w:spacing w:after="0" w:line="285" w:lineRule="atLeast"/>
-        <w:rPr>
-          <w:rFonts w:ascii="Consolas" w:eastAsia="Times New Roman" w:hAnsi="Consolas" w:cs="Times New Roman"/>
-          <w:color w:val="D4D4D4"/>
-          <w:sz w:val="21"/>
-          <w:szCs w:val="21"/>
-          <w:lang w:val="en-US" w:eastAsia="ru-RU"/>
-        </w:rPr>
-      </w:pPr>
+        <w:t xml:space="preserve"> </w:t>
+      </w:r>
+      <w:r>
+        <w:rPr>
+          <w:rFonts w:ascii="Consolas" w:eastAsia="Times New Roman" w:hAnsi="Consolas" w:cs="Times New Roman"/>
+          <w:color w:val="CE9178"/>
+          <w:sz w:val="21"/>
+          <w:szCs w:val="21"/>
+          <w:lang w:eastAsia="ru-RU"/>
+        </w:rPr>
+        <w:t>выплаты</w:t>
+      </w:r>
+      <w:r>
+        <w:rPr>
+          <w:rFonts w:ascii="Consolas" w:eastAsia="Times New Roman" w:hAnsi="Consolas" w:cs="Times New Roman"/>
+          <w:color w:val="CE9178"/>
+          <w:sz w:val="21"/>
+          <w:szCs w:val="21"/>
+          <w:lang w:val="en-US" w:eastAsia="ru-RU"/>
+        </w:rPr>
+        <w:t>"</w:t>
+      </w:r>
+      <w:r>
+        <w:rPr>
+          <w:rFonts w:ascii="Consolas" w:eastAsia="Times New Roman" w:hAnsi="Consolas" w:cs="Times New Roman"/>
+          <w:color w:val="D4D4D4"/>
+          <w:sz w:val="21"/>
+          <w:szCs w:val="21"/>
+          <w:lang w:val="en-US" w:eastAsia="ru-RU"/>
+        </w:rPr>
+        <w:t>]))</w:t>
+      </w:r>
+    </w:p>
+    <w:p>
+      <w:pPr>
+        <w:shd w:val="clear" w:color="auto" w:fill="1E1E1E"/>
+        <w:spacing w:after="0" w:line="285" w:lineRule="atLeast"/>
+        <w:rPr>
+          <w:rFonts w:ascii="Consolas" w:eastAsia="Times New Roman" w:hAnsi="Consolas" w:cs="Times New Roman"/>
+          <w:color w:val="D4D4D4"/>
+          <w:sz w:val="21"/>
+          <w:szCs w:val="21"/>
+          <w:lang w:val="en-US" w:eastAsia="ru-RU"/>
+        </w:rPr>
+      </w:pPr>
+      <w:r>
+        <w:rPr>
+          <w:rFonts w:ascii="Consolas" w:eastAsia="Times New Roman" w:hAnsi="Consolas" w:cs="Times New Roman"/>
+          <w:color w:val="D4D4D4"/>
+          <w:sz w:val="21"/>
+          <w:szCs w:val="21"/>
+          <w:lang w:val="en-US" w:eastAsia="ru-RU"/>
+        </w:rPr>
+        <w:t xml:space="preserve">    </w:t>
+      </w:r>
+      <w:proofErr w:type="spellStart"/>
+      <w:r>
+        <w:rPr>
+          <w:rFonts w:ascii="Consolas" w:eastAsia="Times New Roman" w:hAnsi="Consolas" w:cs="Times New Roman"/>
+          <w:color w:val="9CDCFE"/>
+          <w:sz w:val="21"/>
+          <w:szCs w:val="21"/>
+          <w:lang w:val="en-US" w:eastAsia="ru-RU"/>
+        </w:rPr>
+        <w:t>payment_</w:t>
+      </w:r>
+      <w:proofErr w:type="gramStart"/>
+      <w:r>
+        <w:rPr>
+          <w:rFonts w:ascii="Consolas" w:eastAsia="Times New Roman" w:hAnsi="Consolas" w:cs="Times New Roman"/>
+          <w:color w:val="9CDCFE"/>
+          <w:sz w:val="21"/>
+          <w:szCs w:val="21"/>
+          <w:lang w:val="en-US" w:eastAsia="ru-RU"/>
+        </w:rPr>
+        <w:t>max</w:t>
+      </w:r>
+      <w:r>
+        <w:rPr>
+          <w:rFonts w:ascii="Consolas" w:eastAsia="Times New Roman" w:hAnsi="Consolas" w:cs="Times New Roman"/>
+          <w:color w:val="D4D4D4"/>
+          <w:sz w:val="21"/>
+          <w:szCs w:val="21"/>
+          <w:lang w:val="en-US" w:eastAsia="ru-RU"/>
+        </w:rPr>
+        <w:t>.</w:t>
+      </w:r>
+      <w:r>
+        <w:rPr>
+          <w:rFonts w:ascii="Consolas" w:eastAsia="Times New Roman" w:hAnsi="Consolas" w:cs="Times New Roman"/>
+          <w:color w:val="DCDCAA"/>
+          <w:sz w:val="21"/>
+          <w:szCs w:val="21"/>
+          <w:lang w:val="en-US" w:eastAsia="ru-RU"/>
+        </w:rPr>
+        <w:t>append</w:t>
+      </w:r>
+      <w:proofErr w:type="spellEnd"/>
+      <w:proofErr w:type="gramEnd"/>
+      <w:r>
+        <w:rPr>
+          <w:rFonts w:ascii="Consolas" w:eastAsia="Times New Roman" w:hAnsi="Consolas" w:cs="Times New Roman"/>
+          <w:color w:val="D4D4D4"/>
+          <w:sz w:val="21"/>
+          <w:szCs w:val="21"/>
+          <w:lang w:val="en-US" w:eastAsia="ru-RU"/>
+        </w:rPr>
+        <w:t>(</w:t>
+      </w:r>
+      <w:r>
+        <w:rPr>
+          <w:rFonts w:ascii="Consolas" w:eastAsia="Times New Roman" w:hAnsi="Consolas" w:cs="Times New Roman"/>
+          <w:color w:val="DCDCAA"/>
+          <w:sz w:val="21"/>
+          <w:szCs w:val="21"/>
+          <w:lang w:val="en-US" w:eastAsia="ru-RU"/>
+        </w:rPr>
+        <w:t>max</w:t>
+      </w:r>
+      <w:r>
+        <w:rPr>
+          <w:rFonts w:ascii="Consolas" w:eastAsia="Times New Roman" w:hAnsi="Consolas" w:cs="Times New Roman"/>
+          <w:color w:val="D4D4D4"/>
+          <w:sz w:val="21"/>
+          <w:szCs w:val="21"/>
+          <w:lang w:val="en-US" w:eastAsia="ru-RU"/>
+        </w:rPr>
+        <w:t>(</w:t>
+      </w:r>
+      <w:r>
+        <w:rPr>
+          <w:rFonts w:ascii="Consolas" w:eastAsia="Times New Roman" w:hAnsi="Consolas" w:cs="Times New Roman"/>
+          <w:color w:val="9CDCFE"/>
+          <w:sz w:val="21"/>
+          <w:szCs w:val="21"/>
+          <w:lang w:val="en-US" w:eastAsia="ru-RU"/>
+        </w:rPr>
+        <w:t>payment</w:t>
+      </w:r>
+      <w:r>
+        <w:rPr>
+          <w:rFonts w:ascii="Consolas" w:eastAsia="Times New Roman" w:hAnsi="Consolas" w:cs="Times New Roman"/>
+          <w:color w:val="D4D4D4"/>
+          <w:sz w:val="21"/>
+          <w:szCs w:val="21"/>
+          <w:lang w:val="en-US" w:eastAsia="ru-RU"/>
+        </w:rPr>
+        <w:t>))</w:t>
+      </w:r>
+    </w:p>
+    <w:p>
+      <w:pPr>
+        <w:shd w:val="clear" w:color="auto" w:fill="1E1E1E"/>
+        <w:spacing w:after="0" w:line="285" w:lineRule="atLeast"/>
+        <w:rPr>
+          <w:rFonts w:ascii="Consolas" w:eastAsia="Times New Roman" w:hAnsi="Consolas" w:cs="Times New Roman"/>
+          <w:color w:val="D4D4D4"/>
+          <w:sz w:val="21"/>
+          <w:szCs w:val="21"/>
+          <w:lang w:val="en-US" w:eastAsia="ru-RU"/>
+        </w:rPr>
+      </w:pPr>
+      <w:r>
+        <w:rPr>
+          <w:rFonts w:ascii="Consolas" w:eastAsia="Times New Roman" w:hAnsi="Consolas" w:cs="Times New Roman"/>
+          <w:color w:val="D4D4D4"/>
+          <w:sz w:val="21"/>
+          <w:szCs w:val="21"/>
+          <w:lang w:val="en-US" w:eastAsia="ru-RU"/>
+        </w:rPr>
+        <w:t xml:space="preserve">    </w:t>
+      </w:r>
+      <w:proofErr w:type="spellStart"/>
+      <w:r>
+        <w:rPr>
+          <w:rFonts w:ascii="Consolas" w:eastAsia="Times New Roman" w:hAnsi="Consolas" w:cs="Times New Roman"/>
+          <w:color w:val="9CDCFE"/>
+          <w:sz w:val="21"/>
+          <w:szCs w:val="21"/>
+          <w:lang w:val="en-US" w:eastAsia="ru-RU"/>
+        </w:rPr>
+        <w:t>payment_</w:t>
+      </w:r>
+      <w:proofErr w:type="gramStart"/>
+      <w:r>
+        <w:rPr>
+          <w:rFonts w:ascii="Consolas" w:eastAsia="Times New Roman" w:hAnsi="Consolas" w:cs="Times New Roman"/>
+          <w:color w:val="9CDCFE"/>
+          <w:sz w:val="21"/>
+          <w:szCs w:val="21"/>
+          <w:lang w:val="en-US" w:eastAsia="ru-RU"/>
+        </w:rPr>
+        <w:t>min</w:t>
+      </w:r>
+      <w:r>
+        <w:rPr>
+          <w:rFonts w:ascii="Consolas" w:eastAsia="Times New Roman" w:hAnsi="Consolas" w:cs="Times New Roman"/>
+          <w:color w:val="D4D4D4"/>
+          <w:sz w:val="21"/>
+          <w:szCs w:val="21"/>
+          <w:lang w:val="en-US" w:eastAsia="ru-RU"/>
+        </w:rPr>
+        <w:t>.</w:t>
+      </w:r>
+      <w:r>
+        <w:rPr>
+          <w:rFonts w:ascii="Consolas" w:eastAsia="Times New Roman" w:hAnsi="Consolas" w:cs="Times New Roman"/>
+          <w:color w:val="DCDCAA"/>
+          <w:sz w:val="21"/>
+          <w:szCs w:val="21"/>
+          <w:lang w:val="en-US" w:eastAsia="ru-RU"/>
+        </w:rPr>
+        <w:t>append</w:t>
+      </w:r>
+      <w:proofErr w:type="spellEnd"/>
+      <w:proofErr w:type="gramEnd"/>
+      <w:r>
+        <w:rPr>
+          <w:rFonts w:ascii="Consolas" w:eastAsia="Times New Roman" w:hAnsi="Consolas" w:cs="Times New Roman"/>
+          <w:color w:val="D4D4D4"/>
+          <w:sz w:val="21"/>
+          <w:szCs w:val="21"/>
+          <w:lang w:val="en-US" w:eastAsia="ru-RU"/>
+        </w:rPr>
+        <w:t>(</w:t>
+      </w:r>
+      <w:r>
+        <w:rPr>
+          <w:rFonts w:ascii="Consolas" w:eastAsia="Times New Roman" w:hAnsi="Consolas" w:cs="Times New Roman"/>
+          <w:color w:val="DCDCAA"/>
+          <w:sz w:val="21"/>
+          <w:szCs w:val="21"/>
+          <w:lang w:val="en-US" w:eastAsia="ru-RU"/>
+        </w:rPr>
+        <w:t>min</w:t>
+      </w:r>
+      <w:r>
+        <w:rPr>
+          <w:rFonts w:ascii="Consolas" w:eastAsia="Times New Roman" w:hAnsi="Consolas" w:cs="Times New Roman"/>
+          <w:color w:val="D4D4D4"/>
+          <w:sz w:val="21"/>
+          <w:szCs w:val="21"/>
+          <w:lang w:val="en-US" w:eastAsia="ru-RU"/>
+        </w:rPr>
+        <w:t>(</w:t>
+      </w:r>
+      <w:r>
+        <w:rPr>
+          <w:rFonts w:ascii="Consolas" w:eastAsia="Times New Roman" w:hAnsi="Consolas" w:cs="Times New Roman"/>
+          <w:color w:val="9CDCFE"/>
+          <w:sz w:val="21"/>
+          <w:szCs w:val="21"/>
+          <w:lang w:val="en-US" w:eastAsia="ru-RU"/>
+        </w:rPr>
+        <w:t>payment</w:t>
+      </w:r>
+      <w:r>
+        <w:rPr>
+          <w:rFonts w:ascii="Consolas" w:eastAsia="Times New Roman" w:hAnsi="Consolas" w:cs="Times New Roman"/>
+          <w:color w:val="D4D4D4"/>
+          <w:sz w:val="21"/>
+          <w:szCs w:val="21"/>
+          <w:lang w:val="en-US" w:eastAsia="ru-RU"/>
+        </w:rPr>
+        <w:t>))</w:t>
+      </w:r>
+    </w:p>
+    <w:p>
+      <w:pPr>
+        <w:shd w:val="clear" w:color="auto" w:fill="1E1E1E"/>
+        <w:spacing w:after="0" w:line="285" w:lineRule="atLeast"/>
+        <w:rPr>
+          <w:rFonts w:ascii="Consolas" w:eastAsia="Times New Roman" w:hAnsi="Consolas" w:cs="Times New Roman"/>
+          <w:color w:val="D4D4D4"/>
+          <w:sz w:val="21"/>
+          <w:szCs w:val="21"/>
+          <w:lang w:val="en-US" w:eastAsia="ru-RU"/>
+        </w:rPr>
+      </w:pPr>
+      <w:r>
+        <w:rPr>
+          <w:rFonts w:ascii="Consolas" w:eastAsia="Times New Roman" w:hAnsi="Consolas" w:cs="Times New Roman"/>
+          <w:color w:val="D4D4D4"/>
+          <w:sz w:val="21"/>
+          <w:szCs w:val="21"/>
+          <w:lang w:val="en-US" w:eastAsia="ru-RU"/>
+        </w:rPr>
+        <w:t xml:space="preserve">    </w:t>
+      </w:r>
+      <w:proofErr w:type="spellStart"/>
+      <w:r>
+        <w:rPr>
+          <w:rFonts w:ascii="Consolas" w:eastAsia="Times New Roman" w:hAnsi="Consolas" w:cs="Times New Roman"/>
+          <w:color w:val="9CDCFE"/>
+          <w:sz w:val="21"/>
+          <w:szCs w:val="21"/>
+          <w:lang w:val="en-US" w:eastAsia="ru-RU"/>
+        </w:rPr>
+        <w:t>x</w:t>
+      </w:r>
+      <w:r>
+        <w:rPr>
+          <w:rFonts w:ascii="Consolas" w:eastAsia="Times New Roman" w:hAnsi="Consolas" w:cs="Times New Roman"/>
+          <w:color w:val="D4D4D4"/>
+          <w:sz w:val="21"/>
+          <w:szCs w:val="21"/>
+          <w:lang w:val="en-US" w:eastAsia="ru-RU"/>
+        </w:rPr>
+        <w:t>.</w:t>
+      </w:r>
+      <w:r>
+        <w:rPr>
+          <w:rFonts w:ascii="Consolas" w:eastAsia="Times New Roman" w:hAnsi="Consolas" w:cs="Times New Roman"/>
+          <w:color w:val="DCDCAA"/>
+          <w:sz w:val="21"/>
+          <w:szCs w:val="21"/>
+          <w:lang w:val="en-US" w:eastAsia="ru-RU"/>
+        </w:rPr>
+        <w:t>append</w:t>
+      </w:r>
+      <w:proofErr w:type="spellEnd"/>
+      <w:r>
+        <w:rPr>
+          <w:rFonts w:ascii="Consolas" w:eastAsia="Times New Roman" w:hAnsi="Consolas" w:cs="Times New Roman"/>
+          <w:color w:val="D4D4D4"/>
+          <w:sz w:val="21"/>
+          <w:szCs w:val="21"/>
+          <w:lang w:val="en-US" w:eastAsia="ru-RU"/>
+        </w:rPr>
+        <w:t>(</w:t>
+      </w:r>
+      <w:r>
+        <w:rPr>
+          <w:rFonts w:ascii="Consolas" w:eastAsia="Times New Roman" w:hAnsi="Consolas" w:cs="Times New Roman"/>
+          <w:color w:val="DCDCAA"/>
+          <w:sz w:val="21"/>
+          <w:szCs w:val="21"/>
+          <w:lang w:val="en-US" w:eastAsia="ru-RU"/>
+        </w:rPr>
+        <w:t>sum</w:t>
+      </w:r>
+      <w:r>
+        <w:rPr>
+          <w:rFonts w:ascii="Consolas" w:eastAsia="Times New Roman" w:hAnsi="Consolas" w:cs="Times New Roman"/>
+          <w:color w:val="D4D4D4"/>
+          <w:sz w:val="21"/>
+          <w:szCs w:val="21"/>
+          <w:lang w:val="en-US" w:eastAsia="ru-RU"/>
+        </w:rPr>
+        <w:t>(</w:t>
+      </w:r>
+      <w:r>
+        <w:rPr>
+          <w:rFonts w:ascii="Consolas" w:eastAsia="Times New Roman" w:hAnsi="Consolas" w:cs="Times New Roman"/>
+          <w:color w:val="9CDCFE"/>
+          <w:sz w:val="21"/>
+          <w:szCs w:val="21"/>
+          <w:lang w:val="en-US" w:eastAsia="ru-RU"/>
+        </w:rPr>
+        <w:t>payment</w:t>
+      </w:r>
+      <w:r>
+        <w:rPr>
+          <w:rFonts w:ascii="Consolas" w:eastAsia="Times New Roman" w:hAnsi="Consolas" w:cs="Times New Roman"/>
+          <w:color w:val="D4D4D4"/>
+          <w:sz w:val="21"/>
+          <w:szCs w:val="21"/>
+          <w:lang w:val="en-US" w:eastAsia="ru-RU"/>
+        </w:rPr>
+        <w:t>)//</w:t>
+      </w:r>
+      <w:proofErr w:type="spellStart"/>
+      <w:r>
+        <w:rPr>
+          <w:rFonts w:ascii="Consolas" w:eastAsia="Times New Roman" w:hAnsi="Consolas" w:cs="Times New Roman"/>
+          <w:color w:val="DCDCAA"/>
+          <w:sz w:val="21"/>
+          <w:szCs w:val="21"/>
+          <w:lang w:val="en-US" w:eastAsia="ru-RU"/>
+        </w:rPr>
+        <w:t>len</w:t>
+      </w:r>
+      <w:proofErr w:type="spellEnd"/>
+      <w:r>
+        <w:rPr>
+          <w:rFonts w:ascii="Consolas" w:eastAsia="Times New Roman" w:hAnsi="Consolas" w:cs="Times New Roman"/>
+          <w:color w:val="D4D4D4"/>
+          <w:sz w:val="21"/>
+          <w:szCs w:val="21"/>
+          <w:lang w:val="en-US" w:eastAsia="ru-RU"/>
+        </w:rPr>
+        <w:t>(</w:t>
+      </w:r>
+      <w:r>
+        <w:rPr>
+          <w:rFonts w:ascii="Consolas" w:eastAsia="Times New Roman" w:hAnsi="Consolas" w:cs="Times New Roman"/>
+          <w:color w:val="9CDCFE"/>
+          <w:sz w:val="21"/>
+          <w:szCs w:val="21"/>
+          <w:lang w:val="en-US" w:eastAsia="ru-RU"/>
+        </w:rPr>
+        <w:t>payment</w:t>
+      </w:r>
+      <w:r>
+        <w:rPr>
+          <w:rFonts w:ascii="Consolas" w:eastAsia="Times New Roman" w:hAnsi="Consolas" w:cs="Times New Roman"/>
+          <w:color w:val="D4D4D4"/>
+          <w:sz w:val="21"/>
+          <w:szCs w:val="21"/>
+          <w:lang w:val="en-US" w:eastAsia="ru-RU"/>
+        </w:rPr>
+        <w:t>))</w:t>
+      </w:r>
+    </w:p>
+    <w:p>
+      <w:pPr>
+        <w:shd w:val="clear" w:color="auto" w:fill="1E1E1E"/>
+        <w:spacing w:after="0" w:line="285" w:lineRule="atLeast"/>
+        <w:rPr>
+          <w:rFonts w:ascii="Consolas" w:eastAsia="Times New Roman" w:hAnsi="Consolas" w:cs="Times New Roman"/>
+          <w:color w:val="D4D4D4"/>
+          <w:sz w:val="21"/>
+          <w:szCs w:val="21"/>
+          <w:lang w:val="en-US" w:eastAsia="ru-RU"/>
+        </w:rPr>
+      </w:pPr>
+      <w:r>
+        <w:rPr>
+          <w:rFonts w:ascii="Consolas" w:eastAsia="Times New Roman" w:hAnsi="Consolas" w:cs="Times New Roman"/>
+          <w:color w:val="D4D4D4"/>
+          <w:sz w:val="21"/>
+          <w:szCs w:val="21"/>
+          <w:lang w:val="en-US" w:eastAsia="ru-RU"/>
+        </w:rPr>
+        <w:t xml:space="preserve">    </w:t>
+      </w:r>
       <w:proofErr w:type="spellStart"/>
       <w:proofErr w:type="gramStart"/>
       <w:r>
         <w:rPr>
           <w:rFonts w:ascii="Consolas" w:eastAsia="Times New Roman" w:hAnsi="Consolas" w:cs="Times New Roman"/>
-          <w:color w:val="4EC9B0"/>
-          <w:sz w:val="21"/>
-          <w:szCs w:val="21"/>
-          <w:lang w:val="en-US" w:eastAsia="ru-RU"/>
-        </w:rPr>
-        <w:t>plt</w:t>
+          <w:color w:val="9CDCFE"/>
+          <w:sz w:val="21"/>
+          <w:szCs w:val="21"/>
+          <w:lang w:val="en-US" w:eastAsia="ru-RU"/>
+        </w:rPr>
+        <w:t>y</w:t>
       </w:r>
       <w:r>
         <w:rPr>
@@ -5270,7 +8201,7 @@
           <w:szCs w:val="21"/>
           <w:lang w:val="en-US" w:eastAsia="ru-RU"/>
         </w:rPr>
-        <w:t>show</w:t>
+        <w:t>append</w:t>
       </w:r>
       <w:proofErr w:type="spellEnd"/>
       <w:proofErr w:type="gramEnd"/>
@@ -5282,156 +8213,8 @@
           <w:szCs w:val="21"/>
           <w:lang w:val="en-US" w:eastAsia="ru-RU"/>
         </w:rPr>
-        <w:t>()</w:t>
-      </w:r>
-    </w:p>
-    <w:p>
-      <w:pPr>
-        <w:shd w:val="clear" w:color="auto" w:fill="1E1E1E"/>
-        <w:spacing w:after="0" w:line="285" w:lineRule="atLeast"/>
-        <w:rPr>
-          <w:rFonts w:ascii="Consolas" w:eastAsia="Times New Roman" w:hAnsi="Consolas" w:cs="Times New Roman"/>
-          <w:color w:val="D4D4D4"/>
-          <w:sz w:val="21"/>
-          <w:szCs w:val="21"/>
-          <w:lang w:val="en-US" w:eastAsia="ru-RU"/>
-        </w:rPr>
-      </w:pPr>
-    </w:p>
-    <w:p>
-      <w:pPr>
-        <w:shd w:val="clear" w:color="auto" w:fill="1E1E1E"/>
-        <w:spacing w:after="0" w:line="285" w:lineRule="atLeast"/>
-        <w:rPr>
-          <w:rFonts w:ascii="Consolas" w:eastAsia="Times New Roman" w:hAnsi="Consolas" w:cs="Times New Roman"/>
-          <w:color w:val="D4D4D4"/>
-          <w:sz w:val="21"/>
-          <w:szCs w:val="21"/>
-          <w:lang w:val="en-US" w:eastAsia="ru-RU"/>
-        </w:rPr>
-      </w:pPr>
-      <w:r>
-        <w:rPr>
-          <w:rFonts w:ascii="Consolas" w:eastAsia="Times New Roman" w:hAnsi="Consolas" w:cs="Times New Roman"/>
-          <w:color w:val="9CDCFE"/>
-          <w:sz w:val="21"/>
-          <w:szCs w:val="21"/>
-          <w:lang w:val="en-US" w:eastAsia="ru-RU"/>
-        </w:rPr>
-        <w:t>year</w:t>
-      </w:r>
-      <w:r>
-        <w:rPr>
-          <w:rFonts w:ascii="Consolas" w:eastAsia="Times New Roman" w:hAnsi="Consolas" w:cs="Times New Roman"/>
-          <w:color w:val="D4D4D4"/>
-          <w:sz w:val="21"/>
-          <w:szCs w:val="21"/>
-          <w:lang w:val="en-US" w:eastAsia="ru-RU"/>
-        </w:rPr>
-        <w:t xml:space="preserve"> = </w:t>
-      </w:r>
-      <w:r>
-        <w:rPr>
-          <w:rFonts w:ascii="Consolas" w:eastAsia="Times New Roman" w:hAnsi="Consolas" w:cs="Times New Roman"/>
-          <w:color w:val="B5CEA8"/>
-          <w:sz w:val="21"/>
-          <w:szCs w:val="21"/>
-          <w:lang w:val="en-US" w:eastAsia="ru-RU"/>
-        </w:rPr>
-        <w:t>2011</w:t>
-      </w:r>
-    </w:p>
-    <w:p>
-      <w:pPr>
-        <w:shd w:val="clear" w:color="auto" w:fill="1E1E1E"/>
-        <w:spacing w:after="0" w:line="285" w:lineRule="atLeast"/>
-        <w:rPr>
-          <w:rFonts w:ascii="Consolas" w:eastAsia="Times New Roman" w:hAnsi="Consolas" w:cs="Times New Roman"/>
-          <w:color w:val="D4D4D4"/>
-          <w:sz w:val="21"/>
-          <w:szCs w:val="21"/>
-          <w:lang w:val="en-US" w:eastAsia="ru-RU"/>
-        </w:rPr>
-      </w:pPr>
-    </w:p>
-    <w:p>
-      <w:pPr>
-        <w:shd w:val="clear" w:color="auto" w:fill="1E1E1E"/>
-        <w:spacing w:after="0" w:line="285" w:lineRule="atLeast"/>
-        <w:rPr>
-          <w:rFonts w:ascii="Consolas" w:eastAsia="Times New Roman" w:hAnsi="Consolas" w:cs="Times New Roman"/>
-          <w:color w:val="D4D4D4"/>
-          <w:sz w:val="21"/>
-          <w:szCs w:val="21"/>
-          <w:lang w:val="en-US" w:eastAsia="ru-RU"/>
-        </w:rPr>
-      </w:pPr>
-      <w:r>
-        <w:rPr>
-          <w:rFonts w:ascii="Consolas" w:eastAsia="Times New Roman" w:hAnsi="Consolas" w:cs="Times New Roman"/>
-          <w:color w:val="9CDCFE"/>
-          <w:sz w:val="21"/>
-          <w:szCs w:val="21"/>
-          <w:lang w:val="en-US" w:eastAsia="ru-RU"/>
-        </w:rPr>
-        <w:t>x</w:t>
-      </w:r>
-      <w:r>
-        <w:rPr>
-          <w:rFonts w:ascii="Consolas" w:eastAsia="Times New Roman" w:hAnsi="Consolas" w:cs="Times New Roman"/>
-          <w:color w:val="D4D4D4"/>
-          <w:sz w:val="21"/>
-          <w:szCs w:val="21"/>
-          <w:lang w:val="en-US" w:eastAsia="ru-RU"/>
-        </w:rPr>
-        <w:t xml:space="preserve"> = []</w:t>
-      </w:r>
-    </w:p>
-    <w:p>
-      <w:pPr>
-        <w:shd w:val="clear" w:color="auto" w:fill="1E1E1E"/>
-        <w:spacing w:after="0" w:line="285" w:lineRule="atLeast"/>
-        <w:rPr>
-          <w:rFonts w:ascii="Consolas" w:eastAsia="Times New Roman" w:hAnsi="Consolas" w:cs="Times New Roman"/>
-          <w:color w:val="D4D4D4"/>
-          <w:sz w:val="21"/>
-          <w:szCs w:val="21"/>
-          <w:lang w:val="en-US" w:eastAsia="ru-RU"/>
-        </w:rPr>
-      </w:pPr>
-      <w:r>
-        <w:rPr>
-          <w:rFonts w:ascii="Consolas" w:eastAsia="Times New Roman" w:hAnsi="Consolas" w:cs="Times New Roman"/>
-          <w:color w:val="9CDCFE"/>
-          <w:sz w:val="21"/>
-          <w:szCs w:val="21"/>
-          <w:lang w:val="en-US" w:eastAsia="ru-RU"/>
-        </w:rPr>
-        <w:t>y</w:t>
-      </w:r>
-      <w:r>
-        <w:rPr>
-          <w:rFonts w:ascii="Consolas" w:eastAsia="Times New Roman" w:hAnsi="Consolas" w:cs="Times New Roman"/>
-          <w:color w:val="D4D4D4"/>
-          <w:sz w:val="21"/>
-          <w:szCs w:val="21"/>
-          <w:lang w:val="en-US" w:eastAsia="ru-RU"/>
-        </w:rPr>
-        <w:t xml:space="preserve"> = []</w:t>
-      </w:r>
-    </w:p>
-    <w:p>
-      <w:pPr>
-        <w:shd w:val="clear" w:color="auto" w:fill="1E1E1E"/>
-        <w:spacing w:after="0" w:line="285" w:lineRule="atLeast"/>
-        <w:rPr>
-          <w:rFonts w:ascii="Consolas" w:eastAsia="Times New Roman" w:hAnsi="Consolas" w:cs="Times New Roman"/>
-          <w:color w:val="D4D4D4"/>
-          <w:sz w:val="21"/>
-          <w:szCs w:val="21"/>
-          <w:lang w:val="en-US" w:eastAsia="ru-RU"/>
-        </w:rPr>
-      </w:pPr>
+        <w:t>(</w:t>
+      </w:r>
       <w:proofErr w:type="spellStart"/>
       <w:r>
         <w:rPr>
@@ -5441,7 +8224,7 @@
           <w:szCs w:val="21"/>
           <w:lang w:val="en-US" w:eastAsia="ru-RU"/>
         </w:rPr>
-        <w:t>payment_max</w:t>
+        <w:t>i</w:t>
       </w:r>
       <w:proofErr w:type="spellEnd"/>
       <w:r>
@@ -5452,138 +8235,6 @@
           <w:szCs w:val="21"/>
           <w:lang w:val="en-US" w:eastAsia="ru-RU"/>
         </w:rPr>
-        <w:t xml:space="preserve"> = []</w:t>
-      </w:r>
-    </w:p>
-    <w:p>
-      <w:pPr>
-        <w:shd w:val="clear" w:color="auto" w:fill="1E1E1E"/>
-        <w:spacing w:after="0" w:line="285" w:lineRule="atLeast"/>
-        <w:rPr>
-          <w:rFonts w:ascii="Consolas" w:eastAsia="Times New Roman" w:hAnsi="Consolas" w:cs="Times New Roman"/>
-          <w:color w:val="D4D4D4"/>
-          <w:sz w:val="21"/>
-          <w:szCs w:val="21"/>
-          <w:lang w:val="en-US" w:eastAsia="ru-RU"/>
-        </w:rPr>
-      </w:pPr>
-      <w:proofErr w:type="spellStart"/>
-      <w:r>
-        <w:rPr>
-          <w:rFonts w:ascii="Consolas" w:eastAsia="Times New Roman" w:hAnsi="Consolas" w:cs="Times New Roman"/>
-          <w:color w:val="9CDCFE"/>
-          <w:sz w:val="21"/>
-          <w:szCs w:val="21"/>
-          <w:lang w:val="en-US" w:eastAsia="ru-RU"/>
-        </w:rPr>
-        <w:t>payment_min</w:t>
-      </w:r>
-      <w:proofErr w:type="spellEnd"/>
-      <w:r>
-        <w:rPr>
-          <w:rFonts w:ascii="Consolas" w:eastAsia="Times New Roman" w:hAnsi="Consolas" w:cs="Times New Roman"/>
-          <w:color w:val="D4D4D4"/>
-          <w:sz w:val="21"/>
-          <w:szCs w:val="21"/>
-          <w:lang w:val="en-US" w:eastAsia="ru-RU"/>
-        </w:rPr>
-        <w:t xml:space="preserve"> = []</w:t>
-      </w:r>
-    </w:p>
-    <w:p>
-      <w:pPr>
-        <w:shd w:val="clear" w:color="auto" w:fill="1E1E1E"/>
-        <w:spacing w:after="0" w:line="285" w:lineRule="atLeast"/>
-        <w:rPr>
-          <w:rFonts w:ascii="Consolas" w:eastAsia="Times New Roman" w:hAnsi="Consolas" w:cs="Times New Roman"/>
-          <w:color w:val="D4D4D4"/>
-          <w:sz w:val="21"/>
-          <w:szCs w:val="21"/>
-          <w:lang w:val="en-US" w:eastAsia="ru-RU"/>
-        </w:rPr>
-      </w:pPr>
-      <w:r>
-        <w:rPr>
-          <w:rFonts w:ascii="Consolas" w:eastAsia="Times New Roman" w:hAnsi="Consolas" w:cs="Times New Roman"/>
-          <w:color w:val="C586C0"/>
-          <w:sz w:val="21"/>
-          <w:szCs w:val="21"/>
-          <w:lang w:val="en-US" w:eastAsia="ru-RU"/>
-        </w:rPr>
-        <w:t>for</w:t>
-      </w:r>
-      <w:r>
-        <w:rPr>
-          <w:rFonts w:ascii="Consolas" w:eastAsia="Times New Roman" w:hAnsi="Consolas" w:cs="Times New Roman"/>
-          <w:color w:val="D4D4D4"/>
-          <w:sz w:val="21"/>
-          <w:szCs w:val="21"/>
-          <w:lang w:val="en-US" w:eastAsia="ru-RU"/>
-        </w:rPr>
-        <w:t xml:space="preserve"> </w:t>
-      </w:r>
-      <w:proofErr w:type="spellStart"/>
-      <w:r>
-        <w:rPr>
-          <w:rFonts w:ascii="Consolas" w:eastAsia="Times New Roman" w:hAnsi="Consolas" w:cs="Times New Roman"/>
-          <w:color w:val="9CDCFE"/>
-          <w:sz w:val="21"/>
-          <w:szCs w:val="21"/>
-          <w:lang w:val="en-US" w:eastAsia="ru-RU"/>
-        </w:rPr>
-        <w:t>i</w:t>
-      </w:r>
-      <w:proofErr w:type="spellEnd"/>
-      <w:r>
-        <w:rPr>
-          <w:rFonts w:ascii="Consolas" w:eastAsia="Times New Roman" w:hAnsi="Consolas" w:cs="Times New Roman"/>
-          <w:color w:val="D4D4D4"/>
-          <w:sz w:val="21"/>
-          <w:szCs w:val="21"/>
-          <w:lang w:val="en-US" w:eastAsia="ru-RU"/>
-        </w:rPr>
-        <w:t xml:space="preserve"> </w:t>
-      </w:r>
-      <w:r>
-        <w:rPr>
-          <w:rFonts w:ascii="Consolas" w:eastAsia="Times New Roman" w:hAnsi="Consolas" w:cs="Times New Roman"/>
-          <w:color w:val="C586C0"/>
-          <w:sz w:val="21"/>
-          <w:szCs w:val="21"/>
-          <w:lang w:val="en-US" w:eastAsia="ru-RU"/>
-        </w:rPr>
-        <w:t>in</w:t>
-      </w:r>
-      <w:r>
-        <w:rPr>
-          <w:rFonts w:ascii="Consolas" w:eastAsia="Times New Roman" w:hAnsi="Consolas" w:cs="Times New Roman"/>
-          <w:color w:val="D4D4D4"/>
-          <w:sz w:val="21"/>
-          <w:szCs w:val="21"/>
-          <w:lang w:val="en-US" w:eastAsia="ru-RU"/>
-        </w:rPr>
-        <w:t xml:space="preserve"> </w:t>
-      </w:r>
-      <w:proofErr w:type="spellStart"/>
-      <w:r>
-        <w:rPr>
-          <w:rFonts w:ascii="Consolas" w:eastAsia="Times New Roman" w:hAnsi="Consolas" w:cs="Times New Roman"/>
-          <w:color w:val="9CDCFE"/>
-          <w:sz w:val="21"/>
-          <w:szCs w:val="21"/>
-          <w:lang w:val="en-US" w:eastAsia="ru-RU"/>
-        </w:rPr>
-        <w:t>json_data</w:t>
-      </w:r>
-      <w:proofErr w:type="spellEnd"/>
-      <w:r>
-        <w:rPr>
-          <w:rFonts w:ascii="Consolas" w:eastAsia="Times New Roman" w:hAnsi="Consolas" w:cs="Times New Roman"/>
-          <w:color w:val="D4D4D4"/>
-          <w:sz w:val="21"/>
-          <w:szCs w:val="21"/>
-          <w:lang w:val="en-US" w:eastAsia="ru-RU"/>
-        </w:rPr>
         <w:t>[</w:t>
       </w:r>
       <w:r>
@@ -5594,165 +8245,7 @@
           <w:szCs w:val="21"/>
           <w:lang w:val="en-US" w:eastAsia="ru-RU"/>
         </w:rPr>
-        <w:t>"workers"</w:t>
-      </w:r>
-      <w:r>
-        <w:rPr>
-          <w:rFonts w:ascii="Consolas" w:eastAsia="Times New Roman" w:hAnsi="Consolas" w:cs="Times New Roman"/>
-          <w:color w:val="D4D4D4"/>
-          <w:sz w:val="21"/>
-          <w:szCs w:val="21"/>
-          <w:lang w:val="en-US" w:eastAsia="ru-RU"/>
-        </w:rPr>
-        <w:t>]:</w:t>
-      </w:r>
-    </w:p>
-    <w:p>
-      <w:pPr>
-        <w:shd w:val="clear" w:color="auto" w:fill="1E1E1E"/>
-        <w:spacing w:after="0" w:line="285" w:lineRule="atLeast"/>
-        <w:rPr>
-          <w:rFonts w:ascii="Consolas" w:eastAsia="Times New Roman" w:hAnsi="Consolas" w:cs="Times New Roman"/>
-          <w:color w:val="D4D4D4"/>
-          <w:sz w:val="21"/>
-          <w:szCs w:val="21"/>
-          <w:lang w:val="en-US" w:eastAsia="ru-RU"/>
-        </w:rPr>
-      </w:pPr>
-      <w:r>
-        <w:rPr>
-          <w:rFonts w:ascii="Consolas" w:eastAsia="Times New Roman" w:hAnsi="Consolas" w:cs="Times New Roman"/>
-          <w:color w:val="D4D4D4"/>
-          <w:sz w:val="21"/>
-          <w:szCs w:val="21"/>
-          <w:lang w:val="en-US" w:eastAsia="ru-RU"/>
-        </w:rPr>
-        <w:t xml:space="preserve">    </w:t>
-      </w:r>
-      <w:r>
-        <w:rPr>
-          <w:rFonts w:ascii="Consolas" w:eastAsia="Times New Roman" w:hAnsi="Consolas" w:cs="Times New Roman"/>
-          <w:color w:val="9CDCFE"/>
-          <w:sz w:val="21"/>
-          <w:szCs w:val="21"/>
-          <w:lang w:val="en-US" w:eastAsia="ru-RU"/>
-        </w:rPr>
-        <w:t>payment</w:t>
-      </w:r>
-      <w:r>
-        <w:rPr>
-          <w:rFonts w:ascii="Consolas" w:eastAsia="Times New Roman" w:hAnsi="Consolas" w:cs="Times New Roman"/>
-          <w:color w:val="D4D4D4"/>
-          <w:sz w:val="21"/>
-          <w:szCs w:val="21"/>
-          <w:lang w:val="en-US" w:eastAsia="ru-RU"/>
-        </w:rPr>
-        <w:t xml:space="preserve"> = []</w:t>
-      </w:r>
-    </w:p>
-    <w:p>
-      <w:pPr>
-        <w:shd w:val="clear" w:color="auto" w:fill="1E1E1E"/>
-        <w:spacing w:after="0" w:line="285" w:lineRule="atLeast"/>
-        <w:rPr>
-          <w:rFonts w:ascii="Consolas" w:eastAsia="Times New Roman" w:hAnsi="Consolas" w:cs="Times New Roman"/>
-          <w:color w:val="D4D4D4"/>
-          <w:sz w:val="21"/>
-          <w:szCs w:val="21"/>
-          <w:lang w:val="en-US" w:eastAsia="ru-RU"/>
-        </w:rPr>
-      </w:pPr>
-      <w:r>
-        <w:rPr>
-          <w:rFonts w:ascii="Consolas" w:eastAsia="Times New Roman" w:hAnsi="Consolas" w:cs="Times New Roman"/>
-          <w:color w:val="D4D4D4"/>
-          <w:sz w:val="21"/>
-          <w:szCs w:val="21"/>
-          <w:lang w:val="en-US" w:eastAsia="ru-RU"/>
-        </w:rPr>
-        <w:t xml:space="preserve">    </w:t>
-      </w:r>
-      <w:r>
-        <w:rPr>
-          <w:rFonts w:ascii="Consolas" w:eastAsia="Times New Roman" w:hAnsi="Consolas" w:cs="Times New Roman"/>
-          <w:color w:val="C586C0"/>
-          <w:sz w:val="21"/>
-          <w:szCs w:val="21"/>
-          <w:lang w:val="en-US" w:eastAsia="ru-RU"/>
-        </w:rPr>
-        <w:t>for</w:t>
-      </w:r>
-      <w:r>
-        <w:rPr>
-          <w:rFonts w:ascii="Consolas" w:eastAsia="Times New Roman" w:hAnsi="Consolas" w:cs="Times New Roman"/>
-          <w:color w:val="D4D4D4"/>
-          <w:sz w:val="21"/>
-          <w:szCs w:val="21"/>
-          <w:lang w:val="en-US" w:eastAsia="ru-RU"/>
-        </w:rPr>
-        <w:t xml:space="preserve"> </w:t>
-      </w:r>
-      <w:r>
-        <w:rPr>
-          <w:rFonts w:ascii="Consolas" w:eastAsia="Times New Roman" w:hAnsi="Consolas" w:cs="Times New Roman"/>
-          <w:color w:val="9CDCFE"/>
-          <w:sz w:val="21"/>
-          <w:szCs w:val="21"/>
-          <w:lang w:val="en-US" w:eastAsia="ru-RU"/>
-        </w:rPr>
-        <w:t>j</w:t>
-      </w:r>
-      <w:r>
-        <w:rPr>
-          <w:rFonts w:ascii="Consolas" w:eastAsia="Times New Roman" w:hAnsi="Consolas" w:cs="Times New Roman"/>
-          <w:color w:val="D4D4D4"/>
-          <w:sz w:val="21"/>
-          <w:szCs w:val="21"/>
-          <w:lang w:val="en-US" w:eastAsia="ru-RU"/>
-        </w:rPr>
-        <w:t xml:space="preserve"> </w:t>
-      </w:r>
-      <w:r>
-        <w:rPr>
-          <w:rFonts w:ascii="Consolas" w:eastAsia="Times New Roman" w:hAnsi="Consolas" w:cs="Times New Roman"/>
-          <w:color w:val="C586C0"/>
-          <w:sz w:val="21"/>
-          <w:szCs w:val="21"/>
-          <w:lang w:val="en-US" w:eastAsia="ru-RU"/>
-        </w:rPr>
-        <w:t>in</w:t>
-      </w:r>
-      <w:r>
-        <w:rPr>
-          <w:rFonts w:ascii="Consolas" w:eastAsia="Times New Roman" w:hAnsi="Consolas" w:cs="Times New Roman"/>
-          <w:color w:val="D4D4D4"/>
-          <w:sz w:val="21"/>
-          <w:szCs w:val="21"/>
-          <w:lang w:val="en-US" w:eastAsia="ru-RU"/>
-        </w:rPr>
-        <w:t xml:space="preserve"> </w:t>
-      </w:r>
-      <w:proofErr w:type="spellStart"/>
-      <w:r>
-        <w:rPr>
-          <w:rFonts w:ascii="Consolas" w:eastAsia="Times New Roman" w:hAnsi="Consolas" w:cs="Times New Roman"/>
-          <w:color w:val="9CDCFE"/>
-          <w:sz w:val="21"/>
-          <w:szCs w:val="21"/>
-          <w:lang w:val="en-US" w:eastAsia="ru-RU"/>
-        </w:rPr>
-        <w:t>i</w:t>
-      </w:r>
-      <w:proofErr w:type="spellEnd"/>
-      <w:r>
-        <w:rPr>
-          <w:rFonts w:ascii="Consolas" w:eastAsia="Times New Roman" w:hAnsi="Consolas" w:cs="Times New Roman"/>
-          <w:color w:val="D4D4D4"/>
-          <w:sz w:val="21"/>
-          <w:szCs w:val="21"/>
-          <w:lang w:val="en-US" w:eastAsia="ru-RU"/>
-        </w:rPr>
-        <w:t>[</w:t>
+        <w:t>"</w:t>
       </w:r>
       <w:r>
         <w:rPr>
@@ -5760,6 +8253,16 @@
           <w:color w:val="CE9178"/>
           <w:sz w:val="21"/>
           <w:szCs w:val="21"/>
+          <w:lang w:eastAsia="ru-RU"/>
+        </w:rPr>
+        <w:t>ФИО</w:t>
+      </w:r>
+      <w:r>
+        <w:rPr>
+          <w:rFonts w:ascii="Consolas" w:eastAsia="Times New Roman" w:hAnsi="Consolas" w:cs="Times New Roman"/>
+          <w:color w:val="CE9178"/>
+          <w:sz w:val="21"/>
+          <w:szCs w:val="21"/>
           <w:lang w:val="en-US" w:eastAsia="ru-RU"/>
         </w:rPr>
         <w:t>"</w:t>
@@ -5767,210 +8270,50 @@
       <w:r>
         <w:rPr>
           <w:rFonts w:ascii="Consolas" w:eastAsia="Times New Roman" w:hAnsi="Consolas" w:cs="Times New Roman"/>
-          <w:color w:val="CE9178"/>
-          <w:sz w:val="21"/>
-          <w:szCs w:val="21"/>
-          <w:lang w:eastAsia="ru-RU"/>
-        </w:rPr>
-        <w:t>Выплаты</w:t>
-      </w:r>
-      <w:r>
-        <w:rPr>
-          <w:rFonts w:ascii="Consolas" w:eastAsia="Times New Roman" w:hAnsi="Consolas" w:cs="Times New Roman"/>
-          <w:color w:val="CE9178"/>
-          <w:sz w:val="21"/>
-          <w:szCs w:val="21"/>
-          <w:lang w:val="en-US" w:eastAsia="ru-RU"/>
-        </w:rPr>
-        <w:t>"</w:t>
-      </w:r>
-      <w:r>
-        <w:rPr>
-          <w:rFonts w:ascii="Consolas" w:eastAsia="Times New Roman" w:hAnsi="Consolas" w:cs="Times New Roman"/>
-          <w:color w:val="D4D4D4"/>
-          <w:sz w:val="21"/>
-          <w:szCs w:val="21"/>
-          <w:lang w:val="en-US" w:eastAsia="ru-RU"/>
-        </w:rPr>
-        <w:t>]:</w:t>
-      </w:r>
-    </w:p>
-    <w:p>
-      <w:pPr>
-        <w:shd w:val="clear" w:color="auto" w:fill="1E1E1E"/>
-        <w:spacing w:after="0" w:line="285" w:lineRule="atLeast"/>
-        <w:rPr>
-          <w:rFonts w:ascii="Consolas" w:eastAsia="Times New Roman" w:hAnsi="Consolas" w:cs="Times New Roman"/>
-          <w:color w:val="D4D4D4"/>
-          <w:sz w:val="21"/>
-          <w:szCs w:val="21"/>
-          <w:lang w:val="en-US" w:eastAsia="ru-RU"/>
-        </w:rPr>
-      </w:pPr>
-      <w:r>
-        <w:rPr>
-          <w:rFonts w:ascii="Consolas" w:eastAsia="Times New Roman" w:hAnsi="Consolas" w:cs="Times New Roman"/>
-          <w:color w:val="D4D4D4"/>
-          <w:sz w:val="21"/>
-          <w:szCs w:val="21"/>
-          <w:lang w:val="en-US" w:eastAsia="ru-RU"/>
-        </w:rPr>
-        <w:t xml:space="preserve">        </w:t>
-      </w:r>
-      <w:r>
-        <w:rPr>
-          <w:rFonts w:ascii="Consolas" w:eastAsia="Times New Roman" w:hAnsi="Consolas" w:cs="Times New Roman"/>
-          <w:color w:val="C586C0"/>
-          <w:sz w:val="21"/>
-          <w:szCs w:val="21"/>
-          <w:lang w:val="en-US" w:eastAsia="ru-RU"/>
-        </w:rPr>
-        <w:t>if</w:t>
-      </w:r>
-      <w:r>
-        <w:rPr>
-          <w:rFonts w:ascii="Consolas" w:eastAsia="Times New Roman" w:hAnsi="Consolas" w:cs="Times New Roman"/>
-          <w:color w:val="D4D4D4"/>
-          <w:sz w:val="21"/>
-          <w:szCs w:val="21"/>
-          <w:lang w:val="en-US" w:eastAsia="ru-RU"/>
-        </w:rPr>
-        <w:t xml:space="preserve"> </w:t>
-      </w:r>
-      <w:r>
-        <w:rPr>
-          <w:rFonts w:ascii="Consolas" w:eastAsia="Times New Roman" w:hAnsi="Consolas" w:cs="Times New Roman"/>
-          <w:color w:val="4EC9B0"/>
-          <w:sz w:val="21"/>
-          <w:szCs w:val="21"/>
-          <w:lang w:val="en-US" w:eastAsia="ru-RU"/>
-        </w:rPr>
-        <w:t>int</w:t>
-      </w:r>
-      <w:r>
-        <w:rPr>
-          <w:rFonts w:ascii="Consolas" w:eastAsia="Times New Roman" w:hAnsi="Consolas" w:cs="Times New Roman"/>
-          <w:color w:val="D4D4D4"/>
-          <w:sz w:val="21"/>
-          <w:szCs w:val="21"/>
-          <w:lang w:val="en-US" w:eastAsia="ru-RU"/>
-        </w:rPr>
-        <w:t>(</w:t>
-      </w:r>
-      <w:r>
-        <w:rPr>
-          <w:rFonts w:ascii="Consolas" w:eastAsia="Times New Roman" w:hAnsi="Consolas" w:cs="Times New Roman"/>
-          <w:color w:val="9CDCFE"/>
-          <w:sz w:val="21"/>
-          <w:szCs w:val="21"/>
-          <w:lang w:val="en-US" w:eastAsia="ru-RU"/>
-        </w:rPr>
-        <w:t>j</w:t>
-      </w:r>
-      <w:r>
-        <w:rPr>
-          <w:rFonts w:ascii="Consolas" w:eastAsia="Times New Roman" w:hAnsi="Consolas" w:cs="Times New Roman"/>
-          <w:color w:val="D4D4D4"/>
-          <w:sz w:val="21"/>
-          <w:szCs w:val="21"/>
-          <w:lang w:val="en-US" w:eastAsia="ru-RU"/>
-        </w:rPr>
-        <w:t>[</w:t>
-      </w:r>
-      <w:r>
-        <w:rPr>
-          <w:rFonts w:ascii="Consolas" w:eastAsia="Times New Roman" w:hAnsi="Consolas" w:cs="Times New Roman"/>
-          <w:color w:val="CE9178"/>
-          <w:sz w:val="21"/>
-          <w:szCs w:val="21"/>
-          <w:lang w:val="en-US" w:eastAsia="ru-RU"/>
-        </w:rPr>
-        <w:t>"</w:t>
-      </w:r>
-      <w:r>
-        <w:rPr>
-          <w:rFonts w:ascii="Consolas" w:eastAsia="Times New Roman" w:hAnsi="Consolas" w:cs="Times New Roman"/>
-          <w:color w:val="CE9178"/>
-          <w:sz w:val="21"/>
-          <w:szCs w:val="21"/>
-          <w:lang w:eastAsia="ru-RU"/>
-        </w:rPr>
-        <w:t>Год</w:t>
-      </w:r>
-      <w:r>
-        <w:rPr>
-          <w:rFonts w:ascii="Consolas" w:eastAsia="Times New Roman" w:hAnsi="Consolas" w:cs="Times New Roman"/>
-          <w:color w:val="CE9178"/>
-          <w:sz w:val="21"/>
-          <w:szCs w:val="21"/>
-          <w:lang w:val="en-US" w:eastAsia="ru-RU"/>
-        </w:rPr>
-        <w:t>"</w:t>
-      </w:r>
-      <w:r>
-        <w:rPr>
-          <w:rFonts w:ascii="Consolas" w:eastAsia="Times New Roman" w:hAnsi="Consolas" w:cs="Times New Roman"/>
-          <w:color w:val="D4D4D4"/>
-          <w:sz w:val="21"/>
-          <w:szCs w:val="21"/>
-          <w:lang w:val="en-US" w:eastAsia="ru-RU"/>
-        </w:rPr>
-        <w:t xml:space="preserve">]) == </w:t>
-      </w:r>
-      <w:r>
-        <w:rPr>
-          <w:rFonts w:ascii="Consolas" w:eastAsia="Times New Roman" w:hAnsi="Consolas" w:cs="Times New Roman"/>
-          <w:color w:val="9CDCFE"/>
-          <w:sz w:val="21"/>
-          <w:szCs w:val="21"/>
-          <w:lang w:val="en-US" w:eastAsia="ru-RU"/>
-        </w:rPr>
-        <w:t>year</w:t>
-      </w:r>
-      <w:r>
-        <w:rPr>
-          <w:rFonts w:ascii="Consolas" w:eastAsia="Times New Roman" w:hAnsi="Consolas" w:cs="Times New Roman"/>
-          <w:color w:val="D4D4D4"/>
-          <w:sz w:val="21"/>
-          <w:szCs w:val="21"/>
-          <w:lang w:val="en-US" w:eastAsia="ru-RU"/>
-        </w:rPr>
-        <w:t>:</w:t>
-      </w:r>
-    </w:p>
-    <w:p>
-      <w:pPr>
-        <w:shd w:val="clear" w:color="auto" w:fill="1E1E1E"/>
-        <w:spacing w:after="0" w:line="285" w:lineRule="atLeast"/>
-        <w:rPr>
-          <w:rFonts w:ascii="Consolas" w:eastAsia="Times New Roman" w:hAnsi="Consolas" w:cs="Times New Roman"/>
-          <w:color w:val="D4D4D4"/>
-          <w:sz w:val="21"/>
-          <w:szCs w:val="21"/>
-          <w:lang w:val="en-US" w:eastAsia="ru-RU"/>
-        </w:rPr>
-      </w:pPr>
-      <w:r>
-        <w:rPr>
-          <w:rFonts w:ascii="Consolas" w:eastAsia="Times New Roman" w:hAnsi="Consolas" w:cs="Times New Roman"/>
-          <w:color w:val="D4D4D4"/>
-          <w:sz w:val="21"/>
-          <w:szCs w:val="21"/>
-          <w:lang w:val="en-US" w:eastAsia="ru-RU"/>
-        </w:rPr>
-        <w:t xml:space="preserve">            </w:t>
-      </w:r>
+          <w:color w:val="D4D4D4"/>
+          <w:sz w:val="21"/>
+          <w:szCs w:val="21"/>
+          <w:lang w:val="en-US" w:eastAsia="ru-RU"/>
+        </w:rPr>
+        <w:t>])</w:t>
+      </w:r>
+    </w:p>
+    <w:p>
+      <w:pPr>
+        <w:shd w:val="clear" w:color="auto" w:fill="1E1E1E"/>
+        <w:spacing w:after="0" w:line="285" w:lineRule="atLeast"/>
+        <w:rPr>
+          <w:rFonts w:ascii="Consolas" w:eastAsia="Times New Roman" w:hAnsi="Consolas" w:cs="Times New Roman"/>
+          <w:color w:val="D4D4D4"/>
+          <w:sz w:val="21"/>
+          <w:szCs w:val="21"/>
+          <w:lang w:val="en-US" w:eastAsia="ru-RU"/>
+        </w:rPr>
+      </w:pPr>
+    </w:p>
+    <w:p>
+      <w:pPr>
+        <w:shd w:val="clear" w:color="auto" w:fill="1E1E1E"/>
+        <w:spacing w:after="0" w:line="285" w:lineRule="atLeast"/>
+        <w:rPr>
+          <w:rFonts w:ascii="Consolas" w:eastAsia="Times New Roman" w:hAnsi="Consolas" w:cs="Times New Roman"/>
+          <w:color w:val="D4D4D4"/>
+          <w:sz w:val="21"/>
+          <w:szCs w:val="21"/>
+          <w:lang w:val="en-US" w:eastAsia="ru-RU"/>
+        </w:rPr>
+      </w:pPr>
       <w:proofErr w:type="spellStart"/>
       <w:proofErr w:type="gramStart"/>
       <w:r>
         <w:rPr>
           <w:rFonts w:ascii="Consolas" w:eastAsia="Times New Roman" w:hAnsi="Consolas" w:cs="Times New Roman"/>
-          <w:color w:val="9CDCFE"/>
-          <w:sz w:val="21"/>
-          <w:szCs w:val="21"/>
-          <w:lang w:val="en-US" w:eastAsia="ru-RU"/>
-        </w:rPr>
-        <w:t>payment</w:t>
+          <w:color w:val="4EC9B0"/>
+          <w:sz w:val="21"/>
+          <w:szCs w:val="21"/>
+          <w:lang w:val="en-US" w:eastAsia="ru-RU"/>
+        </w:rPr>
+        <w:t>plt</w:t>
       </w:r>
       <w:r>
         <w:rPr>
@@ -5990,7 +8333,124 @@
           <w:szCs w:val="21"/>
           <w:lang w:val="en-US" w:eastAsia="ru-RU"/>
         </w:rPr>
-        <w:t>append</w:t>
+        <w:t>pie</w:t>
+      </w:r>
+      <w:proofErr w:type="spellEnd"/>
+      <w:r>
+        <w:rPr>
+          <w:rFonts w:ascii="Consolas" w:eastAsia="Times New Roman" w:hAnsi="Consolas" w:cs="Times New Roman"/>
+          <w:color w:val="D4D4D4"/>
+          <w:sz w:val="21"/>
+          <w:szCs w:val="21"/>
+          <w:lang w:val="en-US" w:eastAsia="ru-RU"/>
+        </w:rPr>
+        <w:t>(</w:t>
+      </w:r>
+      <w:proofErr w:type="gramEnd"/>
+      <w:r>
+        <w:rPr>
+          <w:rFonts w:ascii="Consolas" w:eastAsia="Times New Roman" w:hAnsi="Consolas" w:cs="Times New Roman"/>
+          <w:color w:val="9CDCFE"/>
+          <w:sz w:val="21"/>
+          <w:szCs w:val="21"/>
+          <w:lang w:val="en-US" w:eastAsia="ru-RU"/>
+        </w:rPr>
+        <w:t>x</w:t>
+      </w:r>
+      <w:r>
+        <w:rPr>
+          <w:rFonts w:ascii="Consolas" w:eastAsia="Times New Roman" w:hAnsi="Consolas" w:cs="Times New Roman"/>
+          <w:color w:val="D4D4D4"/>
+          <w:sz w:val="21"/>
+          <w:szCs w:val="21"/>
+          <w:lang w:val="en-US" w:eastAsia="ru-RU"/>
+        </w:rPr>
+        <w:t xml:space="preserve">, </w:t>
+      </w:r>
+      <w:r>
+        <w:rPr>
+          <w:rFonts w:ascii="Consolas" w:eastAsia="Times New Roman" w:hAnsi="Consolas" w:cs="Times New Roman"/>
+          <w:color w:val="9CDCFE"/>
+          <w:sz w:val="21"/>
+          <w:szCs w:val="21"/>
+          <w:lang w:val="en-US" w:eastAsia="ru-RU"/>
+        </w:rPr>
+        <w:t>labels</w:t>
+      </w:r>
+      <w:r>
+        <w:rPr>
+          <w:rFonts w:ascii="Consolas" w:eastAsia="Times New Roman" w:hAnsi="Consolas" w:cs="Times New Roman"/>
+          <w:color w:val="D4D4D4"/>
+          <w:sz w:val="21"/>
+          <w:szCs w:val="21"/>
+          <w:lang w:val="en-US" w:eastAsia="ru-RU"/>
+        </w:rPr>
+        <w:t xml:space="preserve">= </w:t>
+      </w:r>
+      <w:r>
+        <w:rPr>
+          <w:rFonts w:ascii="Consolas" w:eastAsia="Times New Roman" w:hAnsi="Consolas" w:cs="Times New Roman"/>
+          <w:color w:val="9CDCFE"/>
+          <w:sz w:val="21"/>
+          <w:szCs w:val="21"/>
+          <w:lang w:val="en-US" w:eastAsia="ru-RU"/>
+        </w:rPr>
+        <w:t>y</w:t>
+      </w:r>
+      <w:r>
+        <w:rPr>
+          <w:rFonts w:ascii="Consolas" w:eastAsia="Times New Roman" w:hAnsi="Consolas" w:cs="Times New Roman"/>
+          <w:color w:val="D4D4D4"/>
+          <w:sz w:val="21"/>
+          <w:szCs w:val="21"/>
+          <w:lang w:val="en-US" w:eastAsia="ru-RU"/>
+        </w:rPr>
+        <w:t>)</w:t>
+      </w:r>
+    </w:p>
+    <w:p>
+      <w:pPr>
+        <w:shd w:val="clear" w:color="auto" w:fill="1E1E1E"/>
+        <w:spacing w:after="0" w:line="285" w:lineRule="atLeast"/>
+        <w:rPr>
+          <w:rFonts w:ascii="Consolas" w:eastAsia="Times New Roman" w:hAnsi="Consolas" w:cs="Times New Roman"/>
+          <w:color w:val="D4D4D4"/>
+          <w:sz w:val="21"/>
+          <w:szCs w:val="21"/>
+          <w:lang w:val="en-US" w:eastAsia="ru-RU"/>
+        </w:rPr>
+      </w:pPr>
+      <w:proofErr w:type="spellStart"/>
+      <w:proofErr w:type="gramStart"/>
+      <w:r>
+        <w:rPr>
+          <w:rFonts w:ascii="Consolas" w:eastAsia="Times New Roman" w:hAnsi="Consolas" w:cs="Times New Roman"/>
+          <w:color w:val="4EC9B0"/>
+          <w:sz w:val="21"/>
+          <w:szCs w:val="21"/>
+          <w:lang w:val="en-US" w:eastAsia="ru-RU"/>
+        </w:rPr>
+        <w:t>plt</w:t>
+      </w:r>
+      <w:r>
+        <w:rPr>
+          <w:rFonts w:ascii="Consolas" w:eastAsia="Times New Roman" w:hAnsi="Consolas" w:cs="Times New Roman"/>
+          <w:color w:val="D4D4D4"/>
+          <w:sz w:val="21"/>
+          <w:szCs w:val="21"/>
+          <w:lang w:val="en-US" w:eastAsia="ru-RU"/>
+        </w:rPr>
+        <w:t>.</w:t>
+      </w:r>
+      <w:r>
+        <w:rPr>
+          <w:rFonts w:ascii="Consolas" w:eastAsia="Times New Roman" w:hAnsi="Consolas" w:cs="Times New Roman"/>
+          <w:color w:val="DCDCAA"/>
+          <w:sz w:val="21"/>
+          <w:szCs w:val="21"/>
+          <w:lang w:val="en-US" w:eastAsia="ru-RU"/>
+        </w:rPr>
+        <w:t>show</w:t>
       </w:r>
       <w:proofErr w:type="spellEnd"/>
       <w:proofErr w:type="gramEnd"/>
@@ -6002,8 +8462,235 @@
           <w:szCs w:val="21"/>
           <w:lang w:val="en-US" w:eastAsia="ru-RU"/>
         </w:rPr>
+        <w:t>()</w:t>
+      </w:r>
+    </w:p>
+    <w:p>
+      <w:pPr>
+        <w:shd w:val="clear" w:color="auto" w:fill="1E1E1E"/>
+        <w:spacing w:after="0" w:line="285" w:lineRule="atLeast"/>
+        <w:rPr>
+          <w:rFonts w:ascii="Consolas" w:eastAsia="Times New Roman" w:hAnsi="Consolas" w:cs="Times New Roman"/>
+          <w:color w:val="D4D4D4"/>
+          <w:sz w:val="21"/>
+          <w:szCs w:val="21"/>
+          <w:lang w:val="en-US" w:eastAsia="ru-RU"/>
+        </w:rPr>
+      </w:pPr>
+    </w:p>
+    <w:p>
+      <w:pPr>
+        <w:shd w:val="clear" w:color="auto" w:fill="1E1E1E"/>
+        <w:spacing w:after="0" w:line="285" w:lineRule="atLeast"/>
+        <w:rPr>
+          <w:rFonts w:ascii="Consolas" w:eastAsia="Times New Roman" w:hAnsi="Consolas" w:cs="Times New Roman"/>
+          <w:color w:val="D4D4D4"/>
+          <w:sz w:val="21"/>
+          <w:szCs w:val="21"/>
+          <w:lang w:val="en-US" w:eastAsia="ru-RU"/>
+        </w:rPr>
+      </w:pPr>
+      <w:r>
+        <w:rPr>
+          <w:rFonts w:ascii="Consolas" w:eastAsia="Times New Roman" w:hAnsi="Consolas" w:cs="Times New Roman"/>
+          <w:color w:val="9CDCFE"/>
+          <w:sz w:val="21"/>
+          <w:szCs w:val="21"/>
+          <w:lang w:val="en-US" w:eastAsia="ru-RU"/>
+        </w:rPr>
+        <w:t>width</w:t>
+      </w:r>
+      <w:r>
+        <w:rPr>
+          <w:rFonts w:ascii="Consolas" w:eastAsia="Times New Roman" w:hAnsi="Consolas" w:cs="Times New Roman"/>
+          <w:color w:val="D4D4D4"/>
+          <w:sz w:val="21"/>
+          <w:szCs w:val="21"/>
+          <w:lang w:val="en-US" w:eastAsia="ru-RU"/>
+        </w:rPr>
+        <w:t xml:space="preserve"> = </w:t>
+      </w:r>
+      <w:r>
+        <w:rPr>
+          <w:rFonts w:ascii="Consolas" w:eastAsia="Times New Roman" w:hAnsi="Consolas" w:cs="Times New Roman"/>
+          <w:color w:val="B5CEA8"/>
+          <w:sz w:val="21"/>
+          <w:szCs w:val="21"/>
+          <w:lang w:val="en-US" w:eastAsia="ru-RU"/>
+        </w:rPr>
+        <w:t>0.3</w:t>
+      </w:r>
+    </w:p>
+    <w:p>
+      <w:pPr>
+        <w:shd w:val="clear" w:color="auto" w:fill="1E1E1E"/>
+        <w:spacing w:after="0" w:line="285" w:lineRule="atLeast"/>
+        <w:rPr>
+          <w:rFonts w:ascii="Consolas" w:eastAsia="Times New Roman" w:hAnsi="Consolas" w:cs="Times New Roman"/>
+          <w:color w:val="D4D4D4"/>
+          <w:sz w:val="21"/>
+          <w:szCs w:val="21"/>
+          <w:lang w:val="en-US" w:eastAsia="ru-RU"/>
+        </w:rPr>
+      </w:pPr>
+      <w:proofErr w:type="spellStart"/>
+      <w:proofErr w:type="gramStart"/>
+      <w:r>
+        <w:rPr>
+          <w:rFonts w:ascii="Consolas" w:eastAsia="Times New Roman" w:hAnsi="Consolas" w:cs="Times New Roman"/>
+          <w:color w:val="4EC9B0"/>
+          <w:sz w:val="21"/>
+          <w:szCs w:val="21"/>
+          <w:lang w:val="en-US" w:eastAsia="ru-RU"/>
+        </w:rPr>
+        <w:t>plt</w:t>
+      </w:r>
+      <w:r>
+        <w:rPr>
+          <w:rFonts w:ascii="Consolas" w:eastAsia="Times New Roman" w:hAnsi="Consolas" w:cs="Times New Roman"/>
+          <w:color w:val="D4D4D4"/>
+          <w:sz w:val="21"/>
+          <w:szCs w:val="21"/>
+          <w:lang w:val="en-US" w:eastAsia="ru-RU"/>
+        </w:rPr>
+        <w:t>.</w:t>
+      </w:r>
+      <w:r>
+        <w:rPr>
+          <w:rFonts w:ascii="Consolas" w:eastAsia="Times New Roman" w:hAnsi="Consolas" w:cs="Times New Roman"/>
+          <w:color w:val="DCDCAA"/>
+          <w:sz w:val="21"/>
+          <w:szCs w:val="21"/>
+          <w:lang w:val="en-US" w:eastAsia="ru-RU"/>
+        </w:rPr>
+        <w:t>bar</w:t>
+      </w:r>
+      <w:proofErr w:type="spellEnd"/>
+      <w:r>
+        <w:rPr>
+          <w:rFonts w:ascii="Consolas" w:eastAsia="Times New Roman" w:hAnsi="Consolas" w:cs="Times New Roman"/>
+          <w:color w:val="D4D4D4"/>
+          <w:sz w:val="21"/>
+          <w:szCs w:val="21"/>
+          <w:lang w:val="en-US" w:eastAsia="ru-RU"/>
+        </w:rPr>
         <w:t>(</w:t>
       </w:r>
+      <w:proofErr w:type="gramEnd"/>
+      <w:r>
+        <w:rPr>
+          <w:rFonts w:ascii="Consolas" w:eastAsia="Times New Roman" w:hAnsi="Consolas" w:cs="Times New Roman"/>
+          <w:color w:val="D4D4D4"/>
+          <w:sz w:val="21"/>
+          <w:szCs w:val="21"/>
+          <w:lang w:val="en-US" w:eastAsia="ru-RU"/>
+        </w:rPr>
+        <w:t>[</w:t>
+      </w:r>
+      <w:proofErr w:type="spellStart"/>
+      <w:r>
+        <w:rPr>
+          <w:rFonts w:ascii="Consolas" w:eastAsia="Times New Roman" w:hAnsi="Consolas" w:cs="Times New Roman"/>
+          <w:color w:val="9CDCFE"/>
+          <w:sz w:val="21"/>
+          <w:szCs w:val="21"/>
+          <w:lang w:val="en-US" w:eastAsia="ru-RU"/>
+        </w:rPr>
+        <w:t>i</w:t>
+      </w:r>
+      <w:proofErr w:type="spellEnd"/>
+      <w:r>
+        <w:rPr>
+          <w:rFonts w:ascii="Consolas" w:eastAsia="Times New Roman" w:hAnsi="Consolas" w:cs="Times New Roman"/>
+          <w:color w:val="D4D4D4"/>
+          <w:sz w:val="21"/>
+          <w:szCs w:val="21"/>
+          <w:lang w:val="en-US" w:eastAsia="ru-RU"/>
+        </w:rPr>
+        <w:t xml:space="preserve"> - </w:t>
+      </w:r>
+      <w:r>
+        <w:rPr>
+          <w:rFonts w:ascii="Consolas" w:eastAsia="Times New Roman" w:hAnsi="Consolas" w:cs="Times New Roman"/>
+          <w:color w:val="9CDCFE"/>
+          <w:sz w:val="21"/>
+          <w:szCs w:val="21"/>
+          <w:lang w:val="en-US" w:eastAsia="ru-RU"/>
+        </w:rPr>
+        <w:t>width</w:t>
+      </w:r>
+      <w:r>
+        <w:rPr>
+          <w:rFonts w:ascii="Consolas" w:eastAsia="Times New Roman" w:hAnsi="Consolas" w:cs="Times New Roman"/>
+          <w:color w:val="D4D4D4"/>
+          <w:sz w:val="21"/>
+          <w:szCs w:val="21"/>
+          <w:lang w:val="en-US" w:eastAsia="ru-RU"/>
+        </w:rPr>
+        <w:t xml:space="preserve"> </w:t>
+      </w:r>
+      <w:r>
+        <w:rPr>
+          <w:rFonts w:ascii="Consolas" w:eastAsia="Times New Roman" w:hAnsi="Consolas" w:cs="Times New Roman"/>
+          <w:color w:val="C586C0"/>
+          <w:sz w:val="21"/>
+          <w:szCs w:val="21"/>
+          <w:lang w:val="en-US" w:eastAsia="ru-RU"/>
+        </w:rPr>
+        <w:t>for</w:t>
+      </w:r>
+      <w:r>
+        <w:rPr>
+          <w:rFonts w:ascii="Consolas" w:eastAsia="Times New Roman" w:hAnsi="Consolas" w:cs="Times New Roman"/>
+          <w:color w:val="D4D4D4"/>
+          <w:sz w:val="21"/>
+          <w:szCs w:val="21"/>
+          <w:lang w:val="en-US" w:eastAsia="ru-RU"/>
+        </w:rPr>
+        <w:t xml:space="preserve"> </w:t>
+      </w:r>
+      <w:proofErr w:type="spellStart"/>
+      <w:r>
+        <w:rPr>
+          <w:rFonts w:ascii="Consolas" w:eastAsia="Times New Roman" w:hAnsi="Consolas" w:cs="Times New Roman"/>
+          <w:color w:val="9CDCFE"/>
+          <w:sz w:val="21"/>
+          <w:szCs w:val="21"/>
+          <w:lang w:val="en-US" w:eastAsia="ru-RU"/>
+        </w:rPr>
+        <w:t>i</w:t>
+      </w:r>
+      <w:proofErr w:type="spellEnd"/>
+      <w:r>
+        <w:rPr>
+          <w:rFonts w:ascii="Consolas" w:eastAsia="Times New Roman" w:hAnsi="Consolas" w:cs="Times New Roman"/>
+          <w:color w:val="D4D4D4"/>
+          <w:sz w:val="21"/>
+          <w:szCs w:val="21"/>
+          <w:lang w:val="en-US" w:eastAsia="ru-RU"/>
+        </w:rPr>
+        <w:t xml:space="preserve"> </w:t>
+      </w:r>
+      <w:r>
+        <w:rPr>
+          <w:rFonts w:ascii="Consolas" w:eastAsia="Times New Roman" w:hAnsi="Consolas" w:cs="Times New Roman"/>
+          <w:color w:val="C586C0"/>
+          <w:sz w:val="21"/>
+          <w:szCs w:val="21"/>
+          <w:lang w:val="en-US" w:eastAsia="ru-RU"/>
+        </w:rPr>
+        <w:t>in</w:t>
+      </w:r>
+      <w:r>
+        <w:rPr>
+          <w:rFonts w:ascii="Consolas" w:eastAsia="Times New Roman" w:hAnsi="Consolas" w:cs="Times New Roman"/>
+          <w:color w:val="D4D4D4"/>
+          <w:sz w:val="21"/>
+          <w:szCs w:val="21"/>
+          <w:lang w:val="en-US" w:eastAsia="ru-RU"/>
+        </w:rPr>
+        <w:t xml:space="preserve"> </w:t>
+      </w:r>
       <w:r>
         <w:rPr>
           <w:rFonts w:ascii="Consolas" w:eastAsia="Times New Roman" w:hAnsi="Consolas" w:cs="Times New Roman"/>
@@ -6012,7 +8699,7 @@
           <w:szCs w:val="21"/>
           <w:lang w:val="en-US" w:eastAsia="ru-RU"/>
         </w:rPr>
-        <w:t>int</w:t>
+        <w:t>range</w:t>
       </w:r>
       <w:r>
         <w:rPr>
@@ -6024,16 +8711,187 @@
         </w:rPr>
         <w:t>(</w:t>
       </w:r>
-      <w:r>
-        <w:rPr>
-          <w:rFonts w:ascii="Consolas" w:eastAsia="Times New Roman" w:hAnsi="Consolas" w:cs="Times New Roman"/>
-          <w:color w:val="9CDCFE"/>
-          <w:sz w:val="21"/>
-          <w:szCs w:val="21"/>
-          <w:lang w:val="en-US" w:eastAsia="ru-RU"/>
-        </w:rPr>
-        <w:t>j</w:t>
-      </w:r>
+      <w:proofErr w:type="spellStart"/>
+      <w:r>
+        <w:rPr>
+          <w:rFonts w:ascii="Consolas" w:eastAsia="Times New Roman" w:hAnsi="Consolas" w:cs="Times New Roman"/>
+          <w:color w:val="DCDCAA"/>
+          <w:sz w:val="21"/>
+          <w:szCs w:val="21"/>
+          <w:lang w:val="en-US" w:eastAsia="ru-RU"/>
+        </w:rPr>
+        <w:t>len</w:t>
+      </w:r>
+      <w:proofErr w:type="spellEnd"/>
+      <w:r>
+        <w:rPr>
+          <w:rFonts w:ascii="Consolas" w:eastAsia="Times New Roman" w:hAnsi="Consolas" w:cs="Times New Roman"/>
+          <w:color w:val="D4D4D4"/>
+          <w:sz w:val="21"/>
+          <w:szCs w:val="21"/>
+          <w:lang w:val="en-US" w:eastAsia="ru-RU"/>
+        </w:rPr>
+        <w:t>(</w:t>
+      </w:r>
+      <w:r>
+        <w:rPr>
+          <w:rFonts w:ascii="Consolas" w:eastAsia="Times New Roman" w:hAnsi="Consolas" w:cs="Times New Roman"/>
+          <w:color w:val="9CDCFE"/>
+          <w:sz w:val="21"/>
+          <w:szCs w:val="21"/>
+          <w:lang w:val="en-US" w:eastAsia="ru-RU"/>
+        </w:rPr>
+        <w:t>y</w:t>
+      </w:r>
+      <w:r>
+        <w:rPr>
+          <w:rFonts w:ascii="Consolas" w:eastAsia="Times New Roman" w:hAnsi="Consolas" w:cs="Times New Roman"/>
+          <w:color w:val="D4D4D4"/>
+          <w:sz w:val="21"/>
+          <w:szCs w:val="21"/>
+          <w:lang w:val="en-US" w:eastAsia="ru-RU"/>
+        </w:rPr>
+        <w:t xml:space="preserve">))], </w:t>
+      </w:r>
+      <w:proofErr w:type="spellStart"/>
+      <w:r>
+        <w:rPr>
+          <w:rFonts w:ascii="Consolas" w:eastAsia="Times New Roman" w:hAnsi="Consolas" w:cs="Times New Roman"/>
+          <w:color w:val="9CDCFE"/>
+          <w:sz w:val="21"/>
+          <w:szCs w:val="21"/>
+          <w:lang w:val="en-US" w:eastAsia="ru-RU"/>
+        </w:rPr>
+        <w:t>payment_max</w:t>
+      </w:r>
+      <w:proofErr w:type="spellEnd"/>
+      <w:r>
+        <w:rPr>
+          <w:rFonts w:ascii="Consolas" w:eastAsia="Times New Roman" w:hAnsi="Consolas" w:cs="Times New Roman"/>
+          <w:color w:val="D4D4D4"/>
+          <w:sz w:val="21"/>
+          <w:szCs w:val="21"/>
+          <w:lang w:val="en-US" w:eastAsia="ru-RU"/>
+        </w:rPr>
+        <w:t xml:space="preserve">, </w:t>
+      </w:r>
+      <w:r>
+        <w:rPr>
+          <w:rFonts w:ascii="Consolas" w:eastAsia="Times New Roman" w:hAnsi="Consolas" w:cs="Times New Roman"/>
+          <w:color w:val="9CDCFE"/>
+          <w:sz w:val="21"/>
+          <w:szCs w:val="21"/>
+          <w:lang w:val="en-US" w:eastAsia="ru-RU"/>
+        </w:rPr>
+        <w:t>width</w:t>
+      </w:r>
+      <w:r>
+        <w:rPr>
+          <w:rFonts w:ascii="Consolas" w:eastAsia="Times New Roman" w:hAnsi="Consolas" w:cs="Times New Roman"/>
+          <w:color w:val="D4D4D4"/>
+          <w:sz w:val="21"/>
+          <w:szCs w:val="21"/>
+          <w:lang w:val="en-US" w:eastAsia="ru-RU"/>
+        </w:rPr>
+        <w:t xml:space="preserve">, </w:t>
+      </w:r>
+      <w:r>
+        <w:rPr>
+          <w:rFonts w:ascii="Consolas" w:eastAsia="Times New Roman" w:hAnsi="Consolas" w:cs="Times New Roman"/>
+          <w:color w:val="9CDCFE"/>
+          <w:sz w:val="21"/>
+          <w:szCs w:val="21"/>
+          <w:lang w:val="en-US" w:eastAsia="ru-RU"/>
+        </w:rPr>
+        <w:t>color</w:t>
+      </w:r>
+      <w:r>
+        <w:rPr>
+          <w:rFonts w:ascii="Consolas" w:eastAsia="Times New Roman" w:hAnsi="Consolas" w:cs="Times New Roman"/>
+          <w:color w:val="D4D4D4"/>
+          <w:sz w:val="21"/>
+          <w:szCs w:val="21"/>
+          <w:lang w:val="en-US" w:eastAsia="ru-RU"/>
+        </w:rPr>
+        <w:t xml:space="preserve"> = </w:t>
+      </w:r>
+      <w:r>
+        <w:rPr>
+          <w:rFonts w:ascii="Consolas" w:eastAsia="Times New Roman" w:hAnsi="Consolas" w:cs="Times New Roman"/>
+          <w:color w:val="CE9178"/>
+          <w:sz w:val="21"/>
+          <w:szCs w:val="21"/>
+          <w:lang w:val="en-US" w:eastAsia="ru-RU"/>
+        </w:rPr>
+        <w:t>'red'</w:t>
+      </w:r>
+      <w:r>
+        <w:rPr>
+          <w:rFonts w:ascii="Consolas" w:eastAsia="Times New Roman" w:hAnsi="Consolas" w:cs="Times New Roman"/>
+          <w:color w:val="D4D4D4"/>
+          <w:sz w:val="21"/>
+          <w:szCs w:val="21"/>
+          <w:lang w:val="en-US" w:eastAsia="ru-RU"/>
+        </w:rPr>
+        <w:t>)</w:t>
+      </w:r>
+    </w:p>
+    <w:p>
+      <w:pPr>
+        <w:shd w:val="clear" w:color="auto" w:fill="1E1E1E"/>
+        <w:spacing w:after="0" w:line="285" w:lineRule="atLeast"/>
+        <w:rPr>
+          <w:rFonts w:ascii="Consolas" w:eastAsia="Times New Roman" w:hAnsi="Consolas" w:cs="Times New Roman"/>
+          <w:color w:val="D4D4D4"/>
+          <w:sz w:val="21"/>
+          <w:szCs w:val="21"/>
+          <w:lang w:val="en-US" w:eastAsia="ru-RU"/>
+        </w:rPr>
+      </w:pPr>
+      <w:proofErr w:type="spellStart"/>
+      <w:proofErr w:type="gramStart"/>
+      <w:r>
+        <w:rPr>
+          <w:rFonts w:ascii="Consolas" w:eastAsia="Times New Roman" w:hAnsi="Consolas" w:cs="Times New Roman"/>
+          <w:color w:val="4EC9B0"/>
+          <w:sz w:val="21"/>
+          <w:szCs w:val="21"/>
+          <w:lang w:val="en-US" w:eastAsia="ru-RU"/>
+        </w:rPr>
+        <w:t>plt</w:t>
+      </w:r>
+      <w:r>
+        <w:rPr>
+          <w:rFonts w:ascii="Consolas" w:eastAsia="Times New Roman" w:hAnsi="Consolas" w:cs="Times New Roman"/>
+          <w:color w:val="D4D4D4"/>
+          <w:sz w:val="21"/>
+          <w:szCs w:val="21"/>
+          <w:lang w:val="en-US" w:eastAsia="ru-RU"/>
+        </w:rPr>
+        <w:t>.</w:t>
+      </w:r>
+      <w:r>
+        <w:rPr>
+          <w:rFonts w:ascii="Consolas" w:eastAsia="Times New Roman" w:hAnsi="Consolas" w:cs="Times New Roman"/>
+          <w:color w:val="DCDCAA"/>
+          <w:sz w:val="21"/>
+          <w:szCs w:val="21"/>
+          <w:lang w:val="en-US" w:eastAsia="ru-RU"/>
+        </w:rPr>
+        <w:t>bar</w:t>
+      </w:r>
+      <w:proofErr w:type="spellEnd"/>
+      <w:r>
+        <w:rPr>
+          <w:rFonts w:ascii="Consolas" w:eastAsia="Times New Roman" w:hAnsi="Consolas" w:cs="Times New Roman"/>
+          <w:color w:val="D4D4D4"/>
+          <w:sz w:val="21"/>
+          <w:szCs w:val="21"/>
+          <w:lang w:val="en-US" w:eastAsia="ru-RU"/>
+        </w:rPr>
+        <w:t>(</w:t>
+      </w:r>
+      <w:proofErr w:type="gramEnd"/>
       <w:r>
         <w:rPr>
           <w:rFonts w:ascii="Consolas" w:eastAsia="Times New Roman" w:hAnsi="Consolas" w:cs="Times New Roman"/>
@@ -6044,6 +8902,212 @@
         </w:rPr>
         <w:t>[</w:t>
       </w:r>
+      <w:proofErr w:type="spellStart"/>
+      <w:r>
+        <w:rPr>
+          <w:rFonts w:ascii="Consolas" w:eastAsia="Times New Roman" w:hAnsi="Consolas" w:cs="Times New Roman"/>
+          <w:color w:val="9CDCFE"/>
+          <w:sz w:val="21"/>
+          <w:szCs w:val="21"/>
+          <w:lang w:val="en-US" w:eastAsia="ru-RU"/>
+        </w:rPr>
+        <w:t>i</w:t>
+      </w:r>
+      <w:proofErr w:type="spellEnd"/>
+      <w:r>
+        <w:rPr>
+          <w:rFonts w:ascii="Consolas" w:eastAsia="Times New Roman" w:hAnsi="Consolas" w:cs="Times New Roman"/>
+          <w:color w:val="D4D4D4"/>
+          <w:sz w:val="21"/>
+          <w:szCs w:val="21"/>
+          <w:lang w:val="en-US" w:eastAsia="ru-RU"/>
+        </w:rPr>
+        <w:t xml:space="preserve"> </w:t>
+      </w:r>
+      <w:r>
+        <w:rPr>
+          <w:rFonts w:ascii="Consolas" w:eastAsia="Times New Roman" w:hAnsi="Consolas" w:cs="Times New Roman"/>
+          <w:color w:val="C586C0"/>
+          <w:sz w:val="21"/>
+          <w:szCs w:val="21"/>
+          <w:lang w:val="en-US" w:eastAsia="ru-RU"/>
+        </w:rPr>
+        <w:t>for</w:t>
+      </w:r>
+      <w:r>
+        <w:rPr>
+          <w:rFonts w:ascii="Consolas" w:eastAsia="Times New Roman" w:hAnsi="Consolas" w:cs="Times New Roman"/>
+          <w:color w:val="D4D4D4"/>
+          <w:sz w:val="21"/>
+          <w:szCs w:val="21"/>
+          <w:lang w:val="en-US" w:eastAsia="ru-RU"/>
+        </w:rPr>
+        <w:t xml:space="preserve"> </w:t>
+      </w:r>
+      <w:proofErr w:type="spellStart"/>
+      <w:r>
+        <w:rPr>
+          <w:rFonts w:ascii="Consolas" w:eastAsia="Times New Roman" w:hAnsi="Consolas" w:cs="Times New Roman"/>
+          <w:color w:val="9CDCFE"/>
+          <w:sz w:val="21"/>
+          <w:szCs w:val="21"/>
+          <w:lang w:val="en-US" w:eastAsia="ru-RU"/>
+        </w:rPr>
+        <w:t>i</w:t>
+      </w:r>
+      <w:proofErr w:type="spellEnd"/>
+      <w:r>
+        <w:rPr>
+          <w:rFonts w:ascii="Consolas" w:eastAsia="Times New Roman" w:hAnsi="Consolas" w:cs="Times New Roman"/>
+          <w:color w:val="D4D4D4"/>
+          <w:sz w:val="21"/>
+          <w:szCs w:val="21"/>
+          <w:lang w:val="en-US" w:eastAsia="ru-RU"/>
+        </w:rPr>
+        <w:t xml:space="preserve"> </w:t>
+      </w:r>
+      <w:r>
+        <w:rPr>
+          <w:rFonts w:ascii="Consolas" w:eastAsia="Times New Roman" w:hAnsi="Consolas" w:cs="Times New Roman"/>
+          <w:color w:val="C586C0"/>
+          <w:sz w:val="21"/>
+          <w:szCs w:val="21"/>
+          <w:lang w:val="en-US" w:eastAsia="ru-RU"/>
+        </w:rPr>
+        <w:t>in</w:t>
+      </w:r>
+      <w:r>
+        <w:rPr>
+          <w:rFonts w:ascii="Consolas" w:eastAsia="Times New Roman" w:hAnsi="Consolas" w:cs="Times New Roman"/>
+          <w:color w:val="D4D4D4"/>
+          <w:sz w:val="21"/>
+          <w:szCs w:val="21"/>
+          <w:lang w:val="en-US" w:eastAsia="ru-RU"/>
+        </w:rPr>
+        <w:t xml:space="preserve"> </w:t>
+      </w:r>
+      <w:r>
+        <w:rPr>
+          <w:rFonts w:ascii="Consolas" w:eastAsia="Times New Roman" w:hAnsi="Consolas" w:cs="Times New Roman"/>
+          <w:color w:val="4EC9B0"/>
+          <w:sz w:val="21"/>
+          <w:szCs w:val="21"/>
+          <w:lang w:val="en-US" w:eastAsia="ru-RU"/>
+        </w:rPr>
+        <w:t>range</w:t>
+      </w:r>
+      <w:r>
+        <w:rPr>
+          <w:rFonts w:ascii="Consolas" w:eastAsia="Times New Roman" w:hAnsi="Consolas" w:cs="Times New Roman"/>
+          <w:color w:val="D4D4D4"/>
+          <w:sz w:val="21"/>
+          <w:szCs w:val="21"/>
+          <w:lang w:val="en-US" w:eastAsia="ru-RU"/>
+        </w:rPr>
+        <w:t>(</w:t>
+      </w:r>
+      <w:proofErr w:type="spellStart"/>
+      <w:r>
+        <w:rPr>
+          <w:rFonts w:ascii="Consolas" w:eastAsia="Times New Roman" w:hAnsi="Consolas" w:cs="Times New Roman"/>
+          <w:color w:val="DCDCAA"/>
+          <w:sz w:val="21"/>
+          <w:szCs w:val="21"/>
+          <w:lang w:val="en-US" w:eastAsia="ru-RU"/>
+        </w:rPr>
+        <w:t>len</w:t>
+      </w:r>
+      <w:proofErr w:type="spellEnd"/>
+      <w:r>
+        <w:rPr>
+          <w:rFonts w:ascii="Consolas" w:eastAsia="Times New Roman" w:hAnsi="Consolas" w:cs="Times New Roman"/>
+          <w:color w:val="D4D4D4"/>
+          <w:sz w:val="21"/>
+          <w:szCs w:val="21"/>
+          <w:lang w:val="en-US" w:eastAsia="ru-RU"/>
+        </w:rPr>
+        <w:t>(</w:t>
+      </w:r>
+      <w:r>
+        <w:rPr>
+          <w:rFonts w:ascii="Consolas" w:eastAsia="Times New Roman" w:hAnsi="Consolas" w:cs="Times New Roman"/>
+          <w:color w:val="9CDCFE"/>
+          <w:sz w:val="21"/>
+          <w:szCs w:val="21"/>
+          <w:lang w:val="en-US" w:eastAsia="ru-RU"/>
+        </w:rPr>
+        <w:t>y</w:t>
+      </w:r>
+      <w:r>
+        <w:rPr>
+          <w:rFonts w:ascii="Consolas" w:eastAsia="Times New Roman" w:hAnsi="Consolas" w:cs="Times New Roman"/>
+          <w:color w:val="D4D4D4"/>
+          <w:sz w:val="21"/>
+          <w:szCs w:val="21"/>
+          <w:lang w:val="en-US" w:eastAsia="ru-RU"/>
+        </w:rPr>
+        <w:t xml:space="preserve">))], </w:t>
+      </w:r>
+      <w:r>
+        <w:rPr>
+          <w:rFonts w:ascii="Consolas" w:eastAsia="Times New Roman" w:hAnsi="Consolas" w:cs="Times New Roman"/>
+          <w:color w:val="9CDCFE"/>
+          <w:sz w:val="21"/>
+          <w:szCs w:val="21"/>
+          <w:lang w:val="en-US" w:eastAsia="ru-RU"/>
+        </w:rPr>
+        <w:t>x</w:t>
+      </w:r>
+      <w:r>
+        <w:rPr>
+          <w:rFonts w:ascii="Consolas" w:eastAsia="Times New Roman" w:hAnsi="Consolas" w:cs="Times New Roman"/>
+          <w:color w:val="D4D4D4"/>
+          <w:sz w:val="21"/>
+          <w:szCs w:val="21"/>
+          <w:lang w:val="en-US" w:eastAsia="ru-RU"/>
+        </w:rPr>
+        <w:t xml:space="preserve">, </w:t>
+      </w:r>
+      <w:r>
+        <w:rPr>
+          <w:rFonts w:ascii="Consolas" w:eastAsia="Times New Roman" w:hAnsi="Consolas" w:cs="Times New Roman"/>
+          <w:color w:val="9CDCFE"/>
+          <w:sz w:val="21"/>
+          <w:szCs w:val="21"/>
+          <w:lang w:val="en-US" w:eastAsia="ru-RU"/>
+        </w:rPr>
+        <w:t>width</w:t>
+      </w:r>
+      <w:r>
+        <w:rPr>
+          <w:rFonts w:ascii="Consolas" w:eastAsia="Times New Roman" w:hAnsi="Consolas" w:cs="Times New Roman"/>
+          <w:color w:val="D4D4D4"/>
+          <w:sz w:val="21"/>
+          <w:szCs w:val="21"/>
+          <w:lang w:val="en-US" w:eastAsia="ru-RU"/>
+        </w:rPr>
+        <w:t xml:space="preserve">, </w:t>
+      </w:r>
+      <w:r>
+        <w:rPr>
+          <w:rFonts w:ascii="Consolas" w:eastAsia="Times New Roman" w:hAnsi="Consolas" w:cs="Times New Roman"/>
+          <w:color w:val="9CDCFE"/>
+          <w:sz w:val="21"/>
+          <w:szCs w:val="21"/>
+          <w:lang w:val="en-US" w:eastAsia="ru-RU"/>
+        </w:rPr>
+        <w:t>color</w:t>
+      </w:r>
+      <w:r>
+        <w:rPr>
+          <w:rFonts w:ascii="Consolas" w:eastAsia="Times New Roman" w:hAnsi="Consolas" w:cs="Times New Roman"/>
+          <w:color w:val="D4D4D4"/>
+          <w:sz w:val="21"/>
+          <w:szCs w:val="21"/>
+          <w:lang w:val="en-US" w:eastAsia="ru-RU"/>
+        </w:rPr>
+        <w:t xml:space="preserve"> = </w:t>
+      </w:r>
       <w:r>
         <w:rPr>
           <w:rFonts w:ascii="Consolas" w:eastAsia="Times New Roman" w:hAnsi="Consolas" w:cs="Times New Roman"/>
@@ -6052,7 +9116,312 @@
           <w:szCs w:val="21"/>
           <w:lang w:val="en-US" w:eastAsia="ru-RU"/>
         </w:rPr>
-        <w:t>"</w:t>
+        <w:t>'green'</w:t>
+      </w:r>
+      <w:r>
+        <w:rPr>
+          <w:rFonts w:ascii="Consolas" w:eastAsia="Times New Roman" w:hAnsi="Consolas" w:cs="Times New Roman"/>
+          <w:color w:val="D4D4D4"/>
+          <w:sz w:val="21"/>
+          <w:szCs w:val="21"/>
+          <w:lang w:val="en-US" w:eastAsia="ru-RU"/>
+        </w:rPr>
+        <w:t>)</w:t>
+      </w:r>
+    </w:p>
+    <w:p>
+      <w:pPr>
+        <w:shd w:val="clear" w:color="auto" w:fill="1E1E1E"/>
+        <w:spacing w:after="0" w:line="285" w:lineRule="atLeast"/>
+        <w:rPr>
+          <w:rFonts w:ascii="Consolas" w:eastAsia="Times New Roman" w:hAnsi="Consolas" w:cs="Times New Roman"/>
+          <w:color w:val="D4D4D4"/>
+          <w:sz w:val="21"/>
+          <w:szCs w:val="21"/>
+          <w:lang w:val="en-US" w:eastAsia="ru-RU"/>
+        </w:rPr>
+      </w:pPr>
+      <w:proofErr w:type="spellStart"/>
+      <w:proofErr w:type="gramStart"/>
+      <w:r>
+        <w:rPr>
+          <w:rFonts w:ascii="Consolas" w:eastAsia="Times New Roman" w:hAnsi="Consolas" w:cs="Times New Roman"/>
+          <w:color w:val="4EC9B0"/>
+          <w:sz w:val="21"/>
+          <w:szCs w:val="21"/>
+          <w:lang w:val="en-US" w:eastAsia="ru-RU"/>
+        </w:rPr>
+        <w:t>plt</w:t>
+      </w:r>
+      <w:r>
+        <w:rPr>
+          <w:rFonts w:ascii="Consolas" w:eastAsia="Times New Roman" w:hAnsi="Consolas" w:cs="Times New Roman"/>
+          <w:color w:val="D4D4D4"/>
+          <w:sz w:val="21"/>
+          <w:szCs w:val="21"/>
+          <w:lang w:val="en-US" w:eastAsia="ru-RU"/>
+        </w:rPr>
+        <w:t>.</w:t>
+      </w:r>
+      <w:r>
+        <w:rPr>
+          <w:rFonts w:ascii="Consolas" w:eastAsia="Times New Roman" w:hAnsi="Consolas" w:cs="Times New Roman"/>
+          <w:color w:val="DCDCAA"/>
+          <w:sz w:val="21"/>
+          <w:szCs w:val="21"/>
+          <w:lang w:val="en-US" w:eastAsia="ru-RU"/>
+        </w:rPr>
+        <w:t>bar</w:t>
+      </w:r>
+      <w:proofErr w:type="spellEnd"/>
+      <w:r>
+        <w:rPr>
+          <w:rFonts w:ascii="Consolas" w:eastAsia="Times New Roman" w:hAnsi="Consolas" w:cs="Times New Roman"/>
+          <w:color w:val="D4D4D4"/>
+          <w:sz w:val="21"/>
+          <w:szCs w:val="21"/>
+          <w:lang w:val="en-US" w:eastAsia="ru-RU"/>
+        </w:rPr>
+        <w:t>(</w:t>
+      </w:r>
+      <w:proofErr w:type="gramEnd"/>
+      <w:r>
+        <w:rPr>
+          <w:rFonts w:ascii="Consolas" w:eastAsia="Times New Roman" w:hAnsi="Consolas" w:cs="Times New Roman"/>
+          <w:color w:val="D4D4D4"/>
+          <w:sz w:val="21"/>
+          <w:szCs w:val="21"/>
+          <w:lang w:val="en-US" w:eastAsia="ru-RU"/>
+        </w:rPr>
+        <w:t>[</w:t>
+      </w:r>
+      <w:proofErr w:type="spellStart"/>
+      <w:r>
+        <w:rPr>
+          <w:rFonts w:ascii="Consolas" w:eastAsia="Times New Roman" w:hAnsi="Consolas" w:cs="Times New Roman"/>
+          <w:color w:val="9CDCFE"/>
+          <w:sz w:val="21"/>
+          <w:szCs w:val="21"/>
+          <w:lang w:val="en-US" w:eastAsia="ru-RU"/>
+        </w:rPr>
+        <w:t>i</w:t>
+      </w:r>
+      <w:proofErr w:type="spellEnd"/>
+      <w:r>
+        <w:rPr>
+          <w:rFonts w:ascii="Consolas" w:eastAsia="Times New Roman" w:hAnsi="Consolas" w:cs="Times New Roman"/>
+          <w:color w:val="D4D4D4"/>
+          <w:sz w:val="21"/>
+          <w:szCs w:val="21"/>
+          <w:lang w:val="en-US" w:eastAsia="ru-RU"/>
+        </w:rPr>
+        <w:t xml:space="preserve"> + </w:t>
+      </w:r>
+      <w:r>
+        <w:rPr>
+          <w:rFonts w:ascii="Consolas" w:eastAsia="Times New Roman" w:hAnsi="Consolas" w:cs="Times New Roman"/>
+          <w:color w:val="9CDCFE"/>
+          <w:sz w:val="21"/>
+          <w:szCs w:val="21"/>
+          <w:lang w:val="en-US" w:eastAsia="ru-RU"/>
+        </w:rPr>
+        <w:t>width</w:t>
+      </w:r>
+      <w:r>
+        <w:rPr>
+          <w:rFonts w:ascii="Consolas" w:eastAsia="Times New Roman" w:hAnsi="Consolas" w:cs="Times New Roman"/>
+          <w:color w:val="D4D4D4"/>
+          <w:sz w:val="21"/>
+          <w:szCs w:val="21"/>
+          <w:lang w:val="en-US" w:eastAsia="ru-RU"/>
+        </w:rPr>
+        <w:t xml:space="preserve"> </w:t>
+      </w:r>
+      <w:r>
+        <w:rPr>
+          <w:rFonts w:ascii="Consolas" w:eastAsia="Times New Roman" w:hAnsi="Consolas" w:cs="Times New Roman"/>
+          <w:color w:val="C586C0"/>
+          <w:sz w:val="21"/>
+          <w:szCs w:val="21"/>
+          <w:lang w:val="en-US" w:eastAsia="ru-RU"/>
+        </w:rPr>
+        <w:t>for</w:t>
+      </w:r>
+      <w:r>
+        <w:rPr>
+          <w:rFonts w:ascii="Consolas" w:eastAsia="Times New Roman" w:hAnsi="Consolas" w:cs="Times New Roman"/>
+          <w:color w:val="D4D4D4"/>
+          <w:sz w:val="21"/>
+          <w:szCs w:val="21"/>
+          <w:lang w:val="en-US" w:eastAsia="ru-RU"/>
+        </w:rPr>
+        <w:t xml:space="preserve"> </w:t>
+      </w:r>
+      <w:proofErr w:type="spellStart"/>
+      <w:r>
+        <w:rPr>
+          <w:rFonts w:ascii="Consolas" w:eastAsia="Times New Roman" w:hAnsi="Consolas" w:cs="Times New Roman"/>
+          <w:color w:val="9CDCFE"/>
+          <w:sz w:val="21"/>
+          <w:szCs w:val="21"/>
+          <w:lang w:val="en-US" w:eastAsia="ru-RU"/>
+        </w:rPr>
+        <w:t>i</w:t>
+      </w:r>
+      <w:proofErr w:type="spellEnd"/>
+      <w:r>
+        <w:rPr>
+          <w:rFonts w:ascii="Consolas" w:eastAsia="Times New Roman" w:hAnsi="Consolas" w:cs="Times New Roman"/>
+          <w:color w:val="D4D4D4"/>
+          <w:sz w:val="21"/>
+          <w:szCs w:val="21"/>
+          <w:lang w:val="en-US" w:eastAsia="ru-RU"/>
+        </w:rPr>
+        <w:t xml:space="preserve"> </w:t>
+      </w:r>
+      <w:r>
+        <w:rPr>
+          <w:rFonts w:ascii="Consolas" w:eastAsia="Times New Roman" w:hAnsi="Consolas" w:cs="Times New Roman"/>
+          <w:color w:val="C586C0"/>
+          <w:sz w:val="21"/>
+          <w:szCs w:val="21"/>
+          <w:lang w:val="en-US" w:eastAsia="ru-RU"/>
+        </w:rPr>
+        <w:t>in</w:t>
+      </w:r>
+      <w:r>
+        <w:rPr>
+          <w:rFonts w:ascii="Consolas" w:eastAsia="Times New Roman" w:hAnsi="Consolas" w:cs="Times New Roman"/>
+          <w:color w:val="D4D4D4"/>
+          <w:sz w:val="21"/>
+          <w:szCs w:val="21"/>
+          <w:lang w:val="en-US" w:eastAsia="ru-RU"/>
+        </w:rPr>
+        <w:t xml:space="preserve"> </w:t>
+      </w:r>
+      <w:r>
+        <w:rPr>
+          <w:rFonts w:ascii="Consolas" w:eastAsia="Times New Roman" w:hAnsi="Consolas" w:cs="Times New Roman"/>
+          <w:color w:val="4EC9B0"/>
+          <w:sz w:val="21"/>
+          <w:szCs w:val="21"/>
+          <w:lang w:val="en-US" w:eastAsia="ru-RU"/>
+        </w:rPr>
+        <w:t>range</w:t>
+      </w:r>
+      <w:r>
+        <w:rPr>
+          <w:rFonts w:ascii="Consolas" w:eastAsia="Times New Roman" w:hAnsi="Consolas" w:cs="Times New Roman"/>
+          <w:color w:val="D4D4D4"/>
+          <w:sz w:val="21"/>
+          <w:szCs w:val="21"/>
+          <w:lang w:val="en-US" w:eastAsia="ru-RU"/>
+        </w:rPr>
+        <w:t>(</w:t>
+      </w:r>
+      <w:proofErr w:type="spellStart"/>
+      <w:r>
+        <w:rPr>
+          <w:rFonts w:ascii="Consolas" w:eastAsia="Times New Roman" w:hAnsi="Consolas" w:cs="Times New Roman"/>
+          <w:color w:val="DCDCAA"/>
+          <w:sz w:val="21"/>
+          <w:szCs w:val="21"/>
+          <w:lang w:val="en-US" w:eastAsia="ru-RU"/>
+        </w:rPr>
+        <w:t>len</w:t>
+      </w:r>
+      <w:proofErr w:type="spellEnd"/>
+      <w:r>
+        <w:rPr>
+          <w:rFonts w:ascii="Consolas" w:eastAsia="Times New Roman" w:hAnsi="Consolas" w:cs="Times New Roman"/>
+          <w:color w:val="D4D4D4"/>
+          <w:sz w:val="21"/>
+          <w:szCs w:val="21"/>
+          <w:lang w:val="en-US" w:eastAsia="ru-RU"/>
+        </w:rPr>
+        <w:t>(</w:t>
+      </w:r>
+      <w:r>
+        <w:rPr>
+          <w:rFonts w:ascii="Consolas" w:eastAsia="Times New Roman" w:hAnsi="Consolas" w:cs="Times New Roman"/>
+          <w:color w:val="9CDCFE"/>
+          <w:sz w:val="21"/>
+          <w:szCs w:val="21"/>
+          <w:lang w:val="en-US" w:eastAsia="ru-RU"/>
+        </w:rPr>
+        <w:t>y</w:t>
+      </w:r>
+      <w:r>
+        <w:rPr>
+          <w:rFonts w:ascii="Consolas" w:eastAsia="Times New Roman" w:hAnsi="Consolas" w:cs="Times New Roman"/>
+          <w:color w:val="D4D4D4"/>
+          <w:sz w:val="21"/>
+          <w:szCs w:val="21"/>
+          <w:lang w:val="en-US" w:eastAsia="ru-RU"/>
+        </w:rPr>
+        <w:t xml:space="preserve">))], </w:t>
+      </w:r>
+      <w:proofErr w:type="spellStart"/>
+      <w:r>
+        <w:rPr>
+          <w:rFonts w:ascii="Consolas" w:eastAsia="Times New Roman" w:hAnsi="Consolas" w:cs="Times New Roman"/>
+          <w:color w:val="9CDCFE"/>
+          <w:sz w:val="21"/>
+          <w:szCs w:val="21"/>
+          <w:lang w:val="en-US" w:eastAsia="ru-RU"/>
+        </w:rPr>
+        <w:t>payment_min</w:t>
+      </w:r>
+      <w:proofErr w:type="spellEnd"/>
+      <w:r>
+        <w:rPr>
+          <w:rFonts w:ascii="Consolas" w:eastAsia="Times New Roman" w:hAnsi="Consolas" w:cs="Times New Roman"/>
+          <w:color w:val="D4D4D4"/>
+          <w:sz w:val="21"/>
+          <w:szCs w:val="21"/>
+          <w:lang w:val="en-US" w:eastAsia="ru-RU"/>
+        </w:rPr>
+        <w:t xml:space="preserve">, </w:t>
+      </w:r>
+      <w:r>
+        <w:rPr>
+          <w:rFonts w:ascii="Consolas" w:eastAsia="Times New Roman" w:hAnsi="Consolas" w:cs="Times New Roman"/>
+          <w:color w:val="9CDCFE"/>
+          <w:sz w:val="21"/>
+          <w:szCs w:val="21"/>
+          <w:lang w:val="en-US" w:eastAsia="ru-RU"/>
+        </w:rPr>
+        <w:t>width</w:t>
+      </w:r>
+      <w:r>
+        <w:rPr>
+          <w:rFonts w:ascii="Consolas" w:eastAsia="Times New Roman" w:hAnsi="Consolas" w:cs="Times New Roman"/>
+          <w:color w:val="D4D4D4"/>
+          <w:sz w:val="21"/>
+          <w:szCs w:val="21"/>
+          <w:lang w:val="en-US" w:eastAsia="ru-RU"/>
+        </w:rPr>
+        <w:t xml:space="preserve">, </w:t>
+      </w:r>
+      <w:r>
+        <w:rPr>
+          <w:rFonts w:ascii="Consolas" w:eastAsia="Times New Roman" w:hAnsi="Consolas" w:cs="Times New Roman"/>
+          <w:color w:val="9CDCFE"/>
+          <w:sz w:val="21"/>
+          <w:szCs w:val="21"/>
+          <w:lang w:val="en-US" w:eastAsia="ru-RU"/>
+        </w:rPr>
+        <w:t>color</w:t>
+      </w:r>
+      <w:r>
+        <w:rPr>
+          <w:rFonts w:ascii="Consolas" w:eastAsia="Times New Roman" w:hAnsi="Consolas" w:cs="Times New Roman"/>
+          <w:color w:val="D4D4D4"/>
+          <w:sz w:val="21"/>
+          <w:szCs w:val="21"/>
+          <w:lang w:val="en-US" w:eastAsia="ru-RU"/>
+        </w:rPr>
+        <w:t xml:space="preserve"> = </w:t>
       </w:r>
       <w:r>
         <w:rPr>
@@ -6060,94 +9429,44 @@
           <w:color w:val="CE9178"/>
           <w:sz w:val="21"/>
           <w:szCs w:val="21"/>
-          <w:lang w:eastAsia="ru-RU"/>
-        </w:rPr>
-        <w:t>Размер</w:t>
-      </w:r>
-      <w:r>
-        <w:rPr>
-          <w:rFonts w:ascii="Consolas" w:eastAsia="Times New Roman" w:hAnsi="Consolas" w:cs="Times New Roman"/>
-          <w:color w:val="CE9178"/>
-          <w:sz w:val="21"/>
-          <w:szCs w:val="21"/>
-          <w:lang w:val="en-US" w:eastAsia="ru-RU"/>
-        </w:rPr>
-        <w:t xml:space="preserve"> </w:t>
-      </w:r>
-      <w:r>
-        <w:rPr>
-          <w:rFonts w:ascii="Consolas" w:eastAsia="Times New Roman" w:hAnsi="Consolas" w:cs="Times New Roman"/>
-          <w:color w:val="CE9178"/>
-          <w:sz w:val="21"/>
-          <w:szCs w:val="21"/>
-          <w:lang w:eastAsia="ru-RU"/>
-        </w:rPr>
-        <w:t>выплаты</w:t>
-      </w:r>
-      <w:r>
-        <w:rPr>
-          <w:rFonts w:ascii="Consolas" w:eastAsia="Times New Roman" w:hAnsi="Consolas" w:cs="Times New Roman"/>
-          <w:color w:val="CE9178"/>
-          <w:sz w:val="21"/>
-          <w:szCs w:val="21"/>
-          <w:lang w:val="en-US" w:eastAsia="ru-RU"/>
-        </w:rPr>
-        <w:t>"</w:t>
-      </w:r>
-      <w:r>
-        <w:rPr>
-          <w:rFonts w:ascii="Consolas" w:eastAsia="Times New Roman" w:hAnsi="Consolas" w:cs="Times New Roman"/>
-          <w:color w:val="D4D4D4"/>
-          <w:sz w:val="21"/>
-          <w:szCs w:val="21"/>
-          <w:lang w:val="en-US" w:eastAsia="ru-RU"/>
-        </w:rPr>
-        <w:t>]))</w:t>
-      </w:r>
-    </w:p>
-    <w:p>
-      <w:pPr>
-        <w:shd w:val="clear" w:color="auto" w:fill="1E1E1E"/>
-        <w:spacing w:after="0" w:line="285" w:lineRule="atLeast"/>
-        <w:rPr>
-          <w:rFonts w:ascii="Consolas" w:eastAsia="Times New Roman" w:hAnsi="Consolas" w:cs="Times New Roman"/>
-          <w:color w:val="D4D4D4"/>
-          <w:sz w:val="21"/>
-          <w:szCs w:val="21"/>
-          <w:lang w:val="en-US" w:eastAsia="ru-RU"/>
-        </w:rPr>
-      </w:pPr>
-      <w:r>
-        <w:rPr>
-          <w:rFonts w:ascii="Consolas" w:eastAsia="Times New Roman" w:hAnsi="Consolas" w:cs="Times New Roman"/>
-          <w:color w:val="D4D4D4"/>
-          <w:sz w:val="21"/>
-          <w:szCs w:val="21"/>
-          <w:lang w:val="en-US" w:eastAsia="ru-RU"/>
-        </w:rPr>
-        <w:t xml:space="preserve">    </w:t>
-      </w:r>
+          <w:lang w:val="en-US" w:eastAsia="ru-RU"/>
+        </w:rPr>
+        <w:t>'blue'</w:t>
+      </w:r>
+      <w:r>
+        <w:rPr>
+          <w:rFonts w:ascii="Consolas" w:eastAsia="Times New Roman" w:hAnsi="Consolas" w:cs="Times New Roman"/>
+          <w:color w:val="D4D4D4"/>
+          <w:sz w:val="21"/>
+          <w:szCs w:val="21"/>
+          <w:lang w:val="en-US" w:eastAsia="ru-RU"/>
+        </w:rPr>
+        <w:t>)</w:t>
+      </w:r>
+    </w:p>
+    <w:p>
+      <w:pPr>
+        <w:shd w:val="clear" w:color="auto" w:fill="1E1E1E"/>
+        <w:spacing w:after="0" w:line="285" w:lineRule="atLeast"/>
+        <w:rPr>
+          <w:rFonts w:ascii="Consolas" w:eastAsia="Times New Roman" w:hAnsi="Consolas" w:cs="Times New Roman"/>
+          <w:color w:val="D4D4D4"/>
+          <w:sz w:val="21"/>
+          <w:szCs w:val="21"/>
+          <w:lang w:val="en-US" w:eastAsia="ru-RU"/>
+        </w:rPr>
+      </w:pPr>
       <w:proofErr w:type="spellStart"/>
-      <w:r>
-        <w:rPr>
-          <w:rFonts w:ascii="Consolas" w:eastAsia="Times New Roman" w:hAnsi="Consolas" w:cs="Times New Roman"/>
-          <w:color w:val="9CDCFE"/>
-          <w:sz w:val="21"/>
-          <w:szCs w:val="21"/>
-          <w:lang w:val="en-US" w:eastAsia="ru-RU"/>
-        </w:rPr>
-        <w:t>payment_</w:t>
-      </w:r>
       <w:proofErr w:type="gramStart"/>
       <w:r>
         <w:rPr>
           <w:rFonts w:ascii="Consolas" w:eastAsia="Times New Roman" w:hAnsi="Consolas" w:cs="Times New Roman"/>
-          <w:color w:val="9CDCFE"/>
-          <w:sz w:val="21"/>
-          <w:szCs w:val="21"/>
-          <w:lang w:val="en-US" w:eastAsia="ru-RU"/>
-        </w:rPr>
-        <w:t>max</w:t>
+          <w:color w:val="4EC9B0"/>
+          <w:sz w:val="21"/>
+          <w:szCs w:val="21"/>
+          <w:lang w:val="en-US" w:eastAsia="ru-RU"/>
+        </w:rPr>
+        <w:t>plt</w:t>
       </w:r>
       <w:r>
         <w:rPr>
@@ -6167,7 +9486,7 @@
           <w:szCs w:val="21"/>
           <w:lang w:val="en-US" w:eastAsia="ru-RU"/>
         </w:rPr>
-        <w:t>append</w:t>
+        <w:t>xticks</w:t>
       </w:r>
       <w:proofErr w:type="spellEnd"/>
       <w:proofErr w:type="gramEnd"/>
@@ -6179,8 +9498,113 @@
           <w:szCs w:val="21"/>
           <w:lang w:val="en-US" w:eastAsia="ru-RU"/>
         </w:rPr>
+        <w:t>([</w:t>
+      </w:r>
+      <w:proofErr w:type="spellStart"/>
+      <w:r>
+        <w:rPr>
+          <w:rFonts w:ascii="Consolas" w:eastAsia="Times New Roman" w:hAnsi="Consolas" w:cs="Times New Roman"/>
+          <w:color w:val="9CDCFE"/>
+          <w:sz w:val="21"/>
+          <w:szCs w:val="21"/>
+          <w:lang w:val="en-US" w:eastAsia="ru-RU"/>
+        </w:rPr>
+        <w:t>i</w:t>
+      </w:r>
+      <w:proofErr w:type="spellEnd"/>
+      <w:r>
+        <w:rPr>
+          <w:rFonts w:ascii="Consolas" w:eastAsia="Times New Roman" w:hAnsi="Consolas" w:cs="Times New Roman"/>
+          <w:color w:val="D4D4D4"/>
+          <w:sz w:val="21"/>
+          <w:szCs w:val="21"/>
+          <w:lang w:val="en-US" w:eastAsia="ru-RU"/>
+        </w:rPr>
+        <w:t xml:space="preserve"> </w:t>
+      </w:r>
+      <w:r>
+        <w:rPr>
+          <w:rFonts w:ascii="Consolas" w:eastAsia="Times New Roman" w:hAnsi="Consolas" w:cs="Times New Roman"/>
+          <w:color w:val="C586C0"/>
+          <w:sz w:val="21"/>
+          <w:szCs w:val="21"/>
+          <w:lang w:val="en-US" w:eastAsia="ru-RU"/>
+        </w:rPr>
+        <w:t>for</w:t>
+      </w:r>
+      <w:r>
+        <w:rPr>
+          <w:rFonts w:ascii="Consolas" w:eastAsia="Times New Roman" w:hAnsi="Consolas" w:cs="Times New Roman"/>
+          <w:color w:val="D4D4D4"/>
+          <w:sz w:val="21"/>
+          <w:szCs w:val="21"/>
+          <w:lang w:val="en-US" w:eastAsia="ru-RU"/>
+        </w:rPr>
+        <w:t xml:space="preserve"> </w:t>
+      </w:r>
+      <w:proofErr w:type="spellStart"/>
+      <w:r>
+        <w:rPr>
+          <w:rFonts w:ascii="Consolas" w:eastAsia="Times New Roman" w:hAnsi="Consolas" w:cs="Times New Roman"/>
+          <w:color w:val="9CDCFE"/>
+          <w:sz w:val="21"/>
+          <w:szCs w:val="21"/>
+          <w:lang w:val="en-US" w:eastAsia="ru-RU"/>
+        </w:rPr>
+        <w:t>i</w:t>
+      </w:r>
+      <w:proofErr w:type="spellEnd"/>
+      <w:r>
+        <w:rPr>
+          <w:rFonts w:ascii="Consolas" w:eastAsia="Times New Roman" w:hAnsi="Consolas" w:cs="Times New Roman"/>
+          <w:color w:val="D4D4D4"/>
+          <w:sz w:val="21"/>
+          <w:szCs w:val="21"/>
+          <w:lang w:val="en-US" w:eastAsia="ru-RU"/>
+        </w:rPr>
+        <w:t xml:space="preserve"> </w:t>
+      </w:r>
+      <w:r>
+        <w:rPr>
+          <w:rFonts w:ascii="Consolas" w:eastAsia="Times New Roman" w:hAnsi="Consolas" w:cs="Times New Roman"/>
+          <w:color w:val="C586C0"/>
+          <w:sz w:val="21"/>
+          <w:szCs w:val="21"/>
+          <w:lang w:val="en-US" w:eastAsia="ru-RU"/>
+        </w:rPr>
+        <w:t>in</w:t>
+      </w:r>
+      <w:r>
+        <w:rPr>
+          <w:rFonts w:ascii="Consolas" w:eastAsia="Times New Roman" w:hAnsi="Consolas" w:cs="Times New Roman"/>
+          <w:color w:val="D4D4D4"/>
+          <w:sz w:val="21"/>
+          <w:szCs w:val="21"/>
+          <w:lang w:val="en-US" w:eastAsia="ru-RU"/>
+        </w:rPr>
+        <w:t xml:space="preserve"> </w:t>
+      </w:r>
+      <w:r>
+        <w:rPr>
+          <w:rFonts w:ascii="Consolas" w:eastAsia="Times New Roman" w:hAnsi="Consolas" w:cs="Times New Roman"/>
+          <w:color w:val="4EC9B0"/>
+          <w:sz w:val="21"/>
+          <w:szCs w:val="21"/>
+          <w:lang w:val="en-US" w:eastAsia="ru-RU"/>
+        </w:rPr>
+        <w:t>range</w:t>
+      </w:r>
+      <w:r>
+        <w:rPr>
+          <w:rFonts w:ascii="Consolas" w:eastAsia="Times New Roman" w:hAnsi="Consolas" w:cs="Times New Roman"/>
+          <w:color w:val="D4D4D4"/>
+          <w:sz w:val="21"/>
+          <w:szCs w:val="21"/>
+          <w:lang w:val="en-US" w:eastAsia="ru-RU"/>
+        </w:rPr>
         <w:t>(</w:t>
       </w:r>
+      <w:proofErr w:type="spellStart"/>
       <w:r>
         <w:rPr>
           <w:rFonts w:ascii="Consolas" w:eastAsia="Times New Roman" w:hAnsi="Consolas" w:cs="Times New Roman"/>
@@ -6189,8 +9613,9 @@
           <w:szCs w:val="21"/>
           <w:lang w:val="en-US" w:eastAsia="ru-RU"/>
         </w:rPr>
-        <w:t>max</w:t>
-      </w:r>
+        <w:t>len</w:t>
+      </w:r>
+      <w:proofErr w:type="spellEnd"/>
       <w:r>
         <w:rPr>
           <w:rFonts w:ascii="Consolas" w:eastAsia="Times New Roman" w:hAnsi="Consolas" w:cs="Times New Roman"/>
@@ -6209,62 +9634,62 @@
           <w:szCs w:val="21"/>
           <w:lang w:val="en-US" w:eastAsia="ru-RU"/>
         </w:rPr>
-        <w:t>payment</w:t>
-      </w:r>
-      <w:r>
-        <w:rPr>
-          <w:rFonts w:ascii="Consolas" w:eastAsia="Times New Roman" w:hAnsi="Consolas" w:cs="Times New Roman"/>
-          <w:color w:val="D4D4D4"/>
-          <w:sz w:val="21"/>
-          <w:szCs w:val="21"/>
-          <w:lang w:val="en-US" w:eastAsia="ru-RU"/>
-        </w:rPr>
-        <w:t>))</w:t>
-      </w:r>
-    </w:p>
-    <w:p>
-      <w:pPr>
-        <w:shd w:val="clear" w:color="auto" w:fill="1E1E1E"/>
-        <w:spacing w:after="0" w:line="285" w:lineRule="atLeast"/>
-        <w:rPr>
-          <w:rFonts w:ascii="Consolas" w:eastAsia="Times New Roman" w:hAnsi="Consolas" w:cs="Times New Roman"/>
-          <w:color w:val="D4D4D4"/>
-          <w:sz w:val="21"/>
-          <w:szCs w:val="21"/>
-          <w:lang w:val="en-US" w:eastAsia="ru-RU"/>
-        </w:rPr>
-      </w:pPr>
-      <w:r>
-        <w:rPr>
-          <w:rFonts w:ascii="Consolas" w:eastAsia="Times New Roman" w:hAnsi="Consolas" w:cs="Times New Roman"/>
-          <w:color w:val="D4D4D4"/>
-          <w:sz w:val="21"/>
-          <w:szCs w:val="21"/>
-          <w:lang w:val="en-US" w:eastAsia="ru-RU"/>
-        </w:rPr>
-        <w:t xml:space="preserve">    </w:t>
-      </w:r>
+        <w:t>y</w:t>
+      </w:r>
+      <w:r>
+        <w:rPr>
+          <w:rFonts w:ascii="Consolas" w:eastAsia="Times New Roman" w:hAnsi="Consolas" w:cs="Times New Roman"/>
+          <w:color w:val="D4D4D4"/>
+          <w:sz w:val="21"/>
+          <w:szCs w:val="21"/>
+          <w:lang w:val="en-US" w:eastAsia="ru-RU"/>
+        </w:rPr>
+        <w:t xml:space="preserve">))], </w:t>
+      </w:r>
+      <w:r>
+        <w:rPr>
+          <w:rFonts w:ascii="Consolas" w:eastAsia="Times New Roman" w:hAnsi="Consolas" w:cs="Times New Roman"/>
+          <w:color w:val="9CDCFE"/>
+          <w:sz w:val="21"/>
+          <w:szCs w:val="21"/>
+          <w:lang w:val="en-US" w:eastAsia="ru-RU"/>
+        </w:rPr>
+        <w:t>y</w:t>
+      </w:r>
+      <w:r>
+        <w:rPr>
+          <w:rFonts w:ascii="Consolas" w:eastAsia="Times New Roman" w:hAnsi="Consolas" w:cs="Times New Roman"/>
+          <w:color w:val="D4D4D4"/>
+          <w:sz w:val="21"/>
+          <w:szCs w:val="21"/>
+          <w:lang w:val="en-US" w:eastAsia="ru-RU"/>
+        </w:rPr>
+        <w:t>)</w:t>
+      </w:r>
+    </w:p>
+    <w:p>
+      <w:pPr>
+        <w:shd w:val="clear" w:color="auto" w:fill="1E1E1E"/>
+        <w:spacing w:after="0" w:line="285" w:lineRule="atLeast"/>
+        <w:rPr>
+          <w:rFonts w:ascii="Consolas" w:eastAsia="Times New Roman" w:hAnsi="Consolas" w:cs="Times New Roman"/>
+          <w:color w:val="D4D4D4"/>
+          <w:sz w:val="21"/>
+          <w:szCs w:val="21"/>
+          <w:lang w:val="en-US" w:eastAsia="ru-RU"/>
+        </w:rPr>
+      </w:pPr>
       <w:proofErr w:type="spellStart"/>
-      <w:r>
-        <w:rPr>
-          <w:rFonts w:ascii="Consolas" w:eastAsia="Times New Roman" w:hAnsi="Consolas" w:cs="Times New Roman"/>
-          <w:color w:val="9CDCFE"/>
-          <w:sz w:val="21"/>
-          <w:szCs w:val="21"/>
-          <w:lang w:val="en-US" w:eastAsia="ru-RU"/>
-        </w:rPr>
-        <w:t>payment_</w:t>
-      </w:r>
       <w:proofErr w:type="gramStart"/>
       <w:r>
         <w:rPr>
           <w:rFonts w:ascii="Consolas" w:eastAsia="Times New Roman" w:hAnsi="Consolas" w:cs="Times New Roman"/>
-          <w:color w:val="9CDCFE"/>
-          <w:sz w:val="21"/>
-          <w:szCs w:val="21"/>
-          <w:lang w:val="en-US" w:eastAsia="ru-RU"/>
-        </w:rPr>
-        <w:t>min</w:t>
+          <w:color w:val="4EC9B0"/>
+          <w:sz w:val="21"/>
+          <w:szCs w:val="21"/>
+          <w:lang w:val="en-US" w:eastAsia="ru-RU"/>
+        </w:rPr>
+        <w:t>plt</w:t>
       </w:r>
       <w:r>
         <w:rPr>
@@ -6284,7 +9709,7 @@
           <w:szCs w:val="21"/>
           <w:lang w:val="en-US" w:eastAsia="ru-RU"/>
         </w:rPr>
-        <w:t>append</w:t>
+        <w:t>xlabel</w:t>
       </w:r>
       <w:proofErr w:type="spellEnd"/>
       <w:proofErr w:type="gramEnd"/>
@@ -6301,224 +9726,47 @@
       <w:r>
         <w:rPr>
           <w:rFonts w:ascii="Consolas" w:eastAsia="Times New Roman" w:hAnsi="Consolas" w:cs="Times New Roman"/>
-          <w:color w:val="DCDCAA"/>
-          <w:sz w:val="21"/>
-          <w:szCs w:val="21"/>
-          <w:lang w:val="en-US" w:eastAsia="ru-RU"/>
-        </w:rPr>
-        <w:t>min</w:t>
-      </w:r>
-      <w:r>
-        <w:rPr>
-          <w:rFonts w:ascii="Consolas" w:eastAsia="Times New Roman" w:hAnsi="Consolas" w:cs="Times New Roman"/>
-          <w:color w:val="D4D4D4"/>
-          <w:sz w:val="21"/>
-          <w:szCs w:val="21"/>
-          <w:lang w:val="en-US" w:eastAsia="ru-RU"/>
-        </w:rPr>
-        <w:t>(</w:t>
-      </w:r>
-      <w:r>
-        <w:rPr>
-          <w:rFonts w:ascii="Consolas" w:eastAsia="Times New Roman" w:hAnsi="Consolas" w:cs="Times New Roman"/>
-          <w:color w:val="9CDCFE"/>
-          <w:sz w:val="21"/>
-          <w:szCs w:val="21"/>
-          <w:lang w:val="en-US" w:eastAsia="ru-RU"/>
-        </w:rPr>
-        <w:t>payment</w:t>
-      </w:r>
-      <w:r>
-        <w:rPr>
-          <w:rFonts w:ascii="Consolas" w:eastAsia="Times New Roman" w:hAnsi="Consolas" w:cs="Times New Roman"/>
-          <w:color w:val="D4D4D4"/>
-          <w:sz w:val="21"/>
-          <w:szCs w:val="21"/>
-          <w:lang w:val="en-US" w:eastAsia="ru-RU"/>
-        </w:rPr>
-        <w:t>))</w:t>
-      </w:r>
-    </w:p>
-    <w:p>
-      <w:pPr>
-        <w:shd w:val="clear" w:color="auto" w:fill="1E1E1E"/>
-        <w:spacing w:after="0" w:line="285" w:lineRule="atLeast"/>
-        <w:rPr>
-          <w:rFonts w:ascii="Consolas" w:eastAsia="Times New Roman" w:hAnsi="Consolas" w:cs="Times New Roman"/>
-          <w:color w:val="D4D4D4"/>
-          <w:sz w:val="21"/>
-          <w:szCs w:val="21"/>
-          <w:lang w:val="en-US" w:eastAsia="ru-RU"/>
-        </w:rPr>
-      </w:pPr>
-      <w:r>
-        <w:rPr>
-          <w:rFonts w:ascii="Consolas" w:eastAsia="Times New Roman" w:hAnsi="Consolas" w:cs="Times New Roman"/>
-          <w:color w:val="D4D4D4"/>
-          <w:sz w:val="21"/>
-          <w:szCs w:val="21"/>
-          <w:lang w:val="en-US" w:eastAsia="ru-RU"/>
-        </w:rPr>
-        <w:t xml:space="preserve">    </w:t>
-      </w:r>
-      <w:proofErr w:type="spellStart"/>
-      <w:r>
-        <w:rPr>
-          <w:rFonts w:ascii="Consolas" w:eastAsia="Times New Roman" w:hAnsi="Consolas" w:cs="Times New Roman"/>
-          <w:color w:val="9CDCFE"/>
-          <w:sz w:val="21"/>
-          <w:szCs w:val="21"/>
-          <w:lang w:val="en-US" w:eastAsia="ru-RU"/>
-        </w:rPr>
-        <w:t>x</w:t>
-      </w:r>
-      <w:r>
-        <w:rPr>
-          <w:rFonts w:ascii="Consolas" w:eastAsia="Times New Roman" w:hAnsi="Consolas" w:cs="Times New Roman"/>
-          <w:color w:val="D4D4D4"/>
-          <w:sz w:val="21"/>
-          <w:szCs w:val="21"/>
-          <w:lang w:val="en-US" w:eastAsia="ru-RU"/>
-        </w:rPr>
-        <w:t>.</w:t>
-      </w:r>
-      <w:r>
-        <w:rPr>
-          <w:rFonts w:ascii="Consolas" w:eastAsia="Times New Roman" w:hAnsi="Consolas" w:cs="Times New Roman"/>
-          <w:color w:val="DCDCAA"/>
-          <w:sz w:val="21"/>
-          <w:szCs w:val="21"/>
-          <w:lang w:val="en-US" w:eastAsia="ru-RU"/>
-        </w:rPr>
-        <w:t>append</w:t>
-      </w:r>
-      <w:proofErr w:type="spellEnd"/>
-      <w:r>
-        <w:rPr>
-          <w:rFonts w:ascii="Consolas" w:eastAsia="Times New Roman" w:hAnsi="Consolas" w:cs="Times New Roman"/>
-          <w:color w:val="D4D4D4"/>
-          <w:sz w:val="21"/>
-          <w:szCs w:val="21"/>
-          <w:lang w:val="en-US" w:eastAsia="ru-RU"/>
-        </w:rPr>
-        <w:t>(</w:t>
-      </w:r>
-      <w:r>
-        <w:rPr>
-          <w:rFonts w:ascii="Consolas" w:eastAsia="Times New Roman" w:hAnsi="Consolas" w:cs="Times New Roman"/>
-          <w:color w:val="DCDCAA"/>
-          <w:sz w:val="21"/>
-          <w:szCs w:val="21"/>
-          <w:lang w:val="en-US" w:eastAsia="ru-RU"/>
-        </w:rPr>
-        <w:t>sum</w:t>
-      </w:r>
-      <w:r>
-        <w:rPr>
-          <w:rFonts w:ascii="Consolas" w:eastAsia="Times New Roman" w:hAnsi="Consolas" w:cs="Times New Roman"/>
-          <w:color w:val="D4D4D4"/>
-          <w:sz w:val="21"/>
-          <w:szCs w:val="21"/>
-          <w:lang w:val="en-US" w:eastAsia="ru-RU"/>
-        </w:rPr>
-        <w:t>(</w:t>
-      </w:r>
-      <w:r>
-        <w:rPr>
-          <w:rFonts w:ascii="Consolas" w:eastAsia="Times New Roman" w:hAnsi="Consolas" w:cs="Times New Roman"/>
-          <w:color w:val="9CDCFE"/>
-          <w:sz w:val="21"/>
-          <w:szCs w:val="21"/>
-          <w:lang w:val="en-US" w:eastAsia="ru-RU"/>
-        </w:rPr>
-        <w:t>payment</w:t>
-      </w:r>
-      <w:r>
-        <w:rPr>
-          <w:rFonts w:ascii="Consolas" w:eastAsia="Times New Roman" w:hAnsi="Consolas" w:cs="Times New Roman"/>
-          <w:color w:val="D4D4D4"/>
-          <w:sz w:val="21"/>
-          <w:szCs w:val="21"/>
-          <w:lang w:val="en-US" w:eastAsia="ru-RU"/>
-        </w:rPr>
-        <w:t>)//</w:t>
-      </w:r>
-      <w:proofErr w:type="spellStart"/>
-      <w:r>
-        <w:rPr>
-          <w:rFonts w:ascii="Consolas" w:eastAsia="Times New Roman" w:hAnsi="Consolas" w:cs="Times New Roman"/>
-          <w:color w:val="DCDCAA"/>
-          <w:sz w:val="21"/>
-          <w:szCs w:val="21"/>
-          <w:lang w:val="en-US" w:eastAsia="ru-RU"/>
-        </w:rPr>
-        <w:t>len</w:t>
-      </w:r>
-      <w:proofErr w:type="spellEnd"/>
-      <w:r>
-        <w:rPr>
-          <w:rFonts w:ascii="Consolas" w:eastAsia="Times New Roman" w:hAnsi="Consolas" w:cs="Times New Roman"/>
-          <w:color w:val="D4D4D4"/>
-          <w:sz w:val="21"/>
-          <w:szCs w:val="21"/>
-          <w:lang w:val="en-US" w:eastAsia="ru-RU"/>
-        </w:rPr>
-        <w:t>(</w:t>
-      </w:r>
-      <w:r>
-        <w:rPr>
-          <w:rFonts w:ascii="Consolas" w:eastAsia="Times New Roman" w:hAnsi="Consolas" w:cs="Times New Roman"/>
-          <w:color w:val="9CDCFE"/>
-          <w:sz w:val="21"/>
-          <w:szCs w:val="21"/>
-          <w:lang w:val="en-US" w:eastAsia="ru-RU"/>
-        </w:rPr>
-        <w:t>payment</w:t>
-      </w:r>
-      <w:r>
-        <w:rPr>
-          <w:rFonts w:ascii="Consolas" w:eastAsia="Times New Roman" w:hAnsi="Consolas" w:cs="Times New Roman"/>
-          <w:color w:val="D4D4D4"/>
-          <w:sz w:val="21"/>
-          <w:szCs w:val="21"/>
-          <w:lang w:val="en-US" w:eastAsia="ru-RU"/>
-        </w:rPr>
-        <w:t>))</w:t>
-      </w:r>
-    </w:p>
-    <w:p>
-      <w:pPr>
-        <w:shd w:val="clear" w:color="auto" w:fill="1E1E1E"/>
-        <w:spacing w:after="0" w:line="285" w:lineRule="atLeast"/>
-        <w:rPr>
-          <w:rFonts w:ascii="Consolas" w:eastAsia="Times New Roman" w:hAnsi="Consolas" w:cs="Times New Roman"/>
-          <w:color w:val="D4D4D4"/>
-          <w:sz w:val="21"/>
-          <w:szCs w:val="21"/>
-          <w:lang w:val="en-US" w:eastAsia="ru-RU"/>
-        </w:rPr>
-      </w:pPr>
-      <w:r>
-        <w:rPr>
-          <w:rFonts w:ascii="Consolas" w:eastAsia="Times New Roman" w:hAnsi="Consolas" w:cs="Times New Roman"/>
-          <w:color w:val="D4D4D4"/>
-          <w:sz w:val="21"/>
-          <w:szCs w:val="21"/>
-          <w:lang w:val="en-US" w:eastAsia="ru-RU"/>
-        </w:rPr>
-        <w:t xml:space="preserve">    </w:t>
-      </w:r>
+          <w:color w:val="CE9178"/>
+          <w:sz w:val="21"/>
+          <w:szCs w:val="21"/>
+          <w:lang w:val="en-US" w:eastAsia="ru-RU"/>
+        </w:rPr>
+        <w:t>'workers'</w:t>
+      </w:r>
+      <w:r>
+        <w:rPr>
+          <w:rFonts w:ascii="Consolas" w:eastAsia="Times New Roman" w:hAnsi="Consolas" w:cs="Times New Roman"/>
+          <w:color w:val="D4D4D4"/>
+          <w:sz w:val="21"/>
+          <w:szCs w:val="21"/>
+          <w:lang w:val="en-US" w:eastAsia="ru-RU"/>
+        </w:rPr>
+        <w:t>)</w:t>
+      </w:r>
+    </w:p>
+    <w:p>
+      <w:pPr>
+        <w:shd w:val="clear" w:color="auto" w:fill="1E1E1E"/>
+        <w:spacing w:after="0" w:line="285" w:lineRule="atLeast"/>
+        <w:rPr>
+          <w:rFonts w:ascii="Consolas" w:eastAsia="Times New Roman" w:hAnsi="Consolas" w:cs="Times New Roman"/>
+          <w:color w:val="D4D4D4"/>
+          <w:sz w:val="21"/>
+          <w:szCs w:val="21"/>
+          <w:lang w:val="en-US" w:eastAsia="ru-RU"/>
+        </w:rPr>
+      </w:pPr>
       <w:proofErr w:type="spellStart"/>
       <w:proofErr w:type="gramStart"/>
       <w:r>
         <w:rPr>
           <w:rFonts w:ascii="Consolas" w:eastAsia="Times New Roman" w:hAnsi="Consolas" w:cs="Times New Roman"/>
-          <w:color w:val="9CDCFE"/>
-          <w:sz w:val="21"/>
-          <w:szCs w:val="21"/>
-          <w:lang w:val="en-US" w:eastAsia="ru-RU"/>
-        </w:rPr>
-        <w:t>y</w:t>
+          <w:color w:val="4EC9B0"/>
+          <w:sz w:val="21"/>
+          <w:szCs w:val="21"/>
+          <w:lang w:val="en-US" w:eastAsia="ru-RU"/>
+        </w:rPr>
+        <w:t>plt</w:t>
       </w:r>
       <w:r>
         <w:rPr>
@@ -6538,7 +9786,7 @@
           <w:szCs w:val="21"/>
           <w:lang w:val="en-US" w:eastAsia="ru-RU"/>
         </w:rPr>
-        <w:t>append</w:t>
+        <w:t>ylabel</w:t>
       </w:r>
       <w:proofErr w:type="spellEnd"/>
       <w:proofErr w:type="gramEnd"/>
@@ -6552,28 +9800,6 @@
         </w:rPr>
         <w:t>(</w:t>
       </w:r>
-      <w:proofErr w:type="spellStart"/>
-      <w:r>
-        <w:rPr>
-          <w:rFonts w:ascii="Consolas" w:eastAsia="Times New Roman" w:hAnsi="Consolas" w:cs="Times New Roman"/>
-          <w:color w:val="9CDCFE"/>
-          <w:sz w:val="21"/>
-          <w:szCs w:val="21"/>
-          <w:lang w:val="en-US" w:eastAsia="ru-RU"/>
-        </w:rPr>
-        <w:t>i</w:t>
-      </w:r>
-      <w:proofErr w:type="spellEnd"/>
-      <w:r>
-        <w:rPr>
-          <w:rFonts w:ascii="Consolas" w:eastAsia="Times New Roman" w:hAnsi="Consolas" w:cs="Times New Roman"/>
-          <w:color w:val="D4D4D4"/>
-          <w:sz w:val="21"/>
-          <w:szCs w:val="21"/>
-          <w:lang w:val="en-US" w:eastAsia="ru-RU"/>
-        </w:rPr>
-        <w:t>[</w:t>
-      </w:r>
       <w:r>
         <w:rPr>
           <w:rFonts w:ascii="Consolas" w:eastAsia="Times New Roman" w:hAnsi="Consolas" w:cs="Times New Roman"/>
@@ -6582,62 +9808,29 @@
           <w:szCs w:val="21"/>
           <w:lang w:val="en-US" w:eastAsia="ru-RU"/>
         </w:rPr>
-        <w:t>"</w:t>
-      </w:r>
-      <w:r>
-        <w:rPr>
-          <w:rFonts w:ascii="Consolas" w:eastAsia="Times New Roman" w:hAnsi="Consolas" w:cs="Times New Roman"/>
-          <w:color w:val="CE9178"/>
-          <w:sz w:val="21"/>
-          <w:szCs w:val="21"/>
-          <w:lang w:eastAsia="ru-RU"/>
-        </w:rPr>
-        <w:t>ФИО</w:t>
-      </w:r>
-      <w:r>
-        <w:rPr>
-          <w:rFonts w:ascii="Consolas" w:eastAsia="Times New Roman" w:hAnsi="Consolas" w:cs="Times New Roman"/>
-          <w:color w:val="CE9178"/>
-          <w:sz w:val="21"/>
-          <w:szCs w:val="21"/>
-          <w:lang w:val="en-US" w:eastAsia="ru-RU"/>
-        </w:rPr>
-        <w:t>"</w:t>
-      </w:r>
-      <w:r>
-        <w:rPr>
-          <w:rFonts w:ascii="Consolas" w:eastAsia="Times New Roman" w:hAnsi="Consolas" w:cs="Times New Roman"/>
-          <w:color w:val="D4D4D4"/>
-          <w:sz w:val="21"/>
-          <w:szCs w:val="21"/>
-          <w:lang w:val="en-US" w:eastAsia="ru-RU"/>
-        </w:rPr>
-        <w:t>])</w:t>
-      </w:r>
-    </w:p>
-    <w:p>
-      <w:pPr>
-        <w:shd w:val="clear" w:color="auto" w:fill="1E1E1E"/>
-        <w:spacing w:after="0" w:line="285" w:lineRule="atLeast"/>
-        <w:rPr>
-          <w:rFonts w:ascii="Consolas" w:eastAsia="Times New Roman" w:hAnsi="Consolas" w:cs="Times New Roman"/>
-          <w:color w:val="D4D4D4"/>
-          <w:sz w:val="21"/>
-          <w:szCs w:val="21"/>
-          <w:lang w:val="en-US" w:eastAsia="ru-RU"/>
-        </w:rPr>
-      </w:pPr>
-    </w:p>
-    <w:p>
-      <w:pPr>
-        <w:shd w:val="clear" w:color="auto" w:fill="1E1E1E"/>
-        <w:spacing w:after="0" w:line="285" w:lineRule="atLeast"/>
-        <w:rPr>
-          <w:rFonts w:ascii="Consolas" w:eastAsia="Times New Roman" w:hAnsi="Consolas" w:cs="Times New Roman"/>
-          <w:color w:val="D4D4D4"/>
-          <w:sz w:val="21"/>
-          <w:szCs w:val="21"/>
-          <w:lang w:val="en-US" w:eastAsia="ru-RU"/>
+        <w:t>'payment'</w:t>
+      </w:r>
+      <w:r>
+        <w:rPr>
+          <w:rFonts w:ascii="Consolas" w:eastAsia="Times New Roman" w:hAnsi="Consolas" w:cs="Times New Roman"/>
+          <w:color w:val="D4D4D4"/>
+          <w:sz w:val="21"/>
+          <w:szCs w:val="21"/>
+          <w:lang w:val="en-US" w:eastAsia="ru-RU"/>
+        </w:rPr>
+        <w:t>)</w:t>
+      </w:r>
+    </w:p>
+    <w:p>
+      <w:pPr>
+        <w:shd w:val="clear" w:color="auto" w:fill="1E1E1E"/>
+        <w:spacing w:after="0" w:line="285" w:lineRule="atLeast"/>
+        <w:rPr>
+          <w:rFonts w:ascii="Consolas" w:eastAsia="Times New Roman" w:hAnsi="Consolas" w:cs="Times New Roman"/>
+          <w:color w:val="D4D4D4"/>
+          <w:sz w:val="21"/>
+          <w:szCs w:val="21"/>
+          <w:lang w:eastAsia="ru-RU"/>
         </w:rPr>
       </w:pPr>
       <w:proofErr w:type="spellStart"/>
@@ -6648,7 +9841,7 @@
           <w:color w:val="4EC9B0"/>
           <w:sz w:val="21"/>
           <w:szCs w:val="21"/>
-          <w:lang w:val="en-US" w:eastAsia="ru-RU"/>
+          <w:lang w:eastAsia="ru-RU"/>
         </w:rPr>
         <w:t>plt</w:t>
       </w:r>
@@ -6658,7 +9851,7 @@
           <w:color w:val="D4D4D4"/>
           <w:sz w:val="21"/>
           <w:szCs w:val="21"/>
-          <w:lang w:val="en-US" w:eastAsia="ru-RU"/>
+          <w:lang w:eastAsia="ru-RU"/>
         </w:rPr>
         <w:t>.</w:t>
       </w:r>
@@ -6668,124 +9861,7 @@
           <w:color w:val="DCDCAA"/>
           <w:sz w:val="21"/>
           <w:szCs w:val="21"/>
-          <w:lang w:val="en-US" w:eastAsia="ru-RU"/>
-        </w:rPr>
-        <w:t>pie</w:t>
-      </w:r>
-      <w:proofErr w:type="spellEnd"/>
-      <w:r>
-        <w:rPr>
-          <w:rFonts w:ascii="Consolas" w:eastAsia="Times New Roman" w:hAnsi="Consolas" w:cs="Times New Roman"/>
-          <w:color w:val="D4D4D4"/>
-          <w:sz w:val="21"/>
-          <w:szCs w:val="21"/>
-          <w:lang w:val="en-US" w:eastAsia="ru-RU"/>
-        </w:rPr>
-        <w:t>(</w:t>
-      </w:r>
-      <w:proofErr w:type="gramEnd"/>
-      <w:r>
-        <w:rPr>
-          <w:rFonts w:ascii="Consolas" w:eastAsia="Times New Roman" w:hAnsi="Consolas" w:cs="Times New Roman"/>
-          <w:color w:val="9CDCFE"/>
-          <w:sz w:val="21"/>
-          <w:szCs w:val="21"/>
-          <w:lang w:val="en-US" w:eastAsia="ru-RU"/>
-        </w:rPr>
-        <w:t>x</w:t>
-      </w:r>
-      <w:r>
-        <w:rPr>
-          <w:rFonts w:ascii="Consolas" w:eastAsia="Times New Roman" w:hAnsi="Consolas" w:cs="Times New Roman"/>
-          <w:color w:val="D4D4D4"/>
-          <w:sz w:val="21"/>
-          <w:szCs w:val="21"/>
-          <w:lang w:val="en-US" w:eastAsia="ru-RU"/>
-        </w:rPr>
-        <w:t xml:space="preserve">, </w:t>
-      </w:r>
-      <w:r>
-        <w:rPr>
-          <w:rFonts w:ascii="Consolas" w:eastAsia="Times New Roman" w:hAnsi="Consolas" w:cs="Times New Roman"/>
-          <w:color w:val="9CDCFE"/>
-          <w:sz w:val="21"/>
-          <w:szCs w:val="21"/>
-          <w:lang w:val="en-US" w:eastAsia="ru-RU"/>
-        </w:rPr>
-        <w:t>labels</w:t>
-      </w:r>
-      <w:r>
-        <w:rPr>
-          <w:rFonts w:ascii="Consolas" w:eastAsia="Times New Roman" w:hAnsi="Consolas" w:cs="Times New Roman"/>
-          <w:color w:val="D4D4D4"/>
-          <w:sz w:val="21"/>
-          <w:szCs w:val="21"/>
-          <w:lang w:val="en-US" w:eastAsia="ru-RU"/>
-        </w:rPr>
-        <w:t xml:space="preserve">= </w:t>
-      </w:r>
-      <w:r>
-        <w:rPr>
-          <w:rFonts w:ascii="Consolas" w:eastAsia="Times New Roman" w:hAnsi="Consolas" w:cs="Times New Roman"/>
-          <w:color w:val="9CDCFE"/>
-          <w:sz w:val="21"/>
-          <w:szCs w:val="21"/>
-          <w:lang w:val="en-US" w:eastAsia="ru-RU"/>
-        </w:rPr>
-        <w:t>y</w:t>
-      </w:r>
-      <w:r>
-        <w:rPr>
-          <w:rFonts w:ascii="Consolas" w:eastAsia="Times New Roman" w:hAnsi="Consolas" w:cs="Times New Roman"/>
-          <w:color w:val="D4D4D4"/>
-          <w:sz w:val="21"/>
-          <w:szCs w:val="21"/>
-          <w:lang w:val="en-US" w:eastAsia="ru-RU"/>
-        </w:rPr>
-        <w:t>)</w:t>
-      </w:r>
-    </w:p>
-    <w:p>
-      <w:pPr>
-        <w:shd w:val="clear" w:color="auto" w:fill="1E1E1E"/>
-        <w:spacing w:after="0" w:line="285" w:lineRule="atLeast"/>
-        <w:rPr>
-          <w:rFonts w:ascii="Consolas" w:eastAsia="Times New Roman" w:hAnsi="Consolas" w:cs="Times New Roman"/>
-          <w:color w:val="D4D4D4"/>
-          <w:sz w:val="21"/>
-          <w:szCs w:val="21"/>
-          <w:lang w:val="en-US" w:eastAsia="ru-RU"/>
-        </w:rPr>
-      </w:pPr>
-      <w:proofErr w:type="spellStart"/>
-      <w:proofErr w:type="gramStart"/>
-      <w:r>
-        <w:rPr>
-          <w:rFonts w:ascii="Consolas" w:eastAsia="Times New Roman" w:hAnsi="Consolas" w:cs="Times New Roman"/>
-          <w:color w:val="4EC9B0"/>
-          <w:sz w:val="21"/>
-          <w:szCs w:val="21"/>
-          <w:lang w:val="en-US" w:eastAsia="ru-RU"/>
-        </w:rPr>
-        <w:t>plt</w:t>
-      </w:r>
-      <w:r>
-        <w:rPr>
-          <w:rFonts w:ascii="Consolas" w:eastAsia="Times New Roman" w:hAnsi="Consolas" w:cs="Times New Roman"/>
-          <w:color w:val="D4D4D4"/>
-          <w:sz w:val="21"/>
-          <w:szCs w:val="21"/>
-          <w:lang w:val="en-US" w:eastAsia="ru-RU"/>
-        </w:rPr>
-        <w:t>.</w:t>
-      </w:r>
-      <w:r>
-        <w:rPr>
-          <w:rFonts w:ascii="Consolas" w:eastAsia="Times New Roman" w:hAnsi="Consolas" w:cs="Times New Roman"/>
-          <w:color w:val="DCDCAA"/>
-          <w:sz w:val="21"/>
-          <w:szCs w:val="21"/>
-          <w:lang w:val="en-US" w:eastAsia="ru-RU"/>
+          <w:lang w:eastAsia="ru-RU"/>
         </w:rPr>
         <w:t>show</w:t>
       </w:r>
@@ -6797,1426 +9873,13 @@
           <w:color w:val="D4D4D4"/>
           <w:sz w:val="21"/>
           <w:szCs w:val="21"/>
-          <w:lang w:val="en-US" w:eastAsia="ru-RU"/>
+          <w:lang w:eastAsia="ru-RU"/>
         </w:rPr>
         <w:t>()</w:t>
       </w:r>
     </w:p>
     <w:p>
       <w:pPr>
-        <w:shd w:val="clear" w:color="auto" w:fill="1E1E1E"/>
-        <w:spacing w:after="0" w:line="285" w:lineRule="atLeast"/>
-        <w:rPr>
-          <w:rFonts w:ascii="Consolas" w:eastAsia="Times New Roman" w:hAnsi="Consolas" w:cs="Times New Roman"/>
-          <w:color w:val="D4D4D4"/>
-          <w:sz w:val="21"/>
-          <w:szCs w:val="21"/>
-          <w:lang w:val="en-US" w:eastAsia="ru-RU"/>
-        </w:rPr>
-      </w:pPr>
-    </w:p>
-    <w:p>
-      <w:pPr>
-        <w:shd w:val="clear" w:color="auto" w:fill="1E1E1E"/>
-        <w:spacing w:after="0" w:line="285" w:lineRule="atLeast"/>
-        <w:rPr>
-          <w:rFonts w:ascii="Consolas" w:eastAsia="Times New Roman" w:hAnsi="Consolas" w:cs="Times New Roman"/>
-          <w:color w:val="D4D4D4"/>
-          <w:sz w:val="21"/>
-          <w:szCs w:val="21"/>
-          <w:lang w:val="en-US" w:eastAsia="ru-RU"/>
-        </w:rPr>
-      </w:pPr>
-      <w:r>
-        <w:rPr>
-          <w:rFonts w:ascii="Consolas" w:eastAsia="Times New Roman" w:hAnsi="Consolas" w:cs="Times New Roman"/>
-          <w:color w:val="9CDCFE"/>
-          <w:sz w:val="21"/>
-          <w:szCs w:val="21"/>
-          <w:lang w:val="en-US" w:eastAsia="ru-RU"/>
-        </w:rPr>
-        <w:t>width</w:t>
-      </w:r>
-      <w:r>
-        <w:rPr>
-          <w:rFonts w:ascii="Consolas" w:eastAsia="Times New Roman" w:hAnsi="Consolas" w:cs="Times New Roman"/>
-          <w:color w:val="D4D4D4"/>
-          <w:sz w:val="21"/>
-          <w:szCs w:val="21"/>
-          <w:lang w:val="en-US" w:eastAsia="ru-RU"/>
-        </w:rPr>
-        <w:t xml:space="preserve"> = </w:t>
-      </w:r>
-      <w:r>
-        <w:rPr>
-          <w:rFonts w:ascii="Consolas" w:eastAsia="Times New Roman" w:hAnsi="Consolas" w:cs="Times New Roman"/>
-          <w:color w:val="B5CEA8"/>
-          <w:sz w:val="21"/>
-          <w:szCs w:val="21"/>
-          <w:lang w:val="en-US" w:eastAsia="ru-RU"/>
-        </w:rPr>
-        <w:t>0.3</w:t>
-      </w:r>
-    </w:p>
-    <w:p>
-      <w:pPr>
-        <w:shd w:val="clear" w:color="auto" w:fill="1E1E1E"/>
-        <w:spacing w:after="0" w:line="285" w:lineRule="atLeast"/>
-        <w:rPr>
-          <w:rFonts w:ascii="Consolas" w:eastAsia="Times New Roman" w:hAnsi="Consolas" w:cs="Times New Roman"/>
-          <w:color w:val="D4D4D4"/>
-          <w:sz w:val="21"/>
-          <w:szCs w:val="21"/>
-          <w:lang w:val="en-US" w:eastAsia="ru-RU"/>
-        </w:rPr>
-      </w:pPr>
-      <w:proofErr w:type="spellStart"/>
-      <w:proofErr w:type="gramStart"/>
-      <w:r>
-        <w:rPr>
-          <w:rFonts w:ascii="Consolas" w:eastAsia="Times New Roman" w:hAnsi="Consolas" w:cs="Times New Roman"/>
-          <w:color w:val="4EC9B0"/>
-          <w:sz w:val="21"/>
-          <w:szCs w:val="21"/>
-          <w:lang w:val="en-US" w:eastAsia="ru-RU"/>
-        </w:rPr>
-        <w:t>plt</w:t>
-      </w:r>
-      <w:r>
-        <w:rPr>
-          <w:rFonts w:ascii="Consolas" w:eastAsia="Times New Roman" w:hAnsi="Consolas" w:cs="Times New Roman"/>
-          <w:color w:val="D4D4D4"/>
-          <w:sz w:val="21"/>
-          <w:szCs w:val="21"/>
-          <w:lang w:val="en-US" w:eastAsia="ru-RU"/>
-        </w:rPr>
-        <w:t>.</w:t>
-      </w:r>
-      <w:r>
-        <w:rPr>
-          <w:rFonts w:ascii="Consolas" w:eastAsia="Times New Roman" w:hAnsi="Consolas" w:cs="Times New Roman"/>
-          <w:color w:val="DCDCAA"/>
-          <w:sz w:val="21"/>
-          <w:szCs w:val="21"/>
-          <w:lang w:val="en-US" w:eastAsia="ru-RU"/>
-        </w:rPr>
-        <w:t>bar</w:t>
-      </w:r>
-      <w:proofErr w:type="spellEnd"/>
-      <w:r>
-        <w:rPr>
-          <w:rFonts w:ascii="Consolas" w:eastAsia="Times New Roman" w:hAnsi="Consolas" w:cs="Times New Roman"/>
-          <w:color w:val="D4D4D4"/>
-          <w:sz w:val="21"/>
-          <w:szCs w:val="21"/>
-          <w:lang w:val="en-US" w:eastAsia="ru-RU"/>
-        </w:rPr>
-        <w:t>(</w:t>
-      </w:r>
-      <w:proofErr w:type="gramEnd"/>
-      <w:r>
-        <w:rPr>
-          <w:rFonts w:ascii="Consolas" w:eastAsia="Times New Roman" w:hAnsi="Consolas" w:cs="Times New Roman"/>
-          <w:color w:val="D4D4D4"/>
-          <w:sz w:val="21"/>
-          <w:szCs w:val="21"/>
-          <w:lang w:val="en-US" w:eastAsia="ru-RU"/>
-        </w:rPr>
-        <w:t>[</w:t>
-      </w:r>
-      <w:proofErr w:type="spellStart"/>
-      <w:r>
-        <w:rPr>
-          <w:rFonts w:ascii="Consolas" w:eastAsia="Times New Roman" w:hAnsi="Consolas" w:cs="Times New Roman"/>
-          <w:color w:val="9CDCFE"/>
-          <w:sz w:val="21"/>
-          <w:szCs w:val="21"/>
-          <w:lang w:val="en-US" w:eastAsia="ru-RU"/>
-        </w:rPr>
-        <w:t>i</w:t>
-      </w:r>
-      <w:proofErr w:type="spellEnd"/>
-      <w:r>
-        <w:rPr>
-          <w:rFonts w:ascii="Consolas" w:eastAsia="Times New Roman" w:hAnsi="Consolas" w:cs="Times New Roman"/>
-          <w:color w:val="D4D4D4"/>
-          <w:sz w:val="21"/>
-          <w:szCs w:val="21"/>
-          <w:lang w:val="en-US" w:eastAsia="ru-RU"/>
-        </w:rPr>
-        <w:t xml:space="preserve"> - </w:t>
-      </w:r>
-      <w:r>
-        <w:rPr>
-          <w:rFonts w:ascii="Consolas" w:eastAsia="Times New Roman" w:hAnsi="Consolas" w:cs="Times New Roman"/>
-          <w:color w:val="9CDCFE"/>
-          <w:sz w:val="21"/>
-          <w:szCs w:val="21"/>
-          <w:lang w:val="en-US" w:eastAsia="ru-RU"/>
-        </w:rPr>
-        <w:t>width</w:t>
-      </w:r>
-      <w:r>
-        <w:rPr>
-          <w:rFonts w:ascii="Consolas" w:eastAsia="Times New Roman" w:hAnsi="Consolas" w:cs="Times New Roman"/>
-          <w:color w:val="D4D4D4"/>
-          <w:sz w:val="21"/>
-          <w:szCs w:val="21"/>
-          <w:lang w:val="en-US" w:eastAsia="ru-RU"/>
-        </w:rPr>
-        <w:t xml:space="preserve"> </w:t>
-      </w:r>
-      <w:r>
-        <w:rPr>
-          <w:rFonts w:ascii="Consolas" w:eastAsia="Times New Roman" w:hAnsi="Consolas" w:cs="Times New Roman"/>
-          <w:color w:val="C586C0"/>
-          <w:sz w:val="21"/>
-          <w:szCs w:val="21"/>
-          <w:lang w:val="en-US" w:eastAsia="ru-RU"/>
-        </w:rPr>
-        <w:t>for</w:t>
-      </w:r>
-      <w:r>
-        <w:rPr>
-          <w:rFonts w:ascii="Consolas" w:eastAsia="Times New Roman" w:hAnsi="Consolas" w:cs="Times New Roman"/>
-          <w:color w:val="D4D4D4"/>
-          <w:sz w:val="21"/>
-          <w:szCs w:val="21"/>
-          <w:lang w:val="en-US" w:eastAsia="ru-RU"/>
-        </w:rPr>
-        <w:t xml:space="preserve"> </w:t>
-      </w:r>
-      <w:proofErr w:type="spellStart"/>
-      <w:r>
-        <w:rPr>
-          <w:rFonts w:ascii="Consolas" w:eastAsia="Times New Roman" w:hAnsi="Consolas" w:cs="Times New Roman"/>
-          <w:color w:val="9CDCFE"/>
-          <w:sz w:val="21"/>
-          <w:szCs w:val="21"/>
-          <w:lang w:val="en-US" w:eastAsia="ru-RU"/>
-        </w:rPr>
-        <w:t>i</w:t>
-      </w:r>
-      <w:proofErr w:type="spellEnd"/>
-      <w:r>
-        <w:rPr>
-          <w:rFonts w:ascii="Consolas" w:eastAsia="Times New Roman" w:hAnsi="Consolas" w:cs="Times New Roman"/>
-          <w:color w:val="D4D4D4"/>
-          <w:sz w:val="21"/>
-          <w:szCs w:val="21"/>
-          <w:lang w:val="en-US" w:eastAsia="ru-RU"/>
-        </w:rPr>
-        <w:t xml:space="preserve"> </w:t>
-      </w:r>
-      <w:r>
-        <w:rPr>
-          <w:rFonts w:ascii="Consolas" w:eastAsia="Times New Roman" w:hAnsi="Consolas" w:cs="Times New Roman"/>
-          <w:color w:val="C586C0"/>
-          <w:sz w:val="21"/>
-          <w:szCs w:val="21"/>
-          <w:lang w:val="en-US" w:eastAsia="ru-RU"/>
-        </w:rPr>
-        <w:t>in</w:t>
-      </w:r>
-      <w:r>
-        <w:rPr>
-          <w:rFonts w:ascii="Consolas" w:eastAsia="Times New Roman" w:hAnsi="Consolas" w:cs="Times New Roman"/>
-          <w:color w:val="D4D4D4"/>
-          <w:sz w:val="21"/>
-          <w:szCs w:val="21"/>
-          <w:lang w:val="en-US" w:eastAsia="ru-RU"/>
-        </w:rPr>
-        <w:t xml:space="preserve"> </w:t>
-      </w:r>
-      <w:r>
-        <w:rPr>
-          <w:rFonts w:ascii="Consolas" w:eastAsia="Times New Roman" w:hAnsi="Consolas" w:cs="Times New Roman"/>
-          <w:color w:val="4EC9B0"/>
-          <w:sz w:val="21"/>
-          <w:szCs w:val="21"/>
-          <w:lang w:val="en-US" w:eastAsia="ru-RU"/>
-        </w:rPr>
-        <w:t>range</w:t>
-      </w:r>
-      <w:r>
-        <w:rPr>
-          <w:rFonts w:ascii="Consolas" w:eastAsia="Times New Roman" w:hAnsi="Consolas" w:cs="Times New Roman"/>
-          <w:color w:val="D4D4D4"/>
-          <w:sz w:val="21"/>
-          <w:szCs w:val="21"/>
-          <w:lang w:val="en-US" w:eastAsia="ru-RU"/>
-        </w:rPr>
-        <w:t>(</w:t>
-      </w:r>
-      <w:proofErr w:type="spellStart"/>
-      <w:r>
-        <w:rPr>
-          <w:rFonts w:ascii="Consolas" w:eastAsia="Times New Roman" w:hAnsi="Consolas" w:cs="Times New Roman"/>
-          <w:color w:val="DCDCAA"/>
-          <w:sz w:val="21"/>
-          <w:szCs w:val="21"/>
-          <w:lang w:val="en-US" w:eastAsia="ru-RU"/>
-        </w:rPr>
-        <w:t>len</w:t>
-      </w:r>
-      <w:proofErr w:type="spellEnd"/>
-      <w:r>
-        <w:rPr>
-          <w:rFonts w:ascii="Consolas" w:eastAsia="Times New Roman" w:hAnsi="Consolas" w:cs="Times New Roman"/>
-          <w:color w:val="D4D4D4"/>
-          <w:sz w:val="21"/>
-          <w:szCs w:val="21"/>
-          <w:lang w:val="en-US" w:eastAsia="ru-RU"/>
-        </w:rPr>
-        <w:t>(</w:t>
-      </w:r>
-      <w:r>
-        <w:rPr>
-          <w:rFonts w:ascii="Consolas" w:eastAsia="Times New Roman" w:hAnsi="Consolas" w:cs="Times New Roman"/>
-          <w:color w:val="9CDCFE"/>
-          <w:sz w:val="21"/>
-          <w:szCs w:val="21"/>
-          <w:lang w:val="en-US" w:eastAsia="ru-RU"/>
-        </w:rPr>
-        <w:t>y</w:t>
-      </w:r>
-      <w:r>
-        <w:rPr>
-          <w:rFonts w:ascii="Consolas" w:eastAsia="Times New Roman" w:hAnsi="Consolas" w:cs="Times New Roman"/>
-          <w:color w:val="D4D4D4"/>
-          <w:sz w:val="21"/>
-          <w:szCs w:val="21"/>
-          <w:lang w:val="en-US" w:eastAsia="ru-RU"/>
-        </w:rPr>
-        <w:t xml:space="preserve">))], </w:t>
-      </w:r>
-      <w:proofErr w:type="spellStart"/>
-      <w:r>
-        <w:rPr>
-          <w:rFonts w:ascii="Consolas" w:eastAsia="Times New Roman" w:hAnsi="Consolas" w:cs="Times New Roman"/>
-          <w:color w:val="9CDCFE"/>
-          <w:sz w:val="21"/>
-          <w:szCs w:val="21"/>
-          <w:lang w:val="en-US" w:eastAsia="ru-RU"/>
-        </w:rPr>
-        <w:t>payment_max</w:t>
-      </w:r>
-      <w:proofErr w:type="spellEnd"/>
-      <w:r>
-        <w:rPr>
-          <w:rFonts w:ascii="Consolas" w:eastAsia="Times New Roman" w:hAnsi="Consolas" w:cs="Times New Roman"/>
-          <w:color w:val="D4D4D4"/>
-          <w:sz w:val="21"/>
-          <w:szCs w:val="21"/>
-          <w:lang w:val="en-US" w:eastAsia="ru-RU"/>
-        </w:rPr>
-        <w:t xml:space="preserve">, </w:t>
-      </w:r>
-      <w:r>
-        <w:rPr>
-          <w:rFonts w:ascii="Consolas" w:eastAsia="Times New Roman" w:hAnsi="Consolas" w:cs="Times New Roman"/>
-          <w:color w:val="9CDCFE"/>
-          <w:sz w:val="21"/>
-          <w:szCs w:val="21"/>
-          <w:lang w:val="en-US" w:eastAsia="ru-RU"/>
-        </w:rPr>
-        <w:t>width</w:t>
-      </w:r>
-      <w:r>
-        <w:rPr>
-          <w:rFonts w:ascii="Consolas" w:eastAsia="Times New Roman" w:hAnsi="Consolas" w:cs="Times New Roman"/>
-          <w:color w:val="D4D4D4"/>
-          <w:sz w:val="21"/>
-          <w:szCs w:val="21"/>
-          <w:lang w:val="en-US" w:eastAsia="ru-RU"/>
-        </w:rPr>
-        <w:t xml:space="preserve">, </w:t>
-      </w:r>
-      <w:r>
-        <w:rPr>
-          <w:rFonts w:ascii="Consolas" w:eastAsia="Times New Roman" w:hAnsi="Consolas" w:cs="Times New Roman"/>
-          <w:color w:val="9CDCFE"/>
-          <w:sz w:val="21"/>
-          <w:szCs w:val="21"/>
-          <w:lang w:val="en-US" w:eastAsia="ru-RU"/>
-        </w:rPr>
-        <w:t>color</w:t>
-      </w:r>
-      <w:r>
-        <w:rPr>
-          <w:rFonts w:ascii="Consolas" w:eastAsia="Times New Roman" w:hAnsi="Consolas" w:cs="Times New Roman"/>
-          <w:color w:val="D4D4D4"/>
-          <w:sz w:val="21"/>
-          <w:szCs w:val="21"/>
-          <w:lang w:val="en-US" w:eastAsia="ru-RU"/>
-        </w:rPr>
-        <w:t xml:space="preserve"> = </w:t>
-      </w:r>
-      <w:r>
-        <w:rPr>
-          <w:rFonts w:ascii="Consolas" w:eastAsia="Times New Roman" w:hAnsi="Consolas" w:cs="Times New Roman"/>
-          <w:color w:val="CE9178"/>
-          <w:sz w:val="21"/>
-          <w:szCs w:val="21"/>
-          <w:lang w:val="en-US" w:eastAsia="ru-RU"/>
-        </w:rPr>
-        <w:t>'red'</w:t>
-      </w:r>
-      <w:r>
-        <w:rPr>
-          <w:rFonts w:ascii="Consolas" w:eastAsia="Times New Roman" w:hAnsi="Consolas" w:cs="Times New Roman"/>
-          <w:color w:val="D4D4D4"/>
-          <w:sz w:val="21"/>
-          <w:szCs w:val="21"/>
-          <w:lang w:val="en-US" w:eastAsia="ru-RU"/>
-        </w:rPr>
-        <w:t>)</w:t>
-      </w:r>
-    </w:p>
-    <w:p>
-      <w:pPr>
-        <w:shd w:val="clear" w:color="auto" w:fill="1E1E1E"/>
-        <w:spacing w:after="0" w:line="285" w:lineRule="atLeast"/>
-        <w:rPr>
-          <w:rFonts w:ascii="Consolas" w:eastAsia="Times New Roman" w:hAnsi="Consolas" w:cs="Times New Roman"/>
-          <w:color w:val="D4D4D4"/>
-          <w:sz w:val="21"/>
-          <w:szCs w:val="21"/>
-          <w:lang w:val="en-US" w:eastAsia="ru-RU"/>
-        </w:rPr>
-      </w:pPr>
-      <w:proofErr w:type="spellStart"/>
-      <w:proofErr w:type="gramStart"/>
-      <w:r>
-        <w:rPr>
-          <w:rFonts w:ascii="Consolas" w:eastAsia="Times New Roman" w:hAnsi="Consolas" w:cs="Times New Roman"/>
-          <w:color w:val="4EC9B0"/>
-          <w:sz w:val="21"/>
-          <w:szCs w:val="21"/>
-          <w:lang w:val="en-US" w:eastAsia="ru-RU"/>
-        </w:rPr>
-        <w:t>plt</w:t>
-      </w:r>
-      <w:r>
-        <w:rPr>
-          <w:rFonts w:ascii="Consolas" w:eastAsia="Times New Roman" w:hAnsi="Consolas" w:cs="Times New Roman"/>
-          <w:color w:val="D4D4D4"/>
-          <w:sz w:val="21"/>
-          <w:szCs w:val="21"/>
-          <w:lang w:val="en-US" w:eastAsia="ru-RU"/>
-        </w:rPr>
-        <w:t>.</w:t>
-      </w:r>
-      <w:r>
-        <w:rPr>
-          <w:rFonts w:ascii="Consolas" w:eastAsia="Times New Roman" w:hAnsi="Consolas" w:cs="Times New Roman"/>
-          <w:color w:val="DCDCAA"/>
-          <w:sz w:val="21"/>
-          <w:szCs w:val="21"/>
-          <w:lang w:val="en-US" w:eastAsia="ru-RU"/>
-        </w:rPr>
-        <w:t>bar</w:t>
-      </w:r>
-      <w:proofErr w:type="spellEnd"/>
-      <w:r>
-        <w:rPr>
-          <w:rFonts w:ascii="Consolas" w:eastAsia="Times New Roman" w:hAnsi="Consolas" w:cs="Times New Roman"/>
-          <w:color w:val="D4D4D4"/>
-          <w:sz w:val="21"/>
-          <w:szCs w:val="21"/>
-          <w:lang w:val="en-US" w:eastAsia="ru-RU"/>
-        </w:rPr>
-        <w:t>(</w:t>
-      </w:r>
-      <w:proofErr w:type="gramEnd"/>
-      <w:r>
-        <w:rPr>
-          <w:rFonts w:ascii="Consolas" w:eastAsia="Times New Roman" w:hAnsi="Consolas" w:cs="Times New Roman"/>
-          <w:color w:val="D4D4D4"/>
-          <w:sz w:val="21"/>
-          <w:szCs w:val="21"/>
-          <w:lang w:val="en-US" w:eastAsia="ru-RU"/>
-        </w:rPr>
-        <w:t>[</w:t>
-      </w:r>
-      <w:proofErr w:type="spellStart"/>
-      <w:r>
-        <w:rPr>
-          <w:rFonts w:ascii="Consolas" w:eastAsia="Times New Roman" w:hAnsi="Consolas" w:cs="Times New Roman"/>
-          <w:color w:val="9CDCFE"/>
-          <w:sz w:val="21"/>
-          <w:szCs w:val="21"/>
-          <w:lang w:val="en-US" w:eastAsia="ru-RU"/>
-        </w:rPr>
-        <w:t>i</w:t>
-      </w:r>
-      <w:proofErr w:type="spellEnd"/>
-      <w:r>
-        <w:rPr>
-          <w:rFonts w:ascii="Consolas" w:eastAsia="Times New Roman" w:hAnsi="Consolas" w:cs="Times New Roman"/>
-          <w:color w:val="D4D4D4"/>
-          <w:sz w:val="21"/>
-          <w:szCs w:val="21"/>
-          <w:lang w:val="en-US" w:eastAsia="ru-RU"/>
-        </w:rPr>
-        <w:t xml:space="preserve"> </w:t>
-      </w:r>
-      <w:r>
-        <w:rPr>
-          <w:rFonts w:ascii="Consolas" w:eastAsia="Times New Roman" w:hAnsi="Consolas" w:cs="Times New Roman"/>
-          <w:color w:val="C586C0"/>
-          <w:sz w:val="21"/>
-          <w:szCs w:val="21"/>
-          <w:lang w:val="en-US" w:eastAsia="ru-RU"/>
-        </w:rPr>
-        <w:t>for</w:t>
-      </w:r>
-      <w:r>
-        <w:rPr>
-          <w:rFonts w:ascii="Consolas" w:eastAsia="Times New Roman" w:hAnsi="Consolas" w:cs="Times New Roman"/>
-          <w:color w:val="D4D4D4"/>
-          <w:sz w:val="21"/>
-          <w:szCs w:val="21"/>
-          <w:lang w:val="en-US" w:eastAsia="ru-RU"/>
-        </w:rPr>
-        <w:t xml:space="preserve"> </w:t>
-      </w:r>
-      <w:proofErr w:type="spellStart"/>
-      <w:r>
-        <w:rPr>
-          <w:rFonts w:ascii="Consolas" w:eastAsia="Times New Roman" w:hAnsi="Consolas" w:cs="Times New Roman"/>
-          <w:color w:val="9CDCFE"/>
-          <w:sz w:val="21"/>
-          <w:szCs w:val="21"/>
-          <w:lang w:val="en-US" w:eastAsia="ru-RU"/>
-        </w:rPr>
-        <w:t>i</w:t>
-      </w:r>
-      <w:proofErr w:type="spellEnd"/>
-      <w:r>
-        <w:rPr>
-          <w:rFonts w:ascii="Consolas" w:eastAsia="Times New Roman" w:hAnsi="Consolas" w:cs="Times New Roman"/>
-          <w:color w:val="D4D4D4"/>
-          <w:sz w:val="21"/>
-          <w:szCs w:val="21"/>
-          <w:lang w:val="en-US" w:eastAsia="ru-RU"/>
-        </w:rPr>
-        <w:t xml:space="preserve"> </w:t>
-      </w:r>
-      <w:r>
-        <w:rPr>
-          <w:rFonts w:ascii="Consolas" w:eastAsia="Times New Roman" w:hAnsi="Consolas" w:cs="Times New Roman"/>
-          <w:color w:val="C586C0"/>
-          <w:sz w:val="21"/>
-          <w:szCs w:val="21"/>
-          <w:lang w:val="en-US" w:eastAsia="ru-RU"/>
-        </w:rPr>
-        <w:t>in</w:t>
-      </w:r>
-      <w:r>
-        <w:rPr>
-          <w:rFonts w:ascii="Consolas" w:eastAsia="Times New Roman" w:hAnsi="Consolas" w:cs="Times New Roman"/>
-          <w:color w:val="D4D4D4"/>
-          <w:sz w:val="21"/>
-          <w:szCs w:val="21"/>
-          <w:lang w:val="en-US" w:eastAsia="ru-RU"/>
-        </w:rPr>
-        <w:t xml:space="preserve"> </w:t>
-      </w:r>
-      <w:r>
-        <w:rPr>
-          <w:rFonts w:ascii="Consolas" w:eastAsia="Times New Roman" w:hAnsi="Consolas" w:cs="Times New Roman"/>
-          <w:color w:val="4EC9B0"/>
-          <w:sz w:val="21"/>
-          <w:szCs w:val="21"/>
-          <w:lang w:val="en-US" w:eastAsia="ru-RU"/>
-        </w:rPr>
-        <w:t>range</w:t>
-      </w:r>
-      <w:r>
-        <w:rPr>
-          <w:rFonts w:ascii="Consolas" w:eastAsia="Times New Roman" w:hAnsi="Consolas" w:cs="Times New Roman"/>
-          <w:color w:val="D4D4D4"/>
-          <w:sz w:val="21"/>
-          <w:szCs w:val="21"/>
-          <w:lang w:val="en-US" w:eastAsia="ru-RU"/>
-        </w:rPr>
-        <w:t>(</w:t>
-      </w:r>
-      <w:proofErr w:type="spellStart"/>
-      <w:r>
-        <w:rPr>
-          <w:rFonts w:ascii="Consolas" w:eastAsia="Times New Roman" w:hAnsi="Consolas" w:cs="Times New Roman"/>
-          <w:color w:val="DCDCAA"/>
-          <w:sz w:val="21"/>
-          <w:szCs w:val="21"/>
-          <w:lang w:val="en-US" w:eastAsia="ru-RU"/>
-        </w:rPr>
-        <w:t>len</w:t>
-      </w:r>
-      <w:proofErr w:type="spellEnd"/>
-      <w:r>
-        <w:rPr>
-          <w:rFonts w:ascii="Consolas" w:eastAsia="Times New Roman" w:hAnsi="Consolas" w:cs="Times New Roman"/>
-          <w:color w:val="D4D4D4"/>
-          <w:sz w:val="21"/>
-          <w:szCs w:val="21"/>
-          <w:lang w:val="en-US" w:eastAsia="ru-RU"/>
-        </w:rPr>
-        <w:t>(</w:t>
-      </w:r>
-      <w:r>
-        <w:rPr>
-          <w:rFonts w:ascii="Consolas" w:eastAsia="Times New Roman" w:hAnsi="Consolas" w:cs="Times New Roman"/>
-          <w:color w:val="9CDCFE"/>
-          <w:sz w:val="21"/>
-          <w:szCs w:val="21"/>
-          <w:lang w:val="en-US" w:eastAsia="ru-RU"/>
-        </w:rPr>
-        <w:t>y</w:t>
-      </w:r>
-      <w:r>
-        <w:rPr>
-          <w:rFonts w:ascii="Consolas" w:eastAsia="Times New Roman" w:hAnsi="Consolas" w:cs="Times New Roman"/>
-          <w:color w:val="D4D4D4"/>
-          <w:sz w:val="21"/>
-          <w:szCs w:val="21"/>
-          <w:lang w:val="en-US" w:eastAsia="ru-RU"/>
-        </w:rPr>
-        <w:t xml:space="preserve">))], </w:t>
-      </w:r>
-      <w:r>
-        <w:rPr>
-          <w:rFonts w:ascii="Consolas" w:eastAsia="Times New Roman" w:hAnsi="Consolas" w:cs="Times New Roman"/>
-          <w:color w:val="9CDCFE"/>
-          <w:sz w:val="21"/>
-          <w:szCs w:val="21"/>
-          <w:lang w:val="en-US" w:eastAsia="ru-RU"/>
-        </w:rPr>
-        <w:t>x</w:t>
-      </w:r>
-      <w:r>
-        <w:rPr>
-          <w:rFonts w:ascii="Consolas" w:eastAsia="Times New Roman" w:hAnsi="Consolas" w:cs="Times New Roman"/>
-          <w:color w:val="D4D4D4"/>
-          <w:sz w:val="21"/>
-          <w:szCs w:val="21"/>
-          <w:lang w:val="en-US" w:eastAsia="ru-RU"/>
-        </w:rPr>
-        <w:t xml:space="preserve">, </w:t>
-      </w:r>
-      <w:r>
-        <w:rPr>
-          <w:rFonts w:ascii="Consolas" w:eastAsia="Times New Roman" w:hAnsi="Consolas" w:cs="Times New Roman"/>
-          <w:color w:val="9CDCFE"/>
-          <w:sz w:val="21"/>
-          <w:szCs w:val="21"/>
-          <w:lang w:val="en-US" w:eastAsia="ru-RU"/>
-        </w:rPr>
-        <w:t>width</w:t>
-      </w:r>
-      <w:r>
-        <w:rPr>
-          <w:rFonts w:ascii="Consolas" w:eastAsia="Times New Roman" w:hAnsi="Consolas" w:cs="Times New Roman"/>
-          <w:color w:val="D4D4D4"/>
-          <w:sz w:val="21"/>
-          <w:szCs w:val="21"/>
-          <w:lang w:val="en-US" w:eastAsia="ru-RU"/>
-        </w:rPr>
-        <w:t xml:space="preserve">, </w:t>
-      </w:r>
-      <w:r>
-        <w:rPr>
-          <w:rFonts w:ascii="Consolas" w:eastAsia="Times New Roman" w:hAnsi="Consolas" w:cs="Times New Roman"/>
-          <w:color w:val="9CDCFE"/>
-          <w:sz w:val="21"/>
-          <w:szCs w:val="21"/>
-          <w:lang w:val="en-US" w:eastAsia="ru-RU"/>
-        </w:rPr>
-        <w:t>color</w:t>
-      </w:r>
-      <w:r>
-        <w:rPr>
-          <w:rFonts w:ascii="Consolas" w:eastAsia="Times New Roman" w:hAnsi="Consolas" w:cs="Times New Roman"/>
-          <w:color w:val="D4D4D4"/>
-          <w:sz w:val="21"/>
-          <w:szCs w:val="21"/>
-          <w:lang w:val="en-US" w:eastAsia="ru-RU"/>
-        </w:rPr>
-        <w:t xml:space="preserve"> = </w:t>
-      </w:r>
-      <w:r>
-        <w:rPr>
-          <w:rFonts w:ascii="Consolas" w:eastAsia="Times New Roman" w:hAnsi="Consolas" w:cs="Times New Roman"/>
-          <w:color w:val="CE9178"/>
-          <w:sz w:val="21"/>
-          <w:szCs w:val="21"/>
-          <w:lang w:val="en-US" w:eastAsia="ru-RU"/>
-        </w:rPr>
-        <w:t>'green'</w:t>
-      </w:r>
-      <w:r>
-        <w:rPr>
-          <w:rFonts w:ascii="Consolas" w:eastAsia="Times New Roman" w:hAnsi="Consolas" w:cs="Times New Roman"/>
-          <w:color w:val="D4D4D4"/>
-          <w:sz w:val="21"/>
-          <w:szCs w:val="21"/>
-          <w:lang w:val="en-US" w:eastAsia="ru-RU"/>
-        </w:rPr>
-        <w:t>)</w:t>
-      </w:r>
-    </w:p>
-    <w:p>
-      <w:pPr>
-        <w:shd w:val="clear" w:color="auto" w:fill="1E1E1E"/>
-        <w:spacing w:after="0" w:line="285" w:lineRule="atLeast"/>
-        <w:rPr>
-          <w:rFonts w:ascii="Consolas" w:eastAsia="Times New Roman" w:hAnsi="Consolas" w:cs="Times New Roman"/>
-          <w:color w:val="D4D4D4"/>
-          <w:sz w:val="21"/>
-          <w:szCs w:val="21"/>
-          <w:lang w:val="en-US" w:eastAsia="ru-RU"/>
-        </w:rPr>
-      </w:pPr>
-      <w:proofErr w:type="spellStart"/>
-      <w:proofErr w:type="gramStart"/>
-      <w:r>
-        <w:rPr>
-          <w:rFonts w:ascii="Consolas" w:eastAsia="Times New Roman" w:hAnsi="Consolas" w:cs="Times New Roman"/>
-          <w:color w:val="4EC9B0"/>
-          <w:sz w:val="21"/>
-          <w:szCs w:val="21"/>
-          <w:lang w:val="en-US" w:eastAsia="ru-RU"/>
-        </w:rPr>
-        <w:t>plt</w:t>
-      </w:r>
-      <w:r>
-        <w:rPr>
-          <w:rFonts w:ascii="Consolas" w:eastAsia="Times New Roman" w:hAnsi="Consolas" w:cs="Times New Roman"/>
-          <w:color w:val="D4D4D4"/>
-          <w:sz w:val="21"/>
-          <w:szCs w:val="21"/>
-          <w:lang w:val="en-US" w:eastAsia="ru-RU"/>
-        </w:rPr>
-        <w:t>.</w:t>
-      </w:r>
-      <w:r>
-        <w:rPr>
-          <w:rFonts w:ascii="Consolas" w:eastAsia="Times New Roman" w:hAnsi="Consolas" w:cs="Times New Roman"/>
-          <w:color w:val="DCDCAA"/>
-          <w:sz w:val="21"/>
-          <w:szCs w:val="21"/>
-          <w:lang w:val="en-US" w:eastAsia="ru-RU"/>
-        </w:rPr>
-        <w:t>bar</w:t>
-      </w:r>
-      <w:proofErr w:type="spellEnd"/>
-      <w:r>
-        <w:rPr>
-          <w:rFonts w:ascii="Consolas" w:eastAsia="Times New Roman" w:hAnsi="Consolas" w:cs="Times New Roman"/>
-          <w:color w:val="D4D4D4"/>
-          <w:sz w:val="21"/>
-          <w:szCs w:val="21"/>
-          <w:lang w:val="en-US" w:eastAsia="ru-RU"/>
-        </w:rPr>
-        <w:t>(</w:t>
-      </w:r>
-      <w:proofErr w:type="gramEnd"/>
-      <w:r>
-        <w:rPr>
-          <w:rFonts w:ascii="Consolas" w:eastAsia="Times New Roman" w:hAnsi="Consolas" w:cs="Times New Roman"/>
-          <w:color w:val="D4D4D4"/>
-          <w:sz w:val="21"/>
-          <w:szCs w:val="21"/>
-          <w:lang w:val="en-US" w:eastAsia="ru-RU"/>
-        </w:rPr>
-        <w:t>[</w:t>
-      </w:r>
-      <w:proofErr w:type="spellStart"/>
-      <w:r>
-        <w:rPr>
-          <w:rFonts w:ascii="Consolas" w:eastAsia="Times New Roman" w:hAnsi="Consolas" w:cs="Times New Roman"/>
-          <w:color w:val="9CDCFE"/>
-          <w:sz w:val="21"/>
-          <w:szCs w:val="21"/>
-          <w:lang w:val="en-US" w:eastAsia="ru-RU"/>
-        </w:rPr>
-        <w:t>i</w:t>
-      </w:r>
-      <w:proofErr w:type="spellEnd"/>
-      <w:r>
-        <w:rPr>
-          <w:rFonts w:ascii="Consolas" w:eastAsia="Times New Roman" w:hAnsi="Consolas" w:cs="Times New Roman"/>
-          <w:color w:val="D4D4D4"/>
-          <w:sz w:val="21"/>
-          <w:szCs w:val="21"/>
-          <w:lang w:val="en-US" w:eastAsia="ru-RU"/>
-        </w:rPr>
-        <w:t xml:space="preserve"> + </w:t>
-      </w:r>
-      <w:r>
-        <w:rPr>
-          <w:rFonts w:ascii="Consolas" w:eastAsia="Times New Roman" w:hAnsi="Consolas" w:cs="Times New Roman"/>
-          <w:color w:val="9CDCFE"/>
-          <w:sz w:val="21"/>
-          <w:szCs w:val="21"/>
-          <w:lang w:val="en-US" w:eastAsia="ru-RU"/>
-        </w:rPr>
-        <w:t>width</w:t>
-      </w:r>
-      <w:r>
-        <w:rPr>
-          <w:rFonts w:ascii="Consolas" w:eastAsia="Times New Roman" w:hAnsi="Consolas" w:cs="Times New Roman"/>
-          <w:color w:val="D4D4D4"/>
-          <w:sz w:val="21"/>
-          <w:szCs w:val="21"/>
-          <w:lang w:val="en-US" w:eastAsia="ru-RU"/>
-        </w:rPr>
-        <w:t xml:space="preserve"> </w:t>
-      </w:r>
-      <w:r>
-        <w:rPr>
-          <w:rFonts w:ascii="Consolas" w:eastAsia="Times New Roman" w:hAnsi="Consolas" w:cs="Times New Roman"/>
-          <w:color w:val="C586C0"/>
-          <w:sz w:val="21"/>
-          <w:szCs w:val="21"/>
-          <w:lang w:val="en-US" w:eastAsia="ru-RU"/>
-        </w:rPr>
-        <w:t>for</w:t>
-      </w:r>
-      <w:r>
-        <w:rPr>
-          <w:rFonts w:ascii="Consolas" w:eastAsia="Times New Roman" w:hAnsi="Consolas" w:cs="Times New Roman"/>
-          <w:color w:val="D4D4D4"/>
-          <w:sz w:val="21"/>
-          <w:szCs w:val="21"/>
-          <w:lang w:val="en-US" w:eastAsia="ru-RU"/>
-        </w:rPr>
-        <w:t xml:space="preserve"> </w:t>
-      </w:r>
-      <w:proofErr w:type="spellStart"/>
-      <w:r>
-        <w:rPr>
-          <w:rFonts w:ascii="Consolas" w:eastAsia="Times New Roman" w:hAnsi="Consolas" w:cs="Times New Roman"/>
-          <w:color w:val="9CDCFE"/>
-          <w:sz w:val="21"/>
-          <w:szCs w:val="21"/>
-          <w:lang w:val="en-US" w:eastAsia="ru-RU"/>
-        </w:rPr>
-        <w:t>i</w:t>
-      </w:r>
-      <w:proofErr w:type="spellEnd"/>
-      <w:r>
-        <w:rPr>
-          <w:rFonts w:ascii="Consolas" w:eastAsia="Times New Roman" w:hAnsi="Consolas" w:cs="Times New Roman"/>
-          <w:color w:val="D4D4D4"/>
-          <w:sz w:val="21"/>
-          <w:szCs w:val="21"/>
-          <w:lang w:val="en-US" w:eastAsia="ru-RU"/>
-        </w:rPr>
-        <w:t xml:space="preserve"> </w:t>
-      </w:r>
-      <w:r>
-        <w:rPr>
-          <w:rFonts w:ascii="Consolas" w:eastAsia="Times New Roman" w:hAnsi="Consolas" w:cs="Times New Roman"/>
-          <w:color w:val="C586C0"/>
-          <w:sz w:val="21"/>
-          <w:szCs w:val="21"/>
-          <w:lang w:val="en-US" w:eastAsia="ru-RU"/>
-        </w:rPr>
-        <w:t>in</w:t>
-      </w:r>
-      <w:r>
-        <w:rPr>
-          <w:rFonts w:ascii="Consolas" w:eastAsia="Times New Roman" w:hAnsi="Consolas" w:cs="Times New Roman"/>
-          <w:color w:val="D4D4D4"/>
-          <w:sz w:val="21"/>
-          <w:szCs w:val="21"/>
-          <w:lang w:val="en-US" w:eastAsia="ru-RU"/>
-        </w:rPr>
-        <w:t xml:space="preserve"> </w:t>
-      </w:r>
-      <w:r>
-        <w:rPr>
-          <w:rFonts w:ascii="Consolas" w:eastAsia="Times New Roman" w:hAnsi="Consolas" w:cs="Times New Roman"/>
-          <w:color w:val="4EC9B0"/>
-          <w:sz w:val="21"/>
-          <w:szCs w:val="21"/>
-          <w:lang w:val="en-US" w:eastAsia="ru-RU"/>
-        </w:rPr>
-        <w:t>range</w:t>
-      </w:r>
-      <w:r>
-        <w:rPr>
-          <w:rFonts w:ascii="Consolas" w:eastAsia="Times New Roman" w:hAnsi="Consolas" w:cs="Times New Roman"/>
-          <w:color w:val="D4D4D4"/>
-          <w:sz w:val="21"/>
-          <w:szCs w:val="21"/>
-          <w:lang w:val="en-US" w:eastAsia="ru-RU"/>
-        </w:rPr>
-        <w:t>(</w:t>
-      </w:r>
-      <w:proofErr w:type="spellStart"/>
-      <w:r>
-        <w:rPr>
-          <w:rFonts w:ascii="Consolas" w:eastAsia="Times New Roman" w:hAnsi="Consolas" w:cs="Times New Roman"/>
-          <w:color w:val="DCDCAA"/>
-          <w:sz w:val="21"/>
-          <w:szCs w:val="21"/>
-          <w:lang w:val="en-US" w:eastAsia="ru-RU"/>
-        </w:rPr>
-        <w:t>len</w:t>
-      </w:r>
-      <w:proofErr w:type="spellEnd"/>
-      <w:r>
-        <w:rPr>
-          <w:rFonts w:ascii="Consolas" w:eastAsia="Times New Roman" w:hAnsi="Consolas" w:cs="Times New Roman"/>
-          <w:color w:val="D4D4D4"/>
-          <w:sz w:val="21"/>
-          <w:szCs w:val="21"/>
-          <w:lang w:val="en-US" w:eastAsia="ru-RU"/>
-        </w:rPr>
-        <w:t>(</w:t>
-      </w:r>
-      <w:r>
-        <w:rPr>
-          <w:rFonts w:ascii="Consolas" w:eastAsia="Times New Roman" w:hAnsi="Consolas" w:cs="Times New Roman"/>
-          <w:color w:val="9CDCFE"/>
-          <w:sz w:val="21"/>
-          <w:szCs w:val="21"/>
-          <w:lang w:val="en-US" w:eastAsia="ru-RU"/>
-        </w:rPr>
-        <w:t>y</w:t>
-      </w:r>
-      <w:r>
-        <w:rPr>
-          <w:rFonts w:ascii="Consolas" w:eastAsia="Times New Roman" w:hAnsi="Consolas" w:cs="Times New Roman"/>
-          <w:color w:val="D4D4D4"/>
-          <w:sz w:val="21"/>
-          <w:szCs w:val="21"/>
-          <w:lang w:val="en-US" w:eastAsia="ru-RU"/>
-        </w:rPr>
-        <w:t xml:space="preserve">))], </w:t>
-      </w:r>
-      <w:proofErr w:type="spellStart"/>
-      <w:r>
-        <w:rPr>
-          <w:rFonts w:ascii="Consolas" w:eastAsia="Times New Roman" w:hAnsi="Consolas" w:cs="Times New Roman"/>
-          <w:color w:val="9CDCFE"/>
-          <w:sz w:val="21"/>
-          <w:szCs w:val="21"/>
-          <w:lang w:val="en-US" w:eastAsia="ru-RU"/>
-        </w:rPr>
-        <w:t>payment_min</w:t>
-      </w:r>
-      <w:proofErr w:type="spellEnd"/>
-      <w:r>
-        <w:rPr>
-          <w:rFonts w:ascii="Consolas" w:eastAsia="Times New Roman" w:hAnsi="Consolas" w:cs="Times New Roman"/>
-          <w:color w:val="D4D4D4"/>
-          <w:sz w:val="21"/>
-          <w:szCs w:val="21"/>
-          <w:lang w:val="en-US" w:eastAsia="ru-RU"/>
-        </w:rPr>
-        <w:t xml:space="preserve">, </w:t>
-      </w:r>
-      <w:r>
-        <w:rPr>
-          <w:rFonts w:ascii="Consolas" w:eastAsia="Times New Roman" w:hAnsi="Consolas" w:cs="Times New Roman"/>
-          <w:color w:val="9CDCFE"/>
-          <w:sz w:val="21"/>
-          <w:szCs w:val="21"/>
-          <w:lang w:val="en-US" w:eastAsia="ru-RU"/>
-        </w:rPr>
-        <w:t>width</w:t>
-      </w:r>
-      <w:r>
-        <w:rPr>
-          <w:rFonts w:ascii="Consolas" w:eastAsia="Times New Roman" w:hAnsi="Consolas" w:cs="Times New Roman"/>
-          <w:color w:val="D4D4D4"/>
-          <w:sz w:val="21"/>
-          <w:szCs w:val="21"/>
-          <w:lang w:val="en-US" w:eastAsia="ru-RU"/>
-        </w:rPr>
-        <w:t xml:space="preserve">, </w:t>
-      </w:r>
-      <w:r>
-        <w:rPr>
-          <w:rFonts w:ascii="Consolas" w:eastAsia="Times New Roman" w:hAnsi="Consolas" w:cs="Times New Roman"/>
-          <w:color w:val="9CDCFE"/>
-          <w:sz w:val="21"/>
-          <w:szCs w:val="21"/>
-          <w:lang w:val="en-US" w:eastAsia="ru-RU"/>
-        </w:rPr>
-        <w:t>color</w:t>
-      </w:r>
-      <w:r>
-        <w:rPr>
-          <w:rFonts w:ascii="Consolas" w:eastAsia="Times New Roman" w:hAnsi="Consolas" w:cs="Times New Roman"/>
-          <w:color w:val="D4D4D4"/>
-          <w:sz w:val="21"/>
-          <w:szCs w:val="21"/>
-          <w:lang w:val="en-US" w:eastAsia="ru-RU"/>
-        </w:rPr>
-        <w:t xml:space="preserve"> = </w:t>
-      </w:r>
-      <w:r>
-        <w:rPr>
-          <w:rFonts w:ascii="Consolas" w:eastAsia="Times New Roman" w:hAnsi="Consolas" w:cs="Times New Roman"/>
-          <w:color w:val="CE9178"/>
-          <w:sz w:val="21"/>
-          <w:szCs w:val="21"/>
-          <w:lang w:val="en-US" w:eastAsia="ru-RU"/>
-        </w:rPr>
-        <w:t>'blue'</w:t>
-      </w:r>
-      <w:r>
-        <w:rPr>
-          <w:rFonts w:ascii="Consolas" w:eastAsia="Times New Roman" w:hAnsi="Consolas" w:cs="Times New Roman"/>
-          <w:color w:val="D4D4D4"/>
-          <w:sz w:val="21"/>
-          <w:szCs w:val="21"/>
-          <w:lang w:val="en-US" w:eastAsia="ru-RU"/>
-        </w:rPr>
-        <w:t>)</w:t>
-      </w:r>
-    </w:p>
-    <w:p>
-      <w:pPr>
-        <w:shd w:val="clear" w:color="auto" w:fill="1E1E1E"/>
-        <w:spacing w:after="0" w:line="285" w:lineRule="atLeast"/>
-        <w:rPr>
-          <w:rFonts w:ascii="Consolas" w:eastAsia="Times New Roman" w:hAnsi="Consolas" w:cs="Times New Roman"/>
-          <w:color w:val="D4D4D4"/>
-          <w:sz w:val="21"/>
-          <w:szCs w:val="21"/>
-          <w:lang w:val="en-US" w:eastAsia="ru-RU"/>
-        </w:rPr>
-      </w:pPr>
-      <w:proofErr w:type="spellStart"/>
-      <w:proofErr w:type="gramStart"/>
-      <w:r>
-        <w:rPr>
-          <w:rFonts w:ascii="Consolas" w:eastAsia="Times New Roman" w:hAnsi="Consolas" w:cs="Times New Roman"/>
-          <w:color w:val="4EC9B0"/>
-          <w:sz w:val="21"/>
-          <w:szCs w:val="21"/>
-          <w:lang w:val="en-US" w:eastAsia="ru-RU"/>
-        </w:rPr>
-        <w:t>plt</w:t>
-      </w:r>
-      <w:r>
-        <w:rPr>
-          <w:rFonts w:ascii="Consolas" w:eastAsia="Times New Roman" w:hAnsi="Consolas" w:cs="Times New Roman"/>
-          <w:color w:val="D4D4D4"/>
-          <w:sz w:val="21"/>
-          <w:szCs w:val="21"/>
-          <w:lang w:val="en-US" w:eastAsia="ru-RU"/>
-        </w:rPr>
-        <w:t>.</w:t>
-      </w:r>
-      <w:r>
-        <w:rPr>
-          <w:rFonts w:ascii="Consolas" w:eastAsia="Times New Roman" w:hAnsi="Consolas" w:cs="Times New Roman"/>
-          <w:color w:val="DCDCAA"/>
-          <w:sz w:val="21"/>
-          <w:szCs w:val="21"/>
-          <w:lang w:val="en-US" w:eastAsia="ru-RU"/>
-        </w:rPr>
-        <w:t>xticks</w:t>
-      </w:r>
-      <w:proofErr w:type="spellEnd"/>
-      <w:proofErr w:type="gramEnd"/>
-      <w:r>
-        <w:rPr>
-          <w:rFonts w:ascii="Consolas" w:eastAsia="Times New Roman" w:hAnsi="Consolas" w:cs="Times New Roman"/>
-          <w:color w:val="D4D4D4"/>
-          <w:sz w:val="21"/>
-          <w:szCs w:val="21"/>
-          <w:lang w:val="en-US" w:eastAsia="ru-RU"/>
-        </w:rPr>
-        <w:t>([</w:t>
-      </w:r>
-      <w:proofErr w:type="spellStart"/>
-      <w:r>
-        <w:rPr>
-          <w:rFonts w:ascii="Consolas" w:eastAsia="Times New Roman" w:hAnsi="Consolas" w:cs="Times New Roman"/>
-          <w:color w:val="9CDCFE"/>
-          <w:sz w:val="21"/>
-          <w:szCs w:val="21"/>
-          <w:lang w:val="en-US" w:eastAsia="ru-RU"/>
-        </w:rPr>
-        <w:t>i</w:t>
-      </w:r>
-      <w:proofErr w:type="spellEnd"/>
-      <w:r>
-        <w:rPr>
-          <w:rFonts w:ascii="Consolas" w:eastAsia="Times New Roman" w:hAnsi="Consolas" w:cs="Times New Roman"/>
-          <w:color w:val="D4D4D4"/>
-          <w:sz w:val="21"/>
-          <w:szCs w:val="21"/>
-          <w:lang w:val="en-US" w:eastAsia="ru-RU"/>
-        </w:rPr>
-        <w:t xml:space="preserve"> </w:t>
-      </w:r>
-      <w:r>
-        <w:rPr>
-          <w:rFonts w:ascii="Consolas" w:eastAsia="Times New Roman" w:hAnsi="Consolas" w:cs="Times New Roman"/>
-          <w:color w:val="C586C0"/>
-          <w:sz w:val="21"/>
-          <w:szCs w:val="21"/>
-          <w:lang w:val="en-US" w:eastAsia="ru-RU"/>
-        </w:rPr>
-        <w:t>for</w:t>
-      </w:r>
-      <w:r>
-        <w:rPr>
-          <w:rFonts w:ascii="Consolas" w:eastAsia="Times New Roman" w:hAnsi="Consolas" w:cs="Times New Roman"/>
-          <w:color w:val="D4D4D4"/>
-          <w:sz w:val="21"/>
-          <w:szCs w:val="21"/>
-          <w:lang w:val="en-US" w:eastAsia="ru-RU"/>
-        </w:rPr>
-        <w:t xml:space="preserve"> </w:t>
-      </w:r>
-      <w:proofErr w:type="spellStart"/>
-      <w:r>
-        <w:rPr>
-          <w:rFonts w:ascii="Consolas" w:eastAsia="Times New Roman" w:hAnsi="Consolas" w:cs="Times New Roman"/>
-          <w:color w:val="9CDCFE"/>
-          <w:sz w:val="21"/>
-          <w:szCs w:val="21"/>
-          <w:lang w:val="en-US" w:eastAsia="ru-RU"/>
-        </w:rPr>
-        <w:t>i</w:t>
-      </w:r>
-      <w:proofErr w:type="spellEnd"/>
-      <w:r>
-        <w:rPr>
-          <w:rFonts w:ascii="Consolas" w:eastAsia="Times New Roman" w:hAnsi="Consolas" w:cs="Times New Roman"/>
-          <w:color w:val="D4D4D4"/>
-          <w:sz w:val="21"/>
-          <w:szCs w:val="21"/>
-          <w:lang w:val="en-US" w:eastAsia="ru-RU"/>
-        </w:rPr>
-        <w:t xml:space="preserve"> </w:t>
-      </w:r>
-      <w:r>
-        <w:rPr>
-          <w:rFonts w:ascii="Consolas" w:eastAsia="Times New Roman" w:hAnsi="Consolas" w:cs="Times New Roman"/>
-          <w:color w:val="C586C0"/>
-          <w:sz w:val="21"/>
-          <w:szCs w:val="21"/>
-          <w:lang w:val="en-US" w:eastAsia="ru-RU"/>
-        </w:rPr>
-        <w:t>in</w:t>
-      </w:r>
-      <w:r>
-        <w:rPr>
-          <w:rFonts w:ascii="Consolas" w:eastAsia="Times New Roman" w:hAnsi="Consolas" w:cs="Times New Roman"/>
-          <w:color w:val="D4D4D4"/>
-          <w:sz w:val="21"/>
-          <w:szCs w:val="21"/>
-          <w:lang w:val="en-US" w:eastAsia="ru-RU"/>
-        </w:rPr>
-        <w:t xml:space="preserve"> </w:t>
-      </w:r>
-      <w:r>
-        <w:rPr>
-          <w:rFonts w:ascii="Consolas" w:eastAsia="Times New Roman" w:hAnsi="Consolas" w:cs="Times New Roman"/>
-          <w:color w:val="4EC9B0"/>
-          <w:sz w:val="21"/>
-          <w:szCs w:val="21"/>
-          <w:lang w:val="en-US" w:eastAsia="ru-RU"/>
-        </w:rPr>
-        <w:t>range</w:t>
-      </w:r>
-      <w:r>
-        <w:rPr>
-          <w:rFonts w:ascii="Consolas" w:eastAsia="Times New Roman" w:hAnsi="Consolas" w:cs="Times New Roman"/>
-          <w:color w:val="D4D4D4"/>
-          <w:sz w:val="21"/>
-          <w:szCs w:val="21"/>
-          <w:lang w:val="en-US" w:eastAsia="ru-RU"/>
-        </w:rPr>
-        <w:t>(</w:t>
-      </w:r>
-      <w:proofErr w:type="spellStart"/>
-      <w:r>
-        <w:rPr>
-          <w:rFonts w:ascii="Consolas" w:eastAsia="Times New Roman" w:hAnsi="Consolas" w:cs="Times New Roman"/>
-          <w:color w:val="DCDCAA"/>
-          <w:sz w:val="21"/>
-          <w:szCs w:val="21"/>
-          <w:lang w:val="en-US" w:eastAsia="ru-RU"/>
-        </w:rPr>
-        <w:t>len</w:t>
-      </w:r>
-      <w:proofErr w:type="spellEnd"/>
-      <w:r>
-        <w:rPr>
-          <w:rFonts w:ascii="Consolas" w:eastAsia="Times New Roman" w:hAnsi="Consolas" w:cs="Times New Roman"/>
-          <w:color w:val="D4D4D4"/>
-          <w:sz w:val="21"/>
-          <w:szCs w:val="21"/>
-          <w:lang w:val="en-US" w:eastAsia="ru-RU"/>
-        </w:rPr>
-        <w:t>(</w:t>
-      </w:r>
-      <w:r>
-        <w:rPr>
-          <w:rFonts w:ascii="Consolas" w:eastAsia="Times New Roman" w:hAnsi="Consolas" w:cs="Times New Roman"/>
-          <w:color w:val="9CDCFE"/>
-          <w:sz w:val="21"/>
-          <w:szCs w:val="21"/>
-          <w:lang w:val="en-US" w:eastAsia="ru-RU"/>
-        </w:rPr>
-        <w:t>y</w:t>
-      </w:r>
-      <w:r>
-        <w:rPr>
-          <w:rFonts w:ascii="Consolas" w:eastAsia="Times New Roman" w:hAnsi="Consolas" w:cs="Times New Roman"/>
-          <w:color w:val="D4D4D4"/>
-          <w:sz w:val="21"/>
-          <w:szCs w:val="21"/>
-          <w:lang w:val="en-US" w:eastAsia="ru-RU"/>
-        </w:rPr>
-        <w:t xml:space="preserve">))], </w:t>
-      </w:r>
-      <w:r>
-        <w:rPr>
-          <w:rFonts w:ascii="Consolas" w:eastAsia="Times New Roman" w:hAnsi="Consolas" w:cs="Times New Roman"/>
-          <w:color w:val="9CDCFE"/>
-          <w:sz w:val="21"/>
-          <w:szCs w:val="21"/>
-          <w:lang w:val="en-US" w:eastAsia="ru-RU"/>
-        </w:rPr>
-        <w:t>y</w:t>
-      </w:r>
-      <w:r>
-        <w:rPr>
-          <w:rFonts w:ascii="Consolas" w:eastAsia="Times New Roman" w:hAnsi="Consolas" w:cs="Times New Roman"/>
-          <w:color w:val="D4D4D4"/>
-          <w:sz w:val="21"/>
-          <w:szCs w:val="21"/>
-          <w:lang w:val="en-US" w:eastAsia="ru-RU"/>
-        </w:rPr>
-        <w:t>)</w:t>
-      </w:r>
-    </w:p>
-    <w:p>
-      <w:pPr>
-        <w:shd w:val="clear" w:color="auto" w:fill="1E1E1E"/>
-        <w:spacing w:after="0" w:line="285" w:lineRule="atLeast"/>
-        <w:rPr>
-          <w:rFonts w:ascii="Consolas" w:eastAsia="Times New Roman" w:hAnsi="Consolas" w:cs="Times New Roman"/>
-          <w:color w:val="D4D4D4"/>
-          <w:sz w:val="21"/>
-          <w:szCs w:val="21"/>
-          <w:lang w:val="en-US" w:eastAsia="ru-RU"/>
-        </w:rPr>
-      </w:pPr>
-      <w:proofErr w:type="spellStart"/>
-      <w:proofErr w:type="gramStart"/>
-      <w:r>
-        <w:rPr>
-          <w:rFonts w:ascii="Consolas" w:eastAsia="Times New Roman" w:hAnsi="Consolas" w:cs="Times New Roman"/>
-          <w:color w:val="4EC9B0"/>
-          <w:sz w:val="21"/>
-          <w:szCs w:val="21"/>
-          <w:lang w:val="en-US" w:eastAsia="ru-RU"/>
-        </w:rPr>
-        <w:t>plt</w:t>
-      </w:r>
-      <w:r>
-        <w:rPr>
-          <w:rFonts w:ascii="Consolas" w:eastAsia="Times New Roman" w:hAnsi="Consolas" w:cs="Times New Roman"/>
-          <w:color w:val="D4D4D4"/>
-          <w:sz w:val="21"/>
-          <w:szCs w:val="21"/>
-          <w:lang w:val="en-US" w:eastAsia="ru-RU"/>
-        </w:rPr>
-        <w:t>.</w:t>
-      </w:r>
-      <w:r>
-        <w:rPr>
-          <w:rFonts w:ascii="Consolas" w:eastAsia="Times New Roman" w:hAnsi="Consolas" w:cs="Times New Roman"/>
-          <w:color w:val="DCDCAA"/>
-          <w:sz w:val="21"/>
-          <w:szCs w:val="21"/>
-          <w:lang w:val="en-US" w:eastAsia="ru-RU"/>
-        </w:rPr>
-        <w:t>xlabel</w:t>
-      </w:r>
-      <w:proofErr w:type="spellEnd"/>
-      <w:proofErr w:type="gramEnd"/>
-      <w:r>
-        <w:rPr>
-          <w:rFonts w:ascii="Consolas" w:eastAsia="Times New Roman" w:hAnsi="Consolas" w:cs="Times New Roman"/>
-          <w:color w:val="D4D4D4"/>
-          <w:sz w:val="21"/>
-          <w:szCs w:val="21"/>
-          <w:lang w:val="en-US" w:eastAsia="ru-RU"/>
-        </w:rPr>
-        <w:t>(</w:t>
-      </w:r>
-      <w:r>
-        <w:rPr>
-          <w:rFonts w:ascii="Consolas" w:eastAsia="Times New Roman" w:hAnsi="Consolas" w:cs="Times New Roman"/>
-          <w:color w:val="CE9178"/>
-          <w:sz w:val="21"/>
-          <w:szCs w:val="21"/>
-          <w:lang w:val="en-US" w:eastAsia="ru-RU"/>
-        </w:rPr>
-        <w:t>'workers'</w:t>
-      </w:r>
-      <w:r>
-        <w:rPr>
-          <w:rFonts w:ascii="Consolas" w:eastAsia="Times New Roman" w:hAnsi="Consolas" w:cs="Times New Roman"/>
-          <w:color w:val="D4D4D4"/>
-          <w:sz w:val="21"/>
-          <w:szCs w:val="21"/>
-          <w:lang w:val="en-US" w:eastAsia="ru-RU"/>
-        </w:rPr>
-        <w:t>)</w:t>
-      </w:r>
-    </w:p>
-    <w:p>
-      <w:pPr>
-        <w:shd w:val="clear" w:color="auto" w:fill="1E1E1E"/>
-        <w:spacing w:after="0" w:line="285" w:lineRule="atLeast"/>
-        <w:rPr>
-          <w:rFonts w:ascii="Consolas" w:eastAsia="Times New Roman" w:hAnsi="Consolas" w:cs="Times New Roman"/>
-          <w:color w:val="D4D4D4"/>
-          <w:sz w:val="21"/>
-          <w:szCs w:val="21"/>
-          <w:lang w:val="en-US" w:eastAsia="ru-RU"/>
-        </w:rPr>
-      </w:pPr>
-      <w:proofErr w:type="spellStart"/>
-      <w:proofErr w:type="gramStart"/>
-      <w:r>
-        <w:rPr>
-          <w:rFonts w:ascii="Consolas" w:eastAsia="Times New Roman" w:hAnsi="Consolas" w:cs="Times New Roman"/>
-          <w:color w:val="4EC9B0"/>
-          <w:sz w:val="21"/>
-          <w:szCs w:val="21"/>
-          <w:lang w:val="en-US" w:eastAsia="ru-RU"/>
-        </w:rPr>
-        <w:t>plt</w:t>
-      </w:r>
-      <w:r>
-        <w:rPr>
-          <w:rFonts w:ascii="Consolas" w:eastAsia="Times New Roman" w:hAnsi="Consolas" w:cs="Times New Roman"/>
-          <w:color w:val="D4D4D4"/>
-          <w:sz w:val="21"/>
-          <w:szCs w:val="21"/>
-          <w:lang w:val="en-US" w:eastAsia="ru-RU"/>
-        </w:rPr>
-        <w:t>.</w:t>
-      </w:r>
-      <w:r>
-        <w:rPr>
-          <w:rFonts w:ascii="Consolas" w:eastAsia="Times New Roman" w:hAnsi="Consolas" w:cs="Times New Roman"/>
-          <w:color w:val="DCDCAA"/>
-          <w:sz w:val="21"/>
-          <w:szCs w:val="21"/>
-          <w:lang w:val="en-US" w:eastAsia="ru-RU"/>
-        </w:rPr>
-        <w:t>ylabel</w:t>
-      </w:r>
-      <w:proofErr w:type="spellEnd"/>
-      <w:proofErr w:type="gramEnd"/>
-      <w:r>
-        <w:rPr>
-          <w:rFonts w:ascii="Consolas" w:eastAsia="Times New Roman" w:hAnsi="Consolas" w:cs="Times New Roman"/>
-          <w:color w:val="D4D4D4"/>
-          <w:sz w:val="21"/>
-          <w:szCs w:val="21"/>
-          <w:lang w:val="en-US" w:eastAsia="ru-RU"/>
-        </w:rPr>
-        <w:t>(</w:t>
-      </w:r>
-      <w:r>
-        <w:rPr>
-          <w:rFonts w:ascii="Consolas" w:eastAsia="Times New Roman" w:hAnsi="Consolas" w:cs="Times New Roman"/>
-          <w:color w:val="CE9178"/>
-          <w:sz w:val="21"/>
-          <w:szCs w:val="21"/>
-          <w:lang w:val="en-US" w:eastAsia="ru-RU"/>
-        </w:rPr>
-        <w:t>'payment'</w:t>
-      </w:r>
-      <w:r>
-        <w:rPr>
-          <w:rFonts w:ascii="Consolas" w:eastAsia="Times New Roman" w:hAnsi="Consolas" w:cs="Times New Roman"/>
-          <w:color w:val="D4D4D4"/>
-          <w:sz w:val="21"/>
-          <w:szCs w:val="21"/>
-          <w:lang w:val="en-US" w:eastAsia="ru-RU"/>
-        </w:rPr>
-        <w:t>)</w:t>
-      </w:r>
-    </w:p>
-    <w:p>
-      <w:pPr>
-        <w:shd w:val="clear" w:color="auto" w:fill="1E1E1E"/>
-        <w:spacing w:after="0" w:line="285" w:lineRule="atLeast"/>
-        <w:rPr>
-          <w:rFonts w:ascii="Consolas" w:eastAsia="Times New Roman" w:hAnsi="Consolas" w:cs="Times New Roman"/>
-          <w:color w:val="D4D4D4"/>
-          <w:sz w:val="21"/>
-          <w:szCs w:val="21"/>
-          <w:lang w:eastAsia="ru-RU"/>
-        </w:rPr>
-      </w:pPr>
-      <w:proofErr w:type="spellStart"/>
-      <w:proofErr w:type="gramStart"/>
-      <w:r>
-        <w:rPr>
-          <w:rFonts w:ascii="Consolas" w:eastAsia="Times New Roman" w:hAnsi="Consolas" w:cs="Times New Roman"/>
-          <w:color w:val="4EC9B0"/>
-          <w:sz w:val="21"/>
-          <w:szCs w:val="21"/>
-          <w:lang w:eastAsia="ru-RU"/>
-        </w:rPr>
-        <w:t>plt</w:t>
-      </w:r>
-      <w:r>
-        <w:rPr>
-          <w:rFonts w:ascii="Consolas" w:eastAsia="Times New Roman" w:hAnsi="Consolas" w:cs="Times New Roman"/>
-          <w:color w:val="D4D4D4"/>
-          <w:sz w:val="21"/>
-          <w:szCs w:val="21"/>
-          <w:lang w:eastAsia="ru-RU"/>
-        </w:rPr>
-        <w:t>.</w:t>
-      </w:r>
-      <w:r>
-        <w:rPr>
-          <w:rFonts w:ascii="Consolas" w:eastAsia="Times New Roman" w:hAnsi="Consolas" w:cs="Times New Roman"/>
-          <w:color w:val="DCDCAA"/>
-          <w:sz w:val="21"/>
-          <w:szCs w:val="21"/>
-          <w:lang w:eastAsia="ru-RU"/>
-        </w:rPr>
-        <w:t>show</w:t>
-      </w:r>
-      <w:proofErr w:type="spellEnd"/>
-      <w:proofErr w:type="gramEnd"/>
-      <w:r>
-        <w:rPr>
-          <w:rFonts w:ascii="Consolas" w:eastAsia="Times New Roman" w:hAnsi="Consolas" w:cs="Times New Roman"/>
-          <w:color w:val="D4D4D4"/>
-          <w:sz w:val="21"/>
-          <w:szCs w:val="21"/>
-          <w:lang w:eastAsia="ru-RU"/>
-        </w:rPr>
-        <w:t>()</w:t>
-      </w:r>
-    </w:p>
-    <w:p>
-      <w:pPr>
         <w:rPr>
           <w:lang w:val="en-US"/>
         </w:rPr>
@@ -8225,7 +9888,6 @@
         <w:rPr>
           <w:noProof/>
         </w:rPr>
-        <w:lastRenderedPageBreak/>
         <w:drawing>
           <wp:anchor distT="0" distB="0" distL="114300" distR="114300" simplePos="0" relativeHeight="251663360" behindDoc="0" locked="0" layoutInCell="1" allowOverlap="1" wp14:anchorId="57513AE6" wp14:editId="019F1967">
             <wp:simplePos x="0" y="0"/>
@@ -8250,7 +9912,7 @@
                     <pic:cNvPicPr/>
                   </pic:nvPicPr>
                   <pic:blipFill>
-                    <a:blip r:embed="rId11">
+                    <a:blip r:embed="rId13">
                       <a:extLst>
                         <a:ext uri="{28A0092B-C50C-407E-A947-70E740481C1C}">
                           <a14:useLocalDpi xmlns:a14="http://schemas.microsoft.com/office/drawing/2010/main" val="0"/>
@@ -8310,7 +9972,7 @@
                     <pic:cNvPicPr/>
                   </pic:nvPicPr>
                   <pic:blipFill>
-                    <a:blip r:embed="rId12">
+                    <a:blip r:embed="rId14">
                       <a:extLst>
                         <a:ext uri="{28A0092B-C50C-407E-A947-70E740481C1C}">
                           <a14:useLocalDpi xmlns:a14="http://schemas.microsoft.com/office/drawing/2010/main" val="0"/>
@@ -8342,19 +10004,19 @@
           </wp:anchor>
         </w:drawing>
       </w:r>
-      <w:proofErr w:type="spellStart"/>
       <w:r>
         <w:rPr>
           <w:lang w:val="en-US"/>
         </w:rPr>
-        <w:t>resoult</w:t>
-      </w:r>
-      <w:proofErr w:type="spellEnd"/>
+        <w:t>res</w:t>
+      </w:r>
+      <w:bookmarkStart w:id="0" w:name="_GoBack"/>
+      <w:bookmarkEnd w:id="0"/>
       <w:r>
         <w:rPr>
           <w:lang w:val="en-US"/>
         </w:rPr>
-        <w:t>:</w:t>
+        <w:t>ult:</w:t>
       </w:r>
     </w:p>
     <w:p>
@@ -8384,7 +10046,7 @@
                     <pic:cNvPicPr/>
                   </pic:nvPicPr>
                   <pic:blipFill>
-                    <a:blip r:embed="rId13"/>
+                    <a:blip r:embed="rId15"/>
                     <a:stretch>
                       <a:fillRect/>
                     </a:stretch>
@@ -8413,16 +10075,14 @@
       </w:pPr>
     </w:p>
     <w:p>
-      <w:pPr>
+      <w:r>
         <w:rPr>
           <w:lang w:val="en-US"/>
         </w:rPr>
-      </w:pPr>
-      <w:r>
-        <w:rPr>
-          <w:lang w:val="en-US"/>
-        </w:rPr>
-        <w:t>Json:</w:t>
+        <w:t>Json</w:t>
+      </w:r>
+      <w:r>
+        <w:t>:</w:t>
       </w:r>
     </w:p>
     <w:p>
@@ -20985,8 +22645,6 @@
           <w:lang w:val="en-US"/>
         </w:rPr>
       </w:pPr>
-      <w:bookmarkStart w:id="0" w:name="_GoBack"/>
-      <w:bookmarkEnd w:id="0"/>
     </w:p>
     <w:sectPr>
       <w:pgSz w:w="11906" w:h="16838"/>
